--- a/Hw1/ee046746_hw1_207734088_034462796.docx
+++ b/Hw1/ee046746_hw1_207734088_034462796.docx
@@ -1,6 +1,6 @@
 
 <file path=word/document.xml><?xml version="1.0" encoding="utf-8"?>
-<w:document xmlns:wpc="http://schemas.microsoft.com/office/word/2010/wordprocessingCanvas" xmlns:cx="http://schemas.microsoft.com/office/drawing/2014/chartex" xmlns:cx1="http://schemas.microsoft.com/office/drawing/2015/9/8/chartex" xmlns:cx2="http://schemas.microsoft.com/office/drawing/2015/10/21/chartex" xmlns:cx3="http://schemas.microsoft.com/office/drawing/2016/5/9/chartex" xmlns:cx4="http://schemas.microsoft.com/office/drawing/2016/5/10/chartex" xmlns:cx5="http://schemas.microsoft.com/office/drawing/2016/5/11/chartex" xmlns:cx6="http://schemas.microsoft.com/office/drawing/2016/5/12/chartex" xmlns:cx7="http://schemas.microsoft.com/office/drawing/2016/5/13/chartex" xmlns:cx8="http://schemas.microsoft.com/office/drawing/2016/5/14/chartex" xmlns:mc="http://schemas.openxmlformats.org/markup-compatibility/2006" xmlns:aink="http://schemas.microsoft.com/office/drawing/2016/ink" xmlns:am3d="http://schemas.microsoft.com/office/drawing/2017/model3d" xmlns:o="urn:schemas-microsoft-com:office:office" xmlns:r="http://schemas.openxmlformats.org/officeDocument/2006/relationships" xmlns:m="http://schemas.openxmlformats.org/officeDocument/2006/math" xmlns:v="urn:schemas-microsoft-com:vml" xmlns:wp14="http://schemas.microsoft.com/office/word/2010/wordprocessingDrawing" xmlns:wp="http://schemas.openxmlformats.org/drawingml/2006/wordprocessingDrawing" xmlns:w10="urn:schemas-microsoft-com:office:word" xmlns:w="http://schemas.openxmlformats.org/wordprocessingml/2006/main" xmlns:w14="http://schemas.microsoft.com/office/word/2010/wordml" xmlns:w15="http://schemas.microsoft.com/office/word/2012/wordml" xmlns:w16cex="http://schemas.microsoft.com/office/word/2018/wordml/cex" xmlns:w16cid="http://schemas.microsoft.com/office/word/2016/wordml/cid" xmlns:w16="http://schemas.microsoft.com/office/word/2018/wordml" xmlns:w16sdtdh="http://schemas.microsoft.com/office/word/2020/wordml/sdtdatahash" xmlns:w16se="http://schemas.microsoft.com/office/word/2015/wordml/symex" xmlns:wpg="http://schemas.microsoft.com/office/word/2010/wordprocessingGroup" xmlns:wpi="http://schemas.microsoft.com/office/word/2010/wordprocessingInk" xmlns:wne="http://schemas.microsoft.com/office/word/2006/wordml" xmlns:wps="http://schemas.microsoft.com/office/word/2010/wordprocessingShape" mc:Ignorable="w14 w15 w16se w16cid w16 w16cex w16sdtdh wp14">
+<w:document xmlns:wpc="http://schemas.microsoft.com/office/word/2010/wordprocessingCanvas" xmlns:cx="http://schemas.microsoft.com/office/drawing/2014/chartex" xmlns:cx1="http://schemas.microsoft.com/office/drawing/2015/9/8/chartex" xmlns:cx2="http://schemas.microsoft.com/office/drawing/2015/10/21/chartex" xmlns:cx3="http://schemas.microsoft.com/office/drawing/2016/5/9/chartex" xmlns:cx4="http://schemas.microsoft.com/office/drawing/2016/5/10/chartex" xmlns:cx5="http://schemas.microsoft.com/office/drawing/2016/5/11/chartex" xmlns:cx6="http://schemas.microsoft.com/office/drawing/2016/5/12/chartex" xmlns:cx7="http://schemas.microsoft.com/office/drawing/2016/5/13/chartex" xmlns:cx8="http://schemas.microsoft.com/office/drawing/2016/5/14/chartex" xmlns:mc="http://schemas.openxmlformats.org/markup-compatibility/2006" xmlns:aink="http://schemas.microsoft.com/office/drawing/2016/ink" xmlns:am3d="http://schemas.microsoft.com/office/drawing/2017/model3d" xmlns:o="urn:schemas-microsoft-com:office:office" xmlns:r="http://schemas.openxmlformats.org/officeDocument/2006/relationships" xmlns:m="http://schemas.openxmlformats.org/officeDocument/2006/math" xmlns:v="urn:schemas-microsoft-com:vml" xmlns:wp14="http://schemas.microsoft.com/office/word/2010/wordprocessingDrawing" xmlns:wp="http://schemas.openxmlformats.org/drawingml/2006/wordprocessingDrawing" xmlns:w10="urn:schemas-microsoft-com:office:word" xmlns:w="http://schemas.openxmlformats.org/wordprocessingml/2006/main" xmlns:w14="http://schemas.microsoft.com/office/word/2010/wordml" xmlns:w15="http://schemas.microsoft.com/office/word/2012/wordml" xmlns:w16cex="http://schemas.microsoft.com/office/word/2018/wordml/cex" xmlns:w16cid="http://schemas.microsoft.com/office/word/2016/wordml/cid" xmlns:w16="http://schemas.microsoft.com/office/word/2018/wordml" xmlns:w16se="http://schemas.microsoft.com/office/word/2015/wordml/symex" xmlns:wpg="http://schemas.microsoft.com/office/word/2010/wordprocessingGroup" xmlns:wpi="http://schemas.microsoft.com/office/word/2010/wordprocessingInk" xmlns:wne="http://schemas.microsoft.com/office/word/2006/wordml" xmlns:wps="http://schemas.microsoft.com/office/word/2010/wordprocessingShape" mc:Ignorable="w14 w15 w16se w16cid w16 w16cex wp14">
   <w:body>
     <w:p>
       <w:pPr>
@@ -72,7 +72,6 @@
       <w:pPr>
         <w:jc w:val="center"/>
         <w:rPr>
-          <w:rFonts w:hint="cs"/>
           <w:sz w:val="28"/>
           <w:szCs w:val="28"/>
         </w:rPr>
@@ -179,7 +178,7 @@
         </w:rPr>
         <w:t xml:space="preserve"> </w:t>
       </w:r>
-      <w:hyperlink r:id="rId5" w:history="1">
+      <w:hyperlink r:id="rId7" w:history="1">
         <w:r>
           <w:rPr>
             <w:rStyle w:val="Hyperlink"/>
@@ -543,7 +542,7 @@
                     </pic:cNvPicPr>
                   </pic:nvPicPr>
                   <pic:blipFill rotWithShape="1">
-                    <a:blip r:embed="rId6">
+                    <a:blip r:embed="rId8">
                       <a:extLst>
                         <a:ext uri="{28A0092B-C50C-407E-A947-70E740481C1C}">
                           <a14:useLocalDpi xmlns:a14="http://schemas.microsoft.com/office/drawing/2010/main" val="0"/>
@@ -792,7 +791,7 @@
                     <pic:cNvPicPr/>
                   </pic:nvPicPr>
                   <pic:blipFill rotWithShape="1">
-                    <a:blip r:embed="rId7"/>
+                    <a:blip r:embed="rId9"/>
                     <a:srcRect l="30657" t="61893" r="55705" b="35136"/>
                     <a:stretch/>
                   </pic:blipFill>
@@ -839,7 +838,27 @@
           <w:szCs w:val="28"/>
           <w:rtl/>
         </w:rPr>
-        <w:t xml:space="preserve">והתמונה המתקבלת מוצגת היא באמצעות פריסה ע"י </w:t>
+        <w:t xml:space="preserve">והתמונה המתקבלת </w:t>
+      </w:r>
+      <w:r>
+        <w:rPr>
+          <w:rFonts w:hint="cs"/>
+          <w:i/>
+          <w:sz w:val="28"/>
+          <w:szCs w:val="28"/>
+          <w:rtl/>
+        </w:rPr>
+        <w:t>ה</w:t>
+      </w:r>
+      <w:r>
+        <w:rPr>
+          <w:rFonts w:hint="cs"/>
+          <w:i/>
+          <w:sz w:val="28"/>
+          <w:szCs w:val="28"/>
+          <w:rtl/>
+        </w:rPr>
+        <w:t xml:space="preserve">מוצגת היא באמצעות פריסה ע"י </w:t>
       </w:r>
       <w:r>
         <w:rPr>
@@ -904,7 +923,7 @@
                     </pic:cNvPicPr>
                   </pic:nvPicPr>
                   <pic:blipFill rotWithShape="1">
-                    <a:blip r:embed="rId8" cstate="print">
+                    <a:blip r:embed="rId10" cstate="print">
                       <a:extLst>
                         <a:ext uri="{28A0092B-C50C-407E-A947-70E740481C1C}">
                           <a14:useLocalDpi xmlns:a14="http://schemas.microsoft.com/office/drawing/2010/main" val="0"/>
@@ -1085,7 +1104,6 @@
         <w:pStyle w:val="ListParagraph"/>
         <w:jc w:val="center"/>
         <w:rPr>
-          <w:rFonts w:hint="cs"/>
           <w:i/>
           <w:sz w:val="28"/>
           <w:szCs w:val="28"/>
@@ -1114,7 +1132,7 @@
                     </pic:cNvPicPr>
                   </pic:nvPicPr>
                   <pic:blipFill>
-                    <a:blip r:embed="rId9">
+                    <a:blip r:embed="rId11">
                       <a:extLst>
                         <a:ext uri="{28A0092B-C50C-407E-A947-70E740481C1C}">
                           <a14:useLocalDpi xmlns:a14="http://schemas.microsoft.com/office/drawing/2010/main" val="0"/>
@@ -1151,7 +1169,6 @@
         <w:pStyle w:val="ListParagraph"/>
         <w:jc w:val="both"/>
         <w:rPr>
-          <w:rFonts w:hint="cs"/>
           <w:i/>
           <w:sz w:val="28"/>
           <w:szCs w:val="28"/>
@@ -1229,7 +1246,7 @@
                     </pic:cNvPicPr>
                   </pic:nvPicPr>
                   <pic:blipFill rotWithShape="1">
-                    <a:blip r:embed="rId10" cstate="print">
+                    <a:blip r:embed="rId12" cstate="print">
                       <a:extLst>
                         <a:ext uri="{28A0092B-C50C-407E-A947-70E740481C1C}">
                           <a14:useLocalDpi xmlns:a14="http://schemas.microsoft.com/office/drawing/2010/main" val="0"/>
@@ -1443,17 +1460,7 @@
           <w:szCs w:val="28"/>
           <w:rtl/>
         </w:rPr>
-        <w:t xml:space="preserve"> </w:t>
-      </w:r>
-      <w:r>
-        <w:rPr>
-          <w:rFonts w:hint="cs"/>
-          <w:i/>
-          <w:sz w:val="28"/>
-          <w:szCs w:val="28"/>
-          <w:rtl/>
-        </w:rPr>
-        <w:t xml:space="preserve">מבוצע פעמיים על ציר </w:t>
+        <w:t xml:space="preserve"> מבוצע פעמיים על ציר </w:t>
       </w:r>
       <m:oMath>
         <m:r>
@@ -1473,7 +1480,7 @@
           <w:szCs w:val="28"/>
           <w:rtl/>
         </w:rPr>
-        <w:t xml:space="preserve"> ואפס פעמיים על ציר </w:t>
+        <w:t xml:space="preserve"> ואפס פעמים על ציר </w:t>
       </w:r>
       <m:oMath>
         <m:r>
@@ -1576,7 +1583,7 @@
           <w:szCs w:val="28"/>
           <w:rtl/>
         </w:rPr>
-        <w:t xml:space="preserve"> ואפס פעמיים על ציר </w:t>
+        <w:t xml:space="preserve"> ואפס פעמים על ציר </w:t>
       </w:r>
       <m:oMath>
         <m:r>
@@ -1627,15 +1634,7 @@
                 <w:sz w:val="28"/>
                 <w:szCs w:val="28"/>
               </w:rPr>
-              <m:t>x</m:t>
-            </m:r>
-            <m:r>
-              <w:rPr>
-                <w:rFonts w:ascii="Cambria Math" w:hAnsi="Cambria Math"/>
-                <w:sz w:val="28"/>
-                <w:szCs w:val="28"/>
-              </w:rPr>
-              <m:t>y</m:t>
+              <m:t>xy</m:t>
             </m:r>
           </m:sub>
         </m:sSub>
@@ -1667,27 +1666,7 @@
           <w:szCs w:val="28"/>
           <w:rtl/>
         </w:rPr>
-        <w:t xml:space="preserve"> מבוצע </w:t>
-      </w:r>
-      <w:r>
-        <w:rPr>
-          <w:rFonts w:hint="cs"/>
-          <w:i/>
-          <w:sz w:val="28"/>
-          <w:szCs w:val="28"/>
-          <w:rtl/>
-        </w:rPr>
-        <w:t>פעם אחת</w:t>
-      </w:r>
-      <w:r>
-        <w:rPr>
-          <w:rFonts w:hint="cs"/>
-          <w:i/>
-          <w:sz w:val="28"/>
-          <w:szCs w:val="28"/>
-          <w:rtl/>
-        </w:rPr>
-        <w:t xml:space="preserve"> על ציר </w:t>
+        <w:t xml:space="preserve"> מבוצע פעם אחת על ציר </w:t>
       </w:r>
       <m:oMath>
         <m:r>
@@ -1707,47 +1686,7 @@
           <w:szCs w:val="28"/>
           <w:rtl/>
         </w:rPr>
-        <w:t xml:space="preserve"> </w:t>
-      </w:r>
-      <w:r>
-        <w:rPr>
-          <w:rFonts w:hint="cs"/>
-          <w:i/>
-          <w:sz w:val="28"/>
-          <w:szCs w:val="28"/>
-          <w:rtl/>
-        </w:rPr>
-        <w:t>ופעם</w:t>
-      </w:r>
-      <w:r>
-        <w:rPr>
-          <w:rFonts w:hint="cs"/>
-          <w:i/>
-          <w:sz w:val="28"/>
-          <w:szCs w:val="28"/>
-          <w:rtl/>
-        </w:rPr>
-        <w:t xml:space="preserve"> </w:t>
-      </w:r>
-      <w:r>
-        <w:rPr>
-          <w:rFonts w:hint="cs"/>
-          <w:i/>
-          <w:sz w:val="28"/>
-          <w:szCs w:val="28"/>
-          <w:rtl/>
-        </w:rPr>
-        <w:t>אחת</w:t>
-      </w:r>
-      <w:r>
-        <w:rPr>
-          <w:rFonts w:hint="cs"/>
-          <w:i/>
-          <w:sz w:val="28"/>
-          <w:szCs w:val="28"/>
-          <w:rtl/>
-        </w:rPr>
-        <w:t xml:space="preserve"> על ציר </w:t>
+        <w:t xml:space="preserve"> ופעם אחת על ציר </w:t>
       </w:r>
       <m:oMath>
         <m:r>
@@ -2039,7 +1978,6 @@
         <w:ind w:left="1080"/>
         <w:jc w:val="both"/>
         <w:rPr>
-          <w:rFonts w:hint="cs"/>
           <w:i/>
           <w:sz w:val="28"/>
           <w:szCs w:val="28"/>
@@ -2502,7 +2440,7 @@
         <w:ind w:left="1080"/>
         <w:jc w:val="both"/>
         <w:rPr>
-          <w:rFonts w:eastAsiaTheme="minorEastAsia" w:hint="cs"/>
+          <w:rFonts w:eastAsiaTheme="minorEastAsia"/>
           <w:i/>
           <w:sz w:val="28"/>
           <w:szCs w:val="28"/>
@@ -2531,7 +2469,7 @@
                     </pic:cNvPicPr>
                   </pic:nvPicPr>
                   <pic:blipFill rotWithShape="1">
-                    <a:blip r:embed="rId11" cstate="print">
+                    <a:blip r:embed="rId13" cstate="print">
                       <a:extLst>
                         <a:ext uri="{28A0092B-C50C-407E-A947-70E740481C1C}">
                           <a14:useLocalDpi xmlns:a14="http://schemas.microsoft.com/office/drawing/2010/main" val="0"/>
@@ -2712,7 +2650,7 @@
           <w:szCs w:val="28"/>
           <w:rtl/>
         </w:rPr>
-        <w:t xml:space="preserve"> (חישוב זה מבוצע ב 1.5 אך מוסף כאן, כדי לקבל את התמונות</w:t>
+        <w:t xml:space="preserve"> (חישוב זה מבוצע ב 1.5 אך מוסף כאן כדי לקבל את התמונות</w:t>
       </w:r>
       <w:r>
         <w:rPr>
@@ -2837,7 +2775,7 @@
                     </pic:cNvPicPr>
                   </pic:nvPicPr>
                   <pic:blipFill>
-                    <a:blip r:embed="rId12">
+                    <a:blip r:embed="rId14">
                       <a:extLst>
                         <a:ext uri="{28A0092B-C50C-407E-A947-70E740481C1C}">
                           <a14:useLocalDpi xmlns:a14="http://schemas.microsoft.com/office/drawing/2010/main" val="0"/>
@@ -2943,7 +2881,7 @@
                     </pic:cNvPicPr>
                   </pic:nvPicPr>
                   <pic:blipFill rotWithShape="1">
-                    <a:blip r:embed="rId13" cstate="print">
+                    <a:blip r:embed="rId15" cstate="print">
                       <a:extLst>
                         <a:ext uri="{28A0092B-C50C-407E-A947-70E740481C1C}">
                           <a14:useLocalDpi xmlns:a14="http://schemas.microsoft.com/office/drawing/2010/main" val="0"/>
@@ -3673,7 +3611,7 @@
                     </pic:cNvPicPr>
                   </pic:nvPicPr>
                   <pic:blipFill>
-                    <a:blip r:embed="rId14">
+                    <a:blip r:embed="rId16">
                       <a:extLst>
                         <a:ext uri="{28A0092B-C50C-407E-A947-70E740481C1C}">
                           <a14:useLocalDpi xmlns:a14="http://schemas.microsoft.com/office/drawing/2010/main" val="0"/>
@@ -3786,7 +3724,7 @@
                     </pic:cNvPicPr>
                   </pic:nvPicPr>
                   <pic:blipFill rotWithShape="1">
-                    <a:blip r:embed="rId15" cstate="print">
+                    <a:blip r:embed="rId17" cstate="print">
                       <a:extLst>
                         <a:ext uri="{28A0092B-C50C-407E-A947-70E740481C1C}">
                           <a14:useLocalDpi xmlns:a14="http://schemas.microsoft.com/office/drawing/2010/main" val="0"/>
@@ -3925,7 +3863,6 @@
       <w:pPr>
         <w:pStyle w:val="ListParagraph"/>
         <w:rPr>
-          <w:rFonts w:hint="cs"/>
           <w:i/>
           <w:sz w:val="28"/>
           <w:szCs w:val="28"/>
@@ -3954,7 +3891,7 @@
                     </pic:cNvPicPr>
                   </pic:nvPicPr>
                   <pic:blipFill rotWithShape="1">
-                    <a:blip r:embed="rId16" cstate="print">
+                    <a:blip r:embed="rId18" cstate="print">
                       <a:extLst>
                         <a:ext uri="{28A0092B-C50C-407E-A947-70E740481C1C}">
                           <a14:useLocalDpi xmlns:a14="http://schemas.microsoft.com/office/drawing/2010/main" val="0"/>
@@ -4148,7 +4085,7 @@
                     </pic:cNvPicPr>
                   </pic:nvPicPr>
                   <pic:blipFill rotWithShape="1">
-                    <a:blip r:embed="rId17" cstate="print">
+                    <a:blip r:embed="rId19" cstate="print">
                       <a:extLst>
                         <a:ext uri="{28A0092B-C50C-407E-A947-70E740481C1C}">
                           <a14:useLocalDpi xmlns:a14="http://schemas.microsoft.com/office/drawing/2010/main" val="0"/>
@@ -4230,7 +4167,7 @@
                     </pic:cNvPicPr>
                   </pic:nvPicPr>
                   <pic:blipFill rotWithShape="1">
-                    <a:blip r:embed="rId18" cstate="print">
+                    <a:blip r:embed="rId20" cstate="print">
                       <a:extLst>
                         <a:ext uri="{28A0092B-C50C-407E-A947-70E740481C1C}">
                           <a14:useLocalDpi xmlns:a14="http://schemas.microsoft.com/office/drawing/2010/main" val="0"/>
@@ -4381,7 +4318,7 @@
                     </pic:cNvPicPr>
                   </pic:nvPicPr>
                   <pic:blipFill rotWithShape="1">
-                    <a:blip r:embed="rId19" cstate="print">
+                    <a:blip r:embed="rId21" cstate="print">
                       <a:extLst>
                         <a:ext uri="{28A0092B-C50C-407E-A947-70E740481C1C}">
                           <a14:useLocalDpi xmlns:a14="http://schemas.microsoft.com/office/drawing/2010/main" val="0"/>
@@ -4483,7 +4420,7 @@
                     </pic:cNvPicPr>
                   </pic:nvPicPr>
                   <pic:blipFill rotWithShape="1">
-                    <a:blip r:embed="rId20">
+                    <a:blip r:embed="rId22">
                       <a:extLst>
                         <a:ext uri="{28A0092B-C50C-407E-A947-70E740481C1C}">
                           <a14:useLocalDpi xmlns:a14="http://schemas.microsoft.com/office/drawing/2010/main" val="0"/>
@@ -4524,7 +4461,6 @@
         <w:ind w:left="793"/>
         <w:jc w:val="both"/>
         <w:rPr>
-          <w:rFonts w:hint="cs"/>
           <w:i/>
           <w:sz w:val="28"/>
           <w:szCs w:val="28"/>
@@ -4584,8 +4520,58 @@
 </w:document>
 </file>
 
+<file path=word/endnotes.xml><?xml version="1.0" encoding="utf-8"?>
+<w:endnotes xmlns:wpc="http://schemas.microsoft.com/office/word/2010/wordprocessingCanvas" xmlns:cx="http://schemas.microsoft.com/office/drawing/2014/chartex" xmlns:cx1="http://schemas.microsoft.com/office/drawing/2015/9/8/chartex" xmlns:cx2="http://schemas.microsoft.com/office/drawing/2015/10/21/chartex" xmlns:cx3="http://schemas.microsoft.com/office/drawing/2016/5/9/chartex" xmlns:cx4="http://schemas.microsoft.com/office/drawing/2016/5/10/chartex" xmlns:cx5="http://schemas.microsoft.com/office/drawing/2016/5/11/chartex" xmlns:cx6="http://schemas.microsoft.com/office/drawing/2016/5/12/chartex" xmlns:cx7="http://schemas.microsoft.com/office/drawing/2016/5/13/chartex" xmlns:cx8="http://schemas.microsoft.com/office/drawing/2016/5/14/chartex" xmlns:mc="http://schemas.openxmlformats.org/markup-compatibility/2006" xmlns:aink="http://schemas.microsoft.com/office/drawing/2016/ink" xmlns:am3d="http://schemas.microsoft.com/office/drawing/2017/model3d" xmlns:o="urn:schemas-microsoft-com:office:office" xmlns:r="http://schemas.openxmlformats.org/officeDocument/2006/relationships" xmlns:m="http://schemas.openxmlformats.org/officeDocument/2006/math" xmlns:v="urn:schemas-microsoft-com:vml" xmlns:wp14="http://schemas.microsoft.com/office/word/2010/wordprocessingDrawing" xmlns:wp="http://schemas.openxmlformats.org/drawingml/2006/wordprocessingDrawing" xmlns:w10="urn:schemas-microsoft-com:office:word" xmlns:w="http://schemas.openxmlformats.org/wordprocessingml/2006/main" xmlns:w14="http://schemas.microsoft.com/office/word/2010/wordml" xmlns:w15="http://schemas.microsoft.com/office/word/2012/wordml" xmlns:w16cex="http://schemas.microsoft.com/office/word/2018/wordml/cex" xmlns:w16cid="http://schemas.microsoft.com/office/word/2016/wordml/cid" xmlns:w16="http://schemas.microsoft.com/office/word/2018/wordml" xmlns:w16se="http://schemas.microsoft.com/office/word/2015/wordml/symex" xmlns:wpg="http://schemas.microsoft.com/office/word/2010/wordprocessingGroup" xmlns:wpi="http://schemas.microsoft.com/office/word/2010/wordprocessingInk" xmlns:wne="http://schemas.microsoft.com/office/word/2006/wordml" xmlns:wps="http://schemas.microsoft.com/office/word/2010/wordprocessingShape" mc:Ignorable="w14 w15 w16se w16cid w16 w16cex wp14">
+  <w:endnote w:type="separator" w:id="-1">
+    <w:p>
+      <w:pPr>
+        <w:spacing w:after="0" w:line="240" w:lineRule="auto"/>
+      </w:pPr>
+      <w:r>
+        <w:separator/>
+      </w:r>
+    </w:p>
+  </w:endnote>
+  <w:endnote w:type="continuationSeparator" w:id="0">
+    <w:p>
+      <w:pPr>
+        <w:spacing w:after="0" w:line="240" w:lineRule="auto"/>
+      </w:pPr>
+      <w:r>
+        <w:continuationSeparator/>
+      </w:r>
+    </w:p>
+  </w:endnote>
+</w:endnotes>
+</file>
+
+<file path=word/footnotes.xml><?xml version="1.0" encoding="utf-8"?>
+<w:footnotes xmlns:wpc="http://schemas.microsoft.com/office/word/2010/wordprocessingCanvas" xmlns:cx="http://schemas.microsoft.com/office/drawing/2014/chartex" xmlns:cx1="http://schemas.microsoft.com/office/drawing/2015/9/8/chartex" xmlns:cx2="http://schemas.microsoft.com/office/drawing/2015/10/21/chartex" xmlns:cx3="http://schemas.microsoft.com/office/drawing/2016/5/9/chartex" xmlns:cx4="http://schemas.microsoft.com/office/drawing/2016/5/10/chartex" xmlns:cx5="http://schemas.microsoft.com/office/drawing/2016/5/11/chartex" xmlns:cx6="http://schemas.microsoft.com/office/drawing/2016/5/12/chartex" xmlns:cx7="http://schemas.microsoft.com/office/drawing/2016/5/13/chartex" xmlns:cx8="http://schemas.microsoft.com/office/drawing/2016/5/14/chartex" xmlns:mc="http://schemas.openxmlformats.org/markup-compatibility/2006" xmlns:aink="http://schemas.microsoft.com/office/drawing/2016/ink" xmlns:am3d="http://schemas.microsoft.com/office/drawing/2017/model3d" xmlns:o="urn:schemas-microsoft-com:office:office" xmlns:r="http://schemas.openxmlformats.org/officeDocument/2006/relationships" xmlns:m="http://schemas.openxmlformats.org/officeDocument/2006/math" xmlns:v="urn:schemas-microsoft-com:vml" xmlns:wp14="http://schemas.microsoft.com/office/word/2010/wordprocessingDrawing" xmlns:wp="http://schemas.openxmlformats.org/drawingml/2006/wordprocessingDrawing" xmlns:w10="urn:schemas-microsoft-com:office:word" xmlns:w="http://schemas.openxmlformats.org/wordprocessingml/2006/main" xmlns:w14="http://schemas.microsoft.com/office/word/2010/wordml" xmlns:w15="http://schemas.microsoft.com/office/word/2012/wordml" xmlns:w16cex="http://schemas.microsoft.com/office/word/2018/wordml/cex" xmlns:w16cid="http://schemas.microsoft.com/office/word/2016/wordml/cid" xmlns:w16="http://schemas.microsoft.com/office/word/2018/wordml" xmlns:w16se="http://schemas.microsoft.com/office/word/2015/wordml/symex" xmlns:wpg="http://schemas.microsoft.com/office/word/2010/wordprocessingGroup" xmlns:wpi="http://schemas.microsoft.com/office/word/2010/wordprocessingInk" xmlns:wne="http://schemas.microsoft.com/office/word/2006/wordml" xmlns:wps="http://schemas.microsoft.com/office/word/2010/wordprocessingShape" mc:Ignorable="w14 w15 w16se w16cid w16 w16cex wp14">
+  <w:footnote w:type="separator" w:id="-1">
+    <w:p>
+      <w:pPr>
+        <w:spacing w:after="0" w:line="240" w:lineRule="auto"/>
+      </w:pPr>
+      <w:r>
+        <w:separator/>
+      </w:r>
+    </w:p>
+  </w:footnote>
+  <w:footnote w:type="continuationSeparator" w:id="0">
+    <w:p>
+      <w:pPr>
+        <w:spacing w:after="0" w:line="240" w:lineRule="auto"/>
+      </w:pPr>
+      <w:r>
+        <w:continuationSeparator/>
+      </w:r>
+    </w:p>
+  </w:footnote>
+</w:footnotes>
+</file>
+
 <file path=word/numbering.xml><?xml version="1.0" encoding="utf-8"?>
-<w:numbering xmlns:wpc="http://schemas.microsoft.com/office/word/2010/wordprocessingCanvas" xmlns:cx="http://schemas.microsoft.com/office/drawing/2014/chartex" xmlns:cx1="http://schemas.microsoft.com/office/drawing/2015/9/8/chartex" xmlns:cx2="http://schemas.microsoft.com/office/drawing/2015/10/21/chartex" xmlns:cx3="http://schemas.microsoft.com/office/drawing/2016/5/9/chartex" xmlns:cx4="http://schemas.microsoft.com/office/drawing/2016/5/10/chartex" xmlns:cx5="http://schemas.microsoft.com/office/drawing/2016/5/11/chartex" xmlns:cx6="http://schemas.microsoft.com/office/drawing/2016/5/12/chartex" xmlns:cx7="http://schemas.microsoft.com/office/drawing/2016/5/13/chartex" xmlns:cx8="http://schemas.microsoft.com/office/drawing/2016/5/14/chartex" xmlns:mc="http://schemas.openxmlformats.org/markup-compatibility/2006" xmlns:aink="http://schemas.microsoft.com/office/drawing/2016/ink" xmlns:am3d="http://schemas.microsoft.com/office/drawing/2017/model3d" xmlns:o="urn:schemas-microsoft-com:office:office" xmlns:r="http://schemas.openxmlformats.org/officeDocument/2006/relationships" xmlns:m="http://schemas.openxmlformats.org/officeDocument/2006/math" xmlns:v="urn:schemas-microsoft-com:vml" xmlns:wp14="http://schemas.microsoft.com/office/word/2010/wordprocessingDrawing" xmlns:wp="http://schemas.openxmlformats.org/drawingml/2006/wordprocessingDrawing" xmlns:w10="urn:schemas-microsoft-com:office:word" xmlns:w="http://schemas.openxmlformats.org/wordprocessingml/2006/main" xmlns:w14="http://schemas.microsoft.com/office/word/2010/wordml" xmlns:w15="http://schemas.microsoft.com/office/word/2012/wordml" xmlns:w16cex="http://schemas.microsoft.com/office/word/2018/wordml/cex" xmlns:w16cid="http://schemas.microsoft.com/office/word/2016/wordml/cid" xmlns:w16="http://schemas.microsoft.com/office/word/2018/wordml" xmlns:w16sdtdh="http://schemas.microsoft.com/office/word/2020/wordml/sdtdatahash" xmlns:w16se="http://schemas.microsoft.com/office/word/2015/wordml/symex" xmlns:wpg="http://schemas.microsoft.com/office/word/2010/wordprocessingGroup" xmlns:wpi="http://schemas.microsoft.com/office/word/2010/wordprocessingInk" xmlns:wne="http://schemas.microsoft.com/office/word/2006/wordml" xmlns:wps="http://schemas.microsoft.com/office/word/2010/wordprocessingShape" mc:Ignorable="w14 w15 w16se w16cid w16 w16cex w16sdtdh wp14">
+<w:numbering xmlns:wpc="http://schemas.microsoft.com/office/word/2010/wordprocessingCanvas" xmlns:cx="http://schemas.microsoft.com/office/drawing/2014/chartex" xmlns:cx1="http://schemas.microsoft.com/office/drawing/2015/9/8/chartex" xmlns:cx2="http://schemas.microsoft.com/office/drawing/2015/10/21/chartex" xmlns:cx3="http://schemas.microsoft.com/office/drawing/2016/5/9/chartex" xmlns:cx4="http://schemas.microsoft.com/office/drawing/2016/5/10/chartex" xmlns:cx5="http://schemas.microsoft.com/office/drawing/2016/5/11/chartex" xmlns:cx6="http://schemas.microsoft.com/office/drawing/2016/5/12/chartex" xmlns:cx7="http://schemas.microsoft.com/office/drawing/2016/5/13/chartex" xmlns:cx8="http://schemas.microsoft.com/office/drawing/2016/5/14/chartex" xmlns:mc="http://schemas.openxmlformats.org/markup-compatibility/2006" xmlns:aink="http://schemas.microsoft.com/office/drawing/2016/ink" xmlns:am3d="http://schemas.microsoft.com/office/drawing/2017/model3d" xmlns:o="urn:schemas-microsoft-com:office:office" xmlns:r="http://schemas.openxmlformats.org/officeDocument/2006/relationships" xmlns:m="http://schemas.openxmlformats.org/officeDocument/2006/math" xmlns:v="urn:schemas-microsoft-com:vml" xmlns:wp14="http://schemas.microsoft.com/office/word/2010/wordprocessingDrawing" xmlns:wp="http://schemas.openxmlformats.org/drawingml/2006/wordprocessingDrawing" xmlns:w10="urn:schemas-microsoft-com:office:word" xmlns:w="http://schemas.openxmlformats.org/wordprocessingml/2006/main" xmlns:w14="http://schemas.microsoft.com/office/word/2010/wordml" xmlns:w15="http://schemas.microsoft.com/office/word/2012/wordml" xmlns:w16cex="http://schemas.microsoft.com/office/word/2018/wordml/cex" xmlns:w16cid="http://schemas.microsoft.com/office/word/2016/wordml/cid" xmlns:w16="http://schemas.microsoft.com/office/word/2018/wordml" xmlns:w16se="http://schemas.microsoft.com/office/word/2015/wordml/symex" xmlns:wpg="http://schemas.microsoft.com/office/word/2010/wordprocessingGroup" xmlns:wpi="http://schemas.microsoft.com/office/word/2010/wordprocessingInk" xmlns:wne="http://schemas.microsoft.com/office/word/2006/wordml" xmlns:wps="http://schemas.microsoft.com/office/word/2010/wordprocessingShape" mc:Ignorable="w14 w15 w16se w16cid w16 w16cex wp14">
   <w:abstractNum w:abstractNumId="0" w15:restartNumberingAfterBreak="0">
     <w:nsid w:val="0AE5226D"/>
     <w:multiLevelType w:val="hybridMultilevel"/>
@@ -4866,7 +4852,7 @@
 </file>
 
 <file path=word/styles.xml><?xml version="1.0" encoding="utf-8"?>
-<w:styles xmlns:mc="http://schemas.openxmlformats.org/markup-compatibility/2006" xmlns:r="http://schemas.openxmlformats.org/officeDocument/2006/relationships" xmlns:w="http://schemas.openxmlformats.org/wordprocessingml/2006/main" xmlns:w14="http://schemas.microsoft.com/office/word/2010/wordml" xmlns:w15="http://schemas.microsoft.com/office/word/2012/wordml" xmlns:w16cex="http://schemas.microsoft.com/office/word/2018/wordml/cex" xmlns:w16cid="http://schemas.microsoft.com/office/word/2016/wordml/cid" xmlns:w16="http://schemas.microsoft.com/office/word/2018/wordml" xmlns:w16sdtdh="http://schemas.microsoft.com/office/word/2020/wordml/sdtdatahash" xmlns:w16se="http://schemas.microsoft.com/office/word/2015/wordml/symex" mc:Ignorable="w14 w15 w16se w16cid w16 w16cex w16sdtdh">
+<w:styles xmlns:mc="http://schemas.openxmlformats.org/markup-compatibility/2006" xmlns:r="http://schemas.openxmlformats.org/officeDocument/2006/relationships" xmlns:w="http://schemas.openxmlformats.org/wordprocessingml/2006/main" xmlns:w14="http://schemas.microsoft.com/office/word/2010/wordml" xmlns:w15="http://schemas.microsoft.com/office/word/2012/wordml" xmlns:w16cex="http://schemas.microsoft.com/office/word/2018/wordml/cex" xmlns:w16cid="http://schemas.microsoft.com/office/word/2016/wordml/cid" xmlns:w16="http://schemas.microsoft.com/office/word/2018/wordml" xmlns:w16se="http://schemas.microsoft.com/office/word/2015/wordml/symex" mc:Ignorable="w14 w15 w16se w16cid w16 w16cex">
   <w:docDefaults>
     <w:rPrDefault>
       <w:rPr>

--- a/Hw1/ee046746_hw1_207734088_034462796.docx
+++ b/Hw1/ee046746_hw1_207734088_034462796.docx
@@ -1,22 +1,21 @@
 
 <file path=word/document.xml><?xml version="1.0" encoding="utf-8"?>
-<w:document xmlns:wpc="http://schemas.microsoft.com/office/word/2010/wordprocessingCanvas" xmlns:cx="http://schemas.microsoft.com/office/drawing/2014/chartex" xmlns:cx1="http://schemas.microsoft.com/office/drawing/2015/9/8/chartex" xmlns:cx2="http://schemas.microsoft.com/office/drawing/2015/10/21/chartex" xmlns:cx3="http://schemas.microsoft.com/office/drawing/2016/5/9/chartex" xmlns:cx4="http://schemas.microsoft.com/office/drawing/2016/5/10/chartex" xmlns:cx5="http://schemas.microsoft.com/office/drawing/2016/5/11/chartex" xmlns:cx6="http://schemas.microsoft.com/office/drawing/2016/5/12/chartex" xmlns:cx7="http://schemas.microsoft.com/office/drawing/2016/5/13/chartex" xmlns:cx8="http://schemas.microsoft.com/office/drawing/2016/5/14/chartex" xmlns:mc="http://schemas.openxmlformats.org/markup-compatibility/2006" xmlns:aink="http://schemas.microsoft.com/office/drawing/2016/ink" xmlns:am3d="http://schemas.microsoft.com/office/drawing/2017/model3d" xmlns:o="urn:schemas-microsoft-com:office:office" xmlns:r="http://schemas.openxmlformats.org/officeDocument/2006/relationships" xmlns:m="http://schemas.openxmlformats.org/officeDocument/2006/math" xmlns:v="urn:schemas-microsoft-com:vml" xmlns:wp14="http://schemas.microsoft.com/office/word/2010/wordprocessingDrawing" xmlns:wp="http://schemas.openxmlformats.org/drawingml/2006/wordprocessingDrawing" xmlns:w10="urn:schemas-microsoft-com:office:word" xmlns:w="http://schemas.openxmlformats.org/wordprocessingml/2006/main" xmlns:w14="http://schemas.microsoft.com/office/word/2010/wordml" xmlns:w15="http://schemas.microsoft.com/office/word/2012/wordml" xmlns:w16cex="http://schemas.microsoft.com/office/word/2018/wordml/cex" xmlns:w16cid="http://schemas.microsoft.com/office/word/2016/wordml/cid" xmlns:w16="http://schemas.microsoft.com/office/word/2018/wordml" xmlns:w16sdtdh="http://schemas.microsoft.com/office/word/2020/wordml/sdtdatahash" xmlns:w16se="http://schemas.microsoft.com/office/word/2015/wordml/symex" xmlns:wpg="http://schemas.microsoft.com/office/word/2010/wordprocessingGroup" xmlns:wpi="http://schemas.microsoft.com/office/word/2010/wordprocessingInk" xmlns:wne="http://schemas.microsoft.com/office/word/2006/wordml" xmlns:wps="http://schemas.microsoft.com/office/word/2010/wordprocessingShape" mc:Ignorable="w14 w15 w16se w16cid w16 w16cex w16sdtdh wp14">
+<w:document xmlns:wpc="http://schemas.microsoft.com/office/word/2010/wordprocessingCanvas" xmlns:cx="http://schemas.microsoft.com/office/drawing/2014/chartex" xmlns:cx1="http://schemas.microsoft.com/office/drawing/2015/9/8/chartex" xmlns:cx2="http://schemas.microsoft.com/office/drawing/2015/10/21/chartex" xmlns:cx3="http://schemas.microsoft.com/office/drawing/2016/5/9/chartex" xmlns:cx4="http://schemas.microsoft.com/office/drawing/2016/5/10/chartex" xmlns:cx5="http://schemas.microsoft.com/office/drawing/2016/5/11/chartex" xmlns:cx6="http://schemas.microsoft.com/office/drawing/2016/5/12/chartex" xmlns:cx7="http://schemas.microsoft.com/office/drawing/2016/5/13/chartex" xmlns:cx8="http://schemas.microsoft.com/office/drawing/2016/5/14/chartex" xmlns:mc="http://schemas.openxmlformats.org/markup-compatibility/2006" xmlns:aink="http://schemas.microsoft.com/office/drawing/2016/ink" xmlns:am3d="http://schemas.microsoft.com/office/drawing/2017/model3d" xmlns:o="urn:schemas-microsoft-com:office:office" xmlns:r="http://schemas.openxmlformats.org/officeDocument/2006/relationships" xmlns:m="http://schemas.openxmlformats.org/officeDocument/2006/math" xmlns:v="urn:schemas-microsoft-com:vml" xmlns:wp14="http://schemas.microsoft.com/office/word/2010/wordprocessingDrawing" xmlns:wp="http://schemas.openxmlformats.org/drawingml/2006/wordprocessingDrawing" xmlns:w10="urn:schemas-microsoft-com:office:word" xmlns:w="http://schemas.openxmlformats.org/wordprocessingml/2006/main" xmlns:w14="http://schemas.microsoft.com/office/word/2010/wordml" xmlns:w15="http://schemas.microsoft.com/office/word/2012/wordml" xmlns:w16cex="http://schemas.microsoft.com/office/word/2018/wordml/cex" xmlns:w16cid="http://schemas.microsoft.com/office/word/2016/wordml/cid" xmlns:w16="http://schemas.microsoft.com/office/word/2018/wordml" xmlns:w16se="http://schemas.microsoft.com/office/word/2015/wordml/symex" xmlns:wpg="http://schemas.microsoft.com/office/word/2010/wordprocessingGroup" xmlns:wpi="http://schemas.microsoft.com/office/word/2010/wordprocessingInk" xmlns:wne="http://schemas.microsoft.com/office/word/2006/wordml" xmlns:wps="http://schemas.microsoft.com/office/word/2010/wordprocessingShape" mc:Ignorable="w14 w15 w16se w16cid w16 w16cex wp14">
   <w:body>
     <w:p>
       <w:pPr>
         <w:jc w:val="center"/>
         <w:rPr>
           <w:rFonts w:ascii="Consolas" w:hAnsi="Consolas"/>
-          <w:sz w:val="28"/>
-          <w:szCs w:val="28"/>
-          <w:rtl/>
+          <w:sz w:val="96"/>
+          <w:szCs w:val="96"/>
         </w:rPr>
       </w:pPr>
       <w:r>
         <w:rPr>
           <w:rFonts w:ascii="Consolas" w:hAnsi="Consolas" w:hint="cs"/>
-          <w:sz w:val="28"/>
-          <w:szCs w:val="28"/>
+          <w:sz w:val="96"/>
+          <w:szCs w:val="96"/>
           <w:rtl/>
         </w:rPr>
         <w:t>אלגוריתמי</w:t>
@@ -24,8 +23,8 @@
       <w:r>
         <w:rPr>
           <w:rFonts w:ascii="Consolas" w:hAnsi="Consolas" w:hint="eastAsia"/>
-          <w:sz w:val="28"/>
-          <w:szCs w:val="28"/>
+          <w:sz w:val="96"/>
+          <w:szCs w:val="96"/>
           <w:rtl/>
         </w:rPr>
         <w:t>ם</w:t>
@@ -33,36 +32,57 @@
       <w:r>
         <w:rPr>
           <w:rFonts w:ascii="Consolas" w:hAnsi="Consolas" w:hint="cs"/>
-          <w:sz w:val="28"/>
-          <w:szCs w:val="28"/>
+          <w:sz w:val="96"/>
+          <w:szCs w:val="96"/>
           <w:rtl/>
         </w:rPr>
         <w:t xml:space="preserve"> בראייה ממוחשבת</w:t>
       </w:r>
+    </w:p>
+    <w:p>
+      <w:pPr>
+        <w:jc w:val="center"/>
+        <w:rPr>
+          <w:rFonts w:ascii="Consolas" w:hAnsi="Consolas"/>
+          <w:sz w:val="96"/>
+          <w:szCs w:val="96"/>
+        </w:rPr>
+      </w:pPr>
+    </w:p>
+    <w:p>
+      <w:pPr>
+        <w:jc w:val="center"/>
+        <w:rPr>
+          <w:rFonts w:ascii="Consolas" w:hAnsi="Consolas"/>
+          <w:sz w:val="96"/>
+          <w:szCs w:val="96"/>
+        </w:rPr>
+      </w:pPr>
       <w:r>
         <w:rPr>
           <w:rFonts w:ascii="Consolas" w:hAnsi="Consolas" w:hint="cs"/>
-          <w:sz w:val="28"/>
-          <w:szCs w:val="28"/>
-          <w:rtl/>
-        </w:rPr>
-        <w:t xml:space="preserve"> - 046746</w:t>
+          <w:sz w:val="96"/>
+          <w:szCs w:val="96"/>
+          <w:rtl/>
+        </w:rPr>
+        <w:t xml:space="preserve"> 046746</w:t>
       </w:r>
     </w:p>
     <w:p>
       <w:pPr>
         <w:jc w:val="center"/>
         <w:rPr>
-          <w:sz w:val="28"/>
-          <w:szCs w:val="28"/>
+          <w:rFonts w:ascii="Consolas" w:hAnsi="Consolas"/>
+          <w:sz w:val="96"/>
+          <w:szCs w:val="96"/>
           <w:rtl/>
         </w:rPr>
       </w:pPr>
       <w:r>
         <w:rPr>
           <w:rFonts w:ascii="Consolas" w:hAnsi="Consolas" w:hint="cs"/>
-          <w:sz w:val="28"/>
-          <w:szCs w:val="28"/>
+          <w:sz w:val="96"/>
+          <w:szCs w:val="96"/>
           <w:rtl/>
         </w:rPr>
         <w:t>רטוב 1</w:t>
@@ -72,23 +92,32 @@
       <w:pPr>
         <w:jc w:val="center"/>
         <w:rPr>
-          <w:sz w:val="28"/>
-          <w:szCs w:val="28"/>
-        </w:rPr>
-      </w:pPr>
-      <w:r>
-        <w:rPr>
-          <w:rFonts w:hint="cs"/>
-          <w:sz w:val="28"/>
-          <w:szCs w:val="28"/>
+          <w:sz w:val="48"/>
+          <w:szCs w:val="48"/>
+        </w:rPr>
+      </w:pPr>
+    </w:p>
+    <w:p>
+      <w:pPr>
+        <w:jc w:val="center"/>
+        <w:rPr>
+          <w:sz w:val="96"/>
+          <w:szCs w:val="96"/>
+        </w:rPr>
+      </w:pPr>
+      <w:r>
+        <w:rPr>
+          <w:rFonts w:hint="cs"/>
+          <w:sz w:val="48"/>
+          <w:szCs w:val="48"/>
           <w:rtl/>
         </w:rPr>
         <w:t xml:space="preserve">דניאל טייטלמן </w:t>
       </w:r>
       <w:r>
         <w:rPr>
-          <w:sz w:val="28"/>
-          <w:szCs w:val="28"/>
+          <w:sz w:val="48"/>
+          <w:szCs w:val="48"/>
           <w:rtl/>
         </w:rPr>
         <w:t>–</w:t>
@@ -96,16 +125,50 @@
       <w:r>
         <w:rPr>
           <w:rFonts w:hint="cs"/>
-          <w:sz w:val="28"/>
-          <w:szCs w:val="28"/>
-          <w:rtl/>
-        </w:rPr>
-        <w:t xml:space="preserve"> 207734088 </w:t>
-      </w:r>
-      <w:r>
-        <w:rPr>
-          <w:sz w:val="28"/>
-          <w:szCs w:val="28"/>
+          <w:sz w:val="48"/>
+          <w:szCs w:val="48"/>
+          <w:rtl/>
+        </w:rPr>
+        <w:t xml:space="preserve"> 207734088</w:t>
+      </w:r>
+      <w:r>
+        <w:rPr>
+          <w:rFonts w:hint="cs"/>
+          <w:sz w:val="96"/>
+          <w:szCs w:val="96"/>
+          <w:rtl/>
+        </w:rPr>
+        <w:t xml:space="preserve"> </w:t>
+      </w:r>
+      <w:r>
+        <w:rPr>
+          <w:sz w:val="48"/>
+          <w:szCs w:val="48"/>
+        </w:rPr>
+        <w:t>Daniel.tei@campus.technion.ac.il</w:t>
+      </w:r>
+    </w:p>
+    <w:p>
+      <w:pPr>
+        <w:jc w:val="center"/>
+        <w:rPr>
+          <w:sz w:val="48"/>
+          <w:szCs w:val="48"/>
+        </w:rPr>
+      </w:pPr>
+      <w:r>
+        <w:rPr>
+          <w:rFonts w:hint="cs"/>
+          <w:sz w:val="48"/>
+          <w:szCs w:val="48"/>
+          <w:rtl/>
+        </w:rPr>
+        <w:t xml:space="preserve">יאיר נחום </w:t>
+      </w:r>
+      <w:r>
+        <w:rPr>
+          <w:sz w:val="48"/>
+          <w:szCs w:val="48"/>
           <w:rtl/>
         </w:rPr>
         <w:t>–</w:t>
@@ -113,344 +176,31 @@
       <w:r>
         <w:rPr>
           <w:rFonts w:hint="cs"/>
-          <w:sz w:val="28"/>
-          <w:szCs w:val="28"/>
-          <w:rtl/>
-        </w:rPr>
-        <w:t xml:space="preserve"> </w:t>
-      </w:r>
-      <w:r>
-        <w:rPr>
-          <w:sz w:val="28"/>
-          <w:szCs w:val="28"/>
-        </w:rPr>
-        <w:t>Daniel.tei@campus.technion.ac.il</w:t>
+          <w:sz w:val="48"/>
+          <w:szCs w:val="48"/>
+          <w:rtl/>
+        </w:rPr>
+        <w:t xml:space="preserve"> 034462796  </w:t>
+      </w:r>
+      <w:r>
+        <w:rPr>
+          <w:sz w:val="48"/>
+          <w:szCs w:val="48"/>
+        </w:rPr>
+        <w:t>nahum.yair@campus.technion.ac.il</w:t>
       </w:r>
     </w:p>
     <w:p>
       <w:pPr>
         <w:jc w:val="center"/>
-        <w:rPr>
-          <w:sz w:val="28"/>
-          <w:szCs w:val="28"/>
-        </w:rPr>
-      </w:pPr>
-      <w:r>
-        <w:rPr>
-          <w:rFonts w:hint="cs"/>
-          <w:sz w:val="28"/>
-          <w:szCs w:val="28"/>
-          <w:rtl/>
-        </w:rPr>
-        <w:t xml:space="preserve">יאיר נחום </w:t>
-      </w:r>
-      <w:r>
-        <w:rPr>
-          <w:sz w:val="28"/>
-          <w:szCs w:val="28"/>
-          <w:rtl/>
-        </w:rPr>
-        <w:t>–</w:t>
-      </w:r>
-      <w:r>
-        <w:rPr>
-          <w:rFonts w:hint="cs"/>
-          <w:sz w:val="28"/>
-          <w:szCs w:val="28"/>
-          <w:rtl/>
-        </w:rPr>
-        <w:t xml:space="preserve"> 034462796 </w:t>
-      </w:r>
-      <w:r>
-        <w:rPr>
-          <w:sz w:val="28"/>
-          <w:szCs w:val="28"/>
-          <w:rtl/>
-        </w:rPr>
-        <w:t>–</w:t>
-      </w:r>
-      <w:r>
-        <w:rPr>
-          <w:rFonts w:hint="cs"/>
-          <w:sz w:val="28"/>
-          <w:szCs w:val="28"/>
-          <w:rtl/>
-        </w:rPr>
-        <w:t xml:space="preserve"> </w:t>
-      </w:r>
-      <w:hyperlink r:id="rId5" w:history="1">
-        <w:r>
-          <w:rPr>
-            <w:rStyle w:val="Hyperlink"/>
-            <w:sz w:val="28"/>
-            <w:szCs w:val="28"/>
-          </w:rPr>
-          <w:t>nahum.yair@campus.technion.ac.il</w:t>
-        </w:r>
-      </w:hyperlink>
-    </w:p>
-    <w:p>
-      <w:pPr>
-        <w:jc w:val="center"/>
-        <w:rPr>
-          <w:sz w:val="24"/>
-          <w:szCs w:val="24"/>
-          <w:rtl/>
-        </w:rPr>
-      </w:pPr>
-    </w:p>
-    <w:p>
-      <w:pPr>
-        <w:jc w:val="center"/>
-        <w:rPr>
-          <w:sz w:val="24"/>
-          <w:szCs w:val="24"/>
-          <w:rtl/>
-        </w:rPr>
-      </w:pPr>
-    </w:p>
-    <w:p>
-      <w:pPr>
-        <w:jc w:val="center"/>
-        <w:rPr>
-          <w:sz w:val="24"/>
-          <w:szCs w:val="24"/>
-          <w:rtl/>
-        </w:rPr>
-      </w:pPr>
-    </w:p>
-    <w:p>
-      <w:pPr>
-        <w:jc w:val="center"/>
-        <w:rPr>
-          <w:sz w:val="24"/>
-          <w:szCs w:val="24"/>
-          <w:rtl/>
-        </w:rPr>
-      </w:pPr>
-    </w:p>
-    <w:p>
-      <w:pPr>
-        <w:jc w:val="center"/>
-        <w:rPr>
-          <w:sz w:val="24"/>
-          <w:szCs w:val="24"/>
-          <w:rtl/>
-        </w:rPr>
-      </w:pPr>
-    </w:p>
-    <w:p>
-      <w:pPr>
-        <w:jc w:val="center"/>
-        <w:rPr>
-          <w:sz w:val="24"/>
-          <w:szCs w:val="24"/>
-          <w:rtl/>
-        </w:rPr>
-      </w:pPr>
-    </w:p>
-    <w:p>
-      <w:pPr>
-        <w:jc w:val="center"/>
-        <w:rPr>
-          <w:sz w:val="24"/>
-          <w:szCs w:val="24"/>
-          <w:rtl/>
-        </w:rPr>
-      </w:pPr>
-    </w:p>
-    <w:p>
-      <w:pPr>
-        <w:jc w:val="center"/>
-        <w:rPr>
-          <w:sz w:val="24"/>
-          <w:szCs w:val="24"/>
-          <w:rtl/>
-        </w:rPr>
-      </w:pPr>
-    </w:p>
-    <w:p>
-      <w:pPr>
-        <w:jc w:val="center"/>
-        <w:rPr>
-          <w:sz w:val="24"/>
-          <w:szCs w:val="24"/>
-          <w:rtl/>
-        </w:rPr>
-      </w:pPr>
-    </w:p>
-    <w:p>
-      <w:pPr>
-        <w:jc w:val="center"/>
-        <w:rPr>
-          <w:sz w:val="24"/>
-          <w:szCs w:val="24"/>
-          <w:rtl/>
-        </w:rPr>
-      </w:pPr>
-    </w:p>
-    <w:p>
-      <w:pPr>
-        <w:jc w:val="center"/>
-        <w:rPr>
-          <w:sz w:val="24"/>
-          <w:szCs w:val="24"/>
-          <w:rtl/>
-        </w:rPr>
-      </w:pPr>
-    </w:p>
-    <w:p>
-      <w:pPr>
-        <w:jc w:val="center"/>
-        <w:rPr>
-          <w:sz w:val="24"/>
-          <w:szCs w:val="24"/>
-          <w:rtl/>
-        </w:rPr>
-      </w:pPr>
-    </w:p>
-    <w:p>
-      <w:pPr>
-        <w:jc w:val="center"/>
-        <w:rPr>
-          <w:sz w:val="24"/>
-          <w:szCs w:val="24"/>
-          <w:rtl/>
-        </w:rPr>
-      </w:pPr>
-    </w:p>
-    <w:p>
-      <w:pPr>
-        <w:jc w:val="center"/>
-        <w:rPr>
-          <w:sz w:val="24"/>
-          <w:szCs w:val="24"/>
-          <w:rtl/>
-        </w:rPr>
-      </w:pPr>
-    </w:p>
-    <w:p>
-      <w:pPr>
-        <w:jc w:val="center"/>
-        <w:rPr>
-          <w:sz w:val="24"/>
-          <w:szCs w:val="24"/>
-          <w:rtl/>
-        </w:rPr>
-      </w:pPr>
-    </w:p>
-    <w:p>
-      <w:pPr>
-        <w:jc w:val="center"/>
-        <w:rPr>
-          <w:sz w:val="24"/>
-          <w:szCs w:val="24"/>
-          <w:rtl/>
-        </w:rPr>
-      </w:pPr>
-    </w:p>
-    <w:p>
-      <w:pPr>
-        <w:jc w:val="center"/>
-        <w:rPr>
-          <w:sz w:val="24"/>
-          <w:szCs w:val="24"/>
-          <w:rtl/>
-        </w:rPr>
-      </w:pPr>
-    </w:p>
-    <w:p>
-      <w:pPr>
-        <w:jc w:val="center"/>
-        <w:rPr>
-          <w:sz w:val="24"/>
-          <w:szCs w:val="24"/>
-          <w:rtl/>
-        </w:rPr>
-      </w:pPr>
-    </w:p>
-    <w:p>
-      <w:pPr>
-        <w:jc w:val="center"/>
-        <w:rPr>
-          <w:sz w:val="24"/>
-          <w:szCs w:val="24"/>
-          <w:rtl/>
-        </w:rPr>
-      </w:pPr>
-    </w:p>
-    <w:p>
-      <w:pPr>
-        <w:jc w:val="center"/>
-        <w:rPr>
-          <w:sz w:val="24"/>
-          <w:szCs w:val="24"/>
-          <w:rtl/>
-        </w:rPr>
-      </w:pPr>
-    </w:p>
-    <w:p>
-      <w:pPr>
-        <w:jc w:val="center"/>
-        <w:rPr>
-          <w:sz w:val="24"/>
-          <w:szCs w:val="24"/>
-          <w:rtl/>
-        </w:rPr>
-      </w:pPr>
-    </w:p>
-    <w:p>
-      <w:pPr>
-        <w:jc w:val="center"/>
-        <w:rPr>
-          <w:sz w:val="24"/>
-          <w:szCs w:val="24"/>
-          <w:rtl/>
-        </w:rPr>
-      </w:pPr>
-    </w:p>
-    <w:p>
-      <w:pPr>
-        <w:jc w:val="center"/>
-        <w:rPr>
-          <w:sz w:val="24"/>
-          <w:szCs w:val="24"/>
-          <w:rtl/>
-        </w:rPr>
-      </w:pPr>
-    </w:p>
-    <w:p>
-      <w:pPr>
-        <w:jc w:val="center"/>
-        <w:rPr>
-          <w:sz w:val="24"/>
-          <w:szCs w:val="24"/>
-          <w:rtl/>
-        </w:rPr>
-      </w:pPr>
-    </w:p>
-    <w:p>
-      <w:pPr>
-        <w:jc w:val="center"/>
-        <w:rPr>
-          <w:sz w:val="24"/>
-          <w:szCs w:val="24"/>
-          <w:rtl/>
-        </w:rPr>
-      </w:pPr>
-    </w:p>
-    <w:p>
-      <w:pPr>
-        <w:jc w:val="center"/>
-        <w:rPr>
-          <w:sz w:val="24"/>
-          <w:szCs w:val="24"/>
-          <w:rtl/>
-        </w:rPr>
-      </w:pPr>
-    </w:p>
-    <w:p>
-      <w:pPr>
+      </w:pPr>
+      <w:r>
+        <w:br w:type="page"/>
+      </w:r>
+    </w:p>
+    <w:p>
+      <w:pPr>
+        <w:bidi/>
         <w:jc w:val="both"/>
         <w:rPr>
           <w:sz w:val="28"/>
@@ -470,14 +220,25 @@
         <w:lastRenderedPageBreak/>
         <w:t>פרק 1:</w:t>
       </w:r>
+    </w:p>
+    <w:p>
+      <w:pPr>
+        <w:bidi/>
+        <w:ind w:left="360" w:hanging="360"/>
+        <w:rPr>
+          <w:rFonts w:hint="cs"/>
+          <w:rtl/>
+        </w:rPr>
+      </w:pPr>
     </w:p>
     <w:p>
       <w:pPr>
         <w:pStyle w:val="ListParagraph"/>
         <w:numPr>
           <w:ilvl w:val="0"/>
-          <w:numId w:val="1"/>
+          <w:numId w:val="6"/>
         </w:numPr>
+        <w:bidi/>
         <w:jc w:val="both"/>
         <w:rPr>
           <w:sz w:val="28"/>
@@ -525,10 +286,10 @@
           <w:noProof/>
         </w:rPr>
         <w:drawing>
-          <wp:inline distT="0" distB="0" distL="0" distR="0" wp14:anchorId="22DA49FA" wp14:editId="1EA23BC1">
+          <wp:inline distT="0" distB="0" distL="0" distR="0" wp14:anchorId="31380CA0" wp14:editId="4E491F41">
             <wp:extent cx="1883391" cy="2679866"/>
             <wp:effectExtent l="0" t="0" r="3175" b="6350"/>
-            <wp:docPr id="1" name="Picture 1"/>
+            <wp:docPr id="11" name="Picture 11"/>
             <wp:cNvGraphicFramePr>
               <a:graphicFrameLocks xmlns:a="http://schemas.openxmlformats.org/drawingml/2006/main" noChangeAspect="1"/>
             </wp:cNvGraphicFramePr>
@@ -542,7 +303,7 @@
                     </pic:cNvPicPr>
                   </pic:nvPicPr>
                   <pic:blipFill rotWithShape="1">
-                    <a:blip r:embed="rId6">
+                    <a:blip r:embed="rId7">
                       <a:extLst>
                         <a:ext uri="{28A0092B-C50C-407E-A947-70E740481C1C}">
                           <a14:useLocalDpi xmlns:a14="http://schemas.microsoft.com/office/drawing/2010/main" val="0"/>
@@ -582,8 +343,9 @@
         <w:pStyle w:val="ListParagraph"/>
         <w:numPr>
           <w:ilvl w:val="0"/>
-          <w:numId w:val="1"/>
+          <w:numId w:val="6"/>
         </w:numPr>
+        <w:bidi/>
         <w:jc w:val="both"/>
         <w:rPr>
           <w:sz w:val="28"/>
@@ -767,7 +529,6 @@
         <w:pStyle w:val="ListParagraph"/>
         <w:jc w:val="center"/>
         <w:rPr>
-          <w:rFonts w:hint="cs"/>
           <w:sz w:val="28"/>
           <w:szCs w:val="28"/>
           <w:rtl/>
@@ -776,122 +537,16 @@
       <w:r>
         <w:rPr>
           <w:rFonts w:cs="Arial"/>
+          <w:noProof/>
           <w:sz w:val="28"/>
           <w:szCs w:val="28"/>
           <w:rtl/>
         </w:rPr>
         <w:drawing>
-          <wp:inline distT="0" distB="0" distL="0" distR="0" wp14:anchorId="7340495E" wp14:editId="45AA92E4">
+          <wp:inline distT="0" distB="0" distL="0" distR="0" wp14:anchorId="6640E53D" wp14:editId="62A75330">
             <wp:extent cx="3513062" cy="230588"/>
             <wp:effectExtent l="0" t="0" r="0" b="0"/>
-            <wp:docPr id="7" name="Picture 7"/>
-            <wp:cNvGraphicFramePr>
-              <a:graphicFrameLocks xmlns:a="http://schemas.openxmlformats.org/drawingml/2006/main" noChangeAspect="1"/>
-            </wp:cNvGraphicFramePr>
-            <a:graphic xmlns:a="http://schemas.openxmlformats.org/drawingml/2006/main">
-              <a:graphicData uri="http://schemas.openxmlformats.org/drawingml/2006/picture">
-                <pic:pic xmlns:pic="http://schemas.openxmlformats.org/drawingml/2006/picture">
-                  <pic:nvPicPr>
-                    <pic:cNvPr id="1" name=""/>
-                    <pic:cNvPicPr/>
-                  </pic:nvPicPr>
-                  <pic:blipFill>
-                    <a:blip r:embed="rId7"/>
-                    <a:stretch>
-                      <a:fillRect/>
-                    </a:stretch>
-                  </pic:blipFill>
-                  <pic:spPr>
-                    <a:xfrm>
-                      <a:off x="0" y="0"/>
-                      <a:ext cx="3759840" cy="246786"/>
-                    </a:xfrm>
-                    <a:prstGeom prst="rect">
-                      <a:avLst/>
-                    </a:prstGeom>
-                  </pic:spPr>
-                </pic:pic>
-              </a:graphicData>
-            </a:graphic>
-          </wp:inline>
-        </w:drawing>
-      </w:r>
-    </w:p>
-    <w:p>
-      <w:pPr>
-        <w:pStyle w:val="ListParagraph"/>
-        <w:jc w:val="both"/>
-        <w:rPr>
-          <w:i/>
-          <w:sz w:val="28"/>
-          <w:szCs w:val="28"/>
-          <w:rtl/>
-        </w:rPr>
-      </w:pPr>
-      <w:r>
-        <w:rPr>
-          <w:rFonts w:hint="cs"/>
-          <w:i/>
-          <w:sz w:val="28"/>
-          <w:szCs w:val="28"/>
-          <w:rtl/>
-        </w:rPr>
-        <w:t xml:space="preserve">והתמונה המתקבלת מוצגת היא באמצעות פריסה ע"י </w:t>
-      </w:r>
-      <w:r>
-        <w:rPr>
-          <w:rFonts w:hint="cs"/>
-          <w:i/>
-          <w:sz w:val="28"/>
-          <w:szCs w:val="28"/>
-        </w:rPr>
-        <w:t>HSTACK</w:t>
-      </w:r>
-      <w:r>
-        <w:rPr>
-          <w:rFonts w:hint="cs"/>
-          <w:i/>
-          <w:sz w:val="28"/>
-          <w:szCs w:val="28"/>
-          <w:rtl/>
-        </w:rPr>
-        <w:t xml:space="preserve"> של </w:t>
-      </w:r>
-      <w:r>
-        <w:rPr>
-          <w:rFonts w:hint="cs"/>
-          <w:i/>
-          <w:sz w:val="28"/>
-          <w:szCs w:val="28"/>
-          <w:rtl/>
-        </w:rPr>
-        <w:t>רכיבי הפירמידה.</w:t>
-      </w:r>
-    </w:p>
-    <w:p>
-      <w:pPr>
-        <w:pStyle w:val="ListParagraph"/>
-        <w:jc w:val="center"/>
-        <w:rPr>
-          <w:i/>
-          <w:sz w:val="28"/>
-          <w:szCs w:val="28"/>
-          <w:rtl/>
-        </w:rPr>
-      </w:pPr>
-      <w:r>
-        <w:rPr>
-          <w:rFonts w:cs="Arial"/>
-          <w:i/>
-          <w:sz w:val="28"/>
-          <w:szCs w:val="28"/>
-          <w:rtl/>
-        </w:rPr>
-        <w:drawing>
-          <wp:inline distT="0" distB="0" distL="0" distR="0" wp14:anchorId="04976645" wp14:editId="7FFED66C">
-            <wp:extent cx="5274310" cy="1252855"/>
-            <wp:effectExtent l="0" t="0" r="2540" b="4445"/>
-            <wp:docPr id="8" name="Picture 8"/>
+            <wp:docPr id="12" name="Picture 12"/>
             <wp:cNvGraphicFramePr>
               <a:graphicFrameLocks xmlns:a="http://schemas.openxmlformats.org/drawingml/2006/main" noChangeAspect="1"/>
             </wp:cNvGraphicFramePr>
@@ -911,7 +566,7 @@
                   <pic:spPr>
                     <a:xfrm>
                       <a:off x="0" y="0"/>
-                      <a:ext cx="5274310" cy="1252855"/>
+                      <a:ext cx="3759840" cy="246786"/>
                     </a:xfrm>
                     <a:prstGeom prst="rect">
                       <a:avLst/>
@@ -927,142 +582,42 @@
     <w:p>
       <w:pPr>
         <w:pStyle w:val="ListParagraph"/>
-        <w:numPr>
-          <w:ilvl w:val="0"/>
-          <w:numId w:val="1"/>
-        </w:numPr>
         <w:jc w:val="both"/>
         <w:rPr>
           <w:i/>
           <w:sz w:val="28"/>
           <w:szCs w:val="28"/>
-        </w:rPr>
-      </w:pPr>
-      <w:r>
-        <w:rPr>
-          <w:rFonts w:hint="cs"/>
-          <w:i/>
-          <w:sz w:val="28"/>
-          <w:szCs w:val="28"/>
-          <w:rtl/>
-        </w:rPr>
-        <w:t>מימשנו את פירמיד</w:t>
-      </w:r>
-      <w:r>
-        <w:rPr>
-          <w:rFonts w:hint="eastAsia"/>
-          <w:i/>
-          <w:sz w:val="28"/>
-          <w:szCs w:val="28"/>
-          <w:rtl/>
-        </w:rPr>
-        <w:t>ת</w:t>
-      </w:r>
-      <w:r>
-        <w:rPr>
-          <w:rFonts w:hint="cs"/>
-          <w:i/>
-          <w:sz w:val="28"/>
-          <w:szCs w:val="28"/>
-          <w:rtl/>
-        </w:rPr>
-        <w:t xml:space="preserve"> ה </w:t>
-      </w:r>
-      <w:r>
-        <w:rPr>
-          <w:i/>
-          <w:sz w:val="28"/>
-          <w:szCs w:val="28"/>
-          <w:rtl/>
-        </w:rPr>
-        <w:t>–</w:t>
-      </w:r>
-      <w:r>
-        <w:rPr>
-          <w:rFonts w:hint="cs"/>
-          <w:i/>
-          <w:sz w:val="28"/>
-          <w:szCs w:val="28"/>
-          <w:rtl/>
-        </w:rPr>
-        <w:t xml:space="preserve"> </w:t>
-      </w:r>
-      <w:r>
-        <w:rPr>
-          <w:rFonts w:hint="cs"/>
-          <w:i/>
-          <w:sz w:val="28"/>
-          <w:szCs w:val="28"/>
-        </w:rPr>
-        <w:t>D</w:t>
-      </w:r>
-      <w:r>
-        <w:rPr>
-          <w:i/>
-          <w:sz w:val="28"/>
-          <w:szCs w:val="28"/>
-        </w:rPr>
-        <w:t>oG</w:t>
-      </w:r>
-      <w:r>
-        <w:rPr>
-          <w:rFonts w:hint="cs"/>
-          <w:i/>
-          <w:sz w:val="28"/>
-          <w:szCs w:val="28"/>
-          <w:rtl/>
-        </w:rPr>
-        <w:t xml:space="preserve">, ביצענו זאת באמצעות ההפרשים </w:t>
-      </w:r>
-      <w:r>
-        <w:rPr>
-          <w:rFonts w:hint="cs"/>
-          <w:i/>
-          <w:sz w:val="28"/>
-          <w:szCs w:val="28"/>
-          <w:rtl/>
-        </w:rPr>
-        <w:t>בין הרמות השונות של הפירמיד</w:t>
-      </w:r>
-      <w:r>
-        <w:rPr>
-          <w:rFonts w:hint="eastAsia"/>
-          <w:i/>
-          <w:sz w:val="28"/>
-          <w:szCs w:val="28"/>
-          <w:rtl/>
-        </w:rPr>
-        <w:t>ה</w:t>
-      </w:r>
-      <w:r>
-        <w:rPr>
-          <w:rFonts w:hint="cs"/>
-          <w:i/>
-          <w:sz w:val="28"/>
-          <w:szCs w:val="28"/>
-          <w:rtl/>
-        </w:rPr>
-        <w:t xml:space="preserve"> הגאוסית. כאשר לבסוף קיבלנו פירמיד</w:t>
-      </w:r>
-      <w:r>
-        <w:rPr>
-          <w:rFonts w:hint="eastAsia"/>
-          <w:i/>
-          <w:sz w:val="28"/>
-          <w:szCs w:val="28"/>
-          <w:rtl/>
-        </w:rPr>
-        <w:t>ה</w:t>
-      </w:r>
-      <w:r>
-        <w:rPr>
-          <w:rFonts w:hint="cs"/>
-          <w:i/>
-          <w:sz w:val="28"/>
-          <w:szCs w:val="28"/>
-          <w:rtl/>
-        </w:rPr>
-        <w:t xml:space="preserve"> בעלת הממדים הבאים:</w:t>
+          <w:rtl/>
+        </w:rPr>
+      </w:pPr>
+      <w:r>
+        <w:rPr>
+          <w:rFonts w:hint="cs"/>
+          <w:i/>
+          <w:sz w:val="28"/>
+          <w:szCs w:val="28"/>
+          <w:rtl/>
+        </w:rPr>
+        <w:t xml:space="preserve">והתמונה המתקבלת מוצגת היא באמצעות פריסה ע"י </w:t>
+      </w:r>
+      <w:r>
+        <w:rPr>
+          <w:rFonts w:hint="cs"/>
+          <w:i/>
+          <w:sz w:val="28"/>
+          <w:szCs w:val="28"/>
+        </w:rPr>
+        <w:t>HSTACK</w:t>
+      </w:r>
+      <w:r>
+        <w:rPr>
+          <w:rFonts w:hint="cs"/>
+          <w:i/>
+          <w:sz w:val="28"/>
+          <w:szCs w:val="28"/>
+          <w:rtl/>
+        </w:rPr>
+        <w:t xml:space="preserve"> של רכיבי הפירמידה.</w:t>
       </w:r>
     </w:p>
     <w:p>
@@ -1080,15 +635,16 @@
         <w:rPr>
           <w:rFonts w:cs="Arial"/>
           <w:i/>
+          <w:noProof/>
           <w:sz w:val="28"/>
           <w:szCs w:val="28"/>
           <w:rtl/>
         </w:rPr>
         <w:drawing>
-          <wp:inline distT="0" distB="0" distL="0" distR="0" wp14:anchorId="5EE23518" wp14:editId="56D9B606">
-            <wp:extent cx="3841884" cy="294199"/>
-            <wp:effectExtent l="0" t="0" r="6350" b="0"/>
-            <wp:docPr id="9" name="Picture 9"/>
+          <wp:inline distT="0" distB="0" distL="0" distR="0" wp14:anchorId="482F4635" wp14:editId="58A53D10">
+            <wp:extent cx="5274310" cy="1252855"/>
+            <wp:effectExtent l="0" t="0" r="2540" b="4445"/>
+            <wp:docPr id="18" name="Picture 18"/>
             <wp:cNvGraphicFramePr>
               <a:graphicFrameLocks xmlns:a="http://schemas.openxmlformats.org/drawingml/2006/main" noChangeAspect="1"/>
             </wp:cNvGraphicFramePr>
@@ -1108,7 +664,7 @@
                   <pic:spPr>
                     <a:xfrm>
                       <a:off x="0" y="0"/>
-                      <a:ext cx="4164492" cy="318903"/>
+                      <a:ext cx="5274310" cy="1252855"/>
                     </a:xfrm>
                     <a:prstGeom prst="rect">
                       <a:avLst/>
@@ -1124,50 +680,135 @@
     <w:p>
       <w:pPr>
         <w:pStyle w:val="ListParagraph"/>
+        <w:numPr>
+          <w:ilvl w:val="0"/>
+          <w:numId w:val="6"/>
+        </w:numPr>
+        <w:bidi/>
         <w:jc w:val="both"/>
         <w:rPr>
           <w:i/>
           <w:sz w:val="28"/>
           <w:szCs w:val="28"/>
-          <w:rtl/>
-        </w:rPr>
-      </w:pPr>
-      <w:r>
-        <w:rPr>
-          <w:rFonts w:hint="cs"/>
-          <w:i/>
-          <w:sz w:val="28"/>
-          <w:szCs w:val="28"/>
-          <w:rtl/>
-        </w:rPr>
-        <w:t xml:space="preserve">התמונה מוצגת באמצעות פריסה ע"י </w:t>
-      </w:r>
-      <w:r>
-        <w:rPr>
-          <w:rFonts w:hint="cs"/>
-          <w:i/>
-          <w:sz w:val="28"/>
-          <w:szCs w:val="28"/>
-        </w:rPr>
-        <w:t>HST</w:t>
-      </w:r>
-      <w:r>
-        <w:rPr>
-          <w:i/>
-          <w:sz w:val="28"/>
-          <w:szCs w:val="28"/>
-        </w:rPr>
-        <w:t>ACK</w:t>
-      </w:r>
-      <w:r>
-        <w:rPr>
-          <w:rFonts w:hint="cs"/>
-          <w:i/>
-          <w:sz w:val="28"/>
-          <w:szCs w:val="28"/>
-          <w:rtl/>
-        </w:rPr>
-        <w:t xml:space="preserve"> של רכיבי הפירמידה.</w:t>
+        </w:rPr>
+      </w:pPr>
+      <w:r>
+        <w:rPr>
+          <w:rFonts w:hint="cs"/>
+          <w:i/>
+          <w:sz w:val="28"/>
+          <w:szCs w:val="28"/>
+          <w:rtl/>
+        </w:rPr>
+        <w:t>מימשנו את פירמיד</w:t>
+      </w:r>
+      <w:r>
+        <w:rPr>
+          <w:rFonts w:hint="eastAsia"/>
+          <w:i/>
+          <w:sz w:val="28"/>
+          <w:szCs w:val="28"/>
+          <w:rtl/>
+        </w:rPr>
+        <w:t>ת</w:t>
+      </w:r>
+      <w:r>
+        <w:rPr>
+          <w:rFonts w:hint="cs"/>
+          <w:i/>
+          <w:sz w:val="28"/>
+          <w:szCs w:val="28"/>
+          <w:rtl/>
+        </w:rPr>
+        <w:t xml:space="preserve"> ה </w:t>
+      </w:r>
+      <w:r>
+        <w:rPr>
+          <w:i/>
+          <w:sz w:val="28"/>
+          <w:szCs w:val="28"/>
+          <w:rtl/>
+        </w:rPr>
+        <w:t>–</w:t>
+      </w:r>
+      <w:r>
+        <w:rPr>
+          <w:rFonts w:hint="cs"/>
+          <w:i/>
+          <w:sz w:val="28"/>
+          <w:szCs w:val="28"/>
+          <w:rtl/>
+        </w:rPr>
+        <w:t xml:space="preserve"> </w:t>
+      </w:r>
+      <w:proofErr w:type="spellStart"/>
+      <w:r>
+        <w:rPr>
+          <w:rFonts w:hint="cs"/>
+          <w:i/>
+          <w:sz w:val="28"/>
+          <w:szCs w:val="28"/>
+        </w:rPr>
+        <w:t>D</w:t>
+      </w:r>
+      <w:r>
+        <w:rPr>
+          <w:i/>
+          <w:sz w:val="28"/>
+          <w:szCs w:val="28"/>
+        </w:rPr>
+        <w:t>oG</w:t>
+      </w:r>
+      <w:proofErr w:type="spellEnd"/>
+      <w:r>
+        <w:rPr>
+          <w:rFonts w:hint="cs"/>
+          <w:i/>
+          <w:sz w:val="28"/>
+          <w:szCs w:val="28"/>
+          <w:rtl/>
+        </w:rPr>
+        <w:t>, ביצענו זאת באמצעות ההפרשים בין הרמות השונות של הפירמיד</w:t>
+      </w:r>
+      <w:r>
+        <w:rPr>
+          <w:rFonts w:hint="eastAsia"/>
+          <w:i/>
+          <w:sz w:val="28"/>
+          <w:szCs w:val="28"/>
+          <w:rtl/>
+        </w:rPr>
+        <w:t>ה</w:t>
+      </w:r>
+      <w:r>
+        <w:rPr>
+          <w:rFonts w:hint="cs"/>
+          <w:i/>
+          <w:sz w:val="28"/>
+          <w:szCs w:val="28"/>
+          <w:rtl/>
+        </w:rPr>
+        <w:t xml:space="preserve"> הגאוסית. כאשר לבסוף קיבלנו פירמיד</w:t>
+      </w:r>
+      <w:r>
+        <w:rPr>
+          <w:rFonts w:hint="eastAsia"/>
+          <w:i/>
+          <w:sz w:val="28"/>
+          <w:szCs w:val="28"/>
+          <w:rtl/>
+        </w:rPr>
+        <w:t>ה</w:t>
+      </w:r>
+      <w:r>
+        <w:rPr>
+          <w:rFonts w:hint="cs"/>
+          <w:i/>
+          <w:sz w:val="28"/>
+          <w:szCs w:val="28"/>
+          <w:rtl/>
+        </w:rPr>
+        <w:t xml:space="preserve"> בעלת הממדים הבאים:</w:t>
       </w:r>
     </w:p>
     <w:p>
@@ -1185,15 +826,16 @@
         <w:rPr>
           <w:rFonts w:cs="Arial"/>
           <w:i/>
+          <w:noProof/>
           <w:sz w:val="28"/>
           <w:szCs w:val="28"/>
           <w:rtl/>
         </w:rPr>
         <w:drawing>
-          <wp:inline distT="0" distB="0" distL="0" distR="0" wp14:anchorId="6B9961FD" wp14:editId="1A7F53C5">
-            <wp:extent cx="4858247" cy="1391496"/>
-            <wp:effectExtent l="0" t="0" r="0" b="0"/>
-            <wp:docPr id="13" name="Picture 13"/>
+          <wp:inline distT="0" distB="0" distL="0" distR="0" wp14:anchorId="56247889" wp14:editId="503104EC">
+            <wp:extent cx="3841884" cy="294199"/>
+            <wp:effectExtent l="0" t="0" r="6350" b="0"/>
+            <wp:docPr id="19" name="Picture 19"/>
             <wp:cNvGraphicFramePr>
               <a:graphicFrameLocks xmlns:a="http://schemas.openxmlformats.org/drawingml/2006/main" noChangeAspect="1"/>
             </wp:cNvGraphicFramePr>
@@ -1213,6 +855,112 @@
                   <pic:spPr>
                     <a:xfrm>
                       <a:off x="0" y="0"/>
+                      <a:ext cx="4164492" cy="318903"/>
+                    </a:xfrm>
+                    <a:prstGeom prst="rect">
+                      <a:avLst/>
+                    </a:prstGeom>
+                  </pic:spPr>
+                </pic:pic>
+              </a:graphicData>
+            </a:graphic>
+          </wp:inline>
+        </w:drawing>
+      </w:r>
+    </w:p>
+    <w:p>
+      <w:pPr>
+        <w:pStyle w:val="ListParagraph"/>
+        <w:jc w:val="both"/>
+        <w:rPr>
+          <w:i/>
+          <w:sz w:val="28"/>
+          <w:szCs w:val="28"/>
+          <w:rtl/>
+        </w:rPr>
+      </w:pPr>
+      <w:r>
+        <w:rPr>
+          <w:rFonts w:hint="cs"/>
+          <w:i/>
+          <w:sz w:val="28"/>
+          <w:szCs w:val="28"/>
+          <w:rtl/>
+        </w:rPr>
+        <w:t xml:space="preserve">התמונה מוצגת באמצעות פריסה ע"י </w:t>
+      </w:r>
+      <w:r>
+        <w:rPr>
+          <w:rFonts w:hint="cs"/>
+          <w:i/>
+          <w:sz w:val="28"/>
+          <w:szCs w:val="28"/>
+        </w:rPr>
+        <w:t>HST</w:t>
+      </w:r>
+      <w:r>
+        <w:rPr>
+          <w:i/>
+          <w:sz w:val="28"/>
+          <w:szCs w:val="28"/>
+        </w:rPr>
+        <w:t>ACK</w:t>
+      </w:r>
+      <w:r>
+        <w:rPr>
+          <w:rFonts w:hint="cs"/>
+          <w:i/>
+          <w:sz w:val="28"/>
+          <w:szCs w:val="28"/>
+          <w:rtl/>
+        </w:rPr>
+        <w:t xml:space="preserve"> של רכיבי הפירמידה.</w:t>
+      </w:r>
+    </w:p>
+    <w:p>
+      <w:pPr>
+        <w:pStyle w:val="ListParagraph"/>
+        <w:jc w:val="center"/>
+        <w:rPr>
+          <w:i/>
+          <w:sz w:val="28"/>
+          <w:szCs w:val="28"/>
+          <w:rtl/>
+        </w:rPr>
+      </w:pPr>
+      <w:r>
+        <w:rPr>
+          <w:rFonts w:cs="Arial"/>
+          <w:i/>
+          <w:noProof/>
+          <w:sz w:val="28"/>
+          <w:szCs w:val="28"/>
+          <w:rtl/>
+        </w:rPr>
+        <w:drawing>
+          <wp:inline distT="0" distB="0" distL="0" distR="0" wp14:anchorId="0396B3D2" wp14:editId="477D29D9">
+            <wp:extent cx="4858247" cy="1391496"/>
+            <wp:effectExtent l="0" t="0" r="0" b="0"/>
+            <wp:docPr id="13" name="Picture 13"/>
+            <wp:cNvGraphicFramePr>
+              <a:graphicFrameLocks xmlns:a="http://schemas.openxmlformats.org/drawingml/2006/main" noChangeAspect="1"/>
+            </wp:cNvGraphicFramePr>
+            <a:graphic xmlns:a="http://schemas.openxmlformats.org/drawingml/2006/main">
+              <a:graphicData uri="http://schemas.openxmlformats.org/drawingml/2006/picture">
+                <pic:pic xmlns:pic="http://schemas.openxmlformats.org/drawingml/2006/picture">
+                  <pic:nvPicPr>
+                    <pic:cNvPr id="1" name=""/>
+                    <pic:cNvPicPr/>
+                  </pic:nvPicPr>
+                  <pic:blipFill>
+                    <a:blip r:embed="rId11"/>
+                    <a:stretch>
+                      <a:fillRect/>
+                    </a:stretch>
+                  </pic:blipFill>
+                  <pic:spPr>
+                    <a:xfrm>
+                      <a:off x="0" y="0"/>
                       <a:ext cx="4874306" cy="1396096"/>
                     </a:xfrm>
                     <a:prstGeom prst="rect">
@@ -1231,8 +979,9 @@
         <w:pStyle w:val="ListParagraph"/>
         <w:numPr>
           <w:ilvl w:val="0"/>
-          <w:numId w:val="1"/>
+          <w:numId w:val="6"/>
         </w:numPr>
+        <w:bidi/>
         <w:jc w:val="both"/>
         <w:rPr>
           <w:i/>
@@ -1248,7 +997,6 @@
           <w:szCs w:val="28"/>
           <w:rtl/>
         </w:rPr>
-        <w:lastRenderedPageBreak/>
         <w:t xml:space="preserve">כעת מימשנו את </w:t>
       </w:r>
       <w:r>
@@ -1276,8 +1024,9 @@
         <w:pStyle w:val="ListParagraph"/>
         <w:numPr>
           <w:ilvl w:val="0"/>
-          <w:numId w:val="2"/>
+          <w:numId w:val="7"/>
         </w:numPr>
+        <w:bidi/>
         <w:jc w:val="both"/>
         <w:rPr>
           <w:i/>
@@ -1293,17 +1042,7 @@
           <w:szCs w:val="28"/>
           <w:rtl/>
         </w:rPr>
-        <w:t>חישוב של ההסיאן</w:t>
-      </w:r>
-      <w:r>
-        <w:rPr>
-          <w:rFonts w:hint="cs"/>
-          <w:i/>
-          <w:sz w:val="28"/>
-          <w:szCs w:val="28"/>
-          <w:rtl/>
-        </w:rPr>
-        <w:t xml:space="preserve"> </w:t>
+        <w:t xml:space="preserve">חישוב של ההסיאן </w:t>
       </w:r>
       <m:oMath>
         <m:r>
@@ -1611,7 +1350,18 @@
           <w:szCs w:val="28"/>
           <w:rtl/>
         </w:rPr>
-        <w:t xml:space="preserve"> מבוצע פעם אחת על ציר </w:t>
+        <w:t xml:space="preserve"> מבוצע פעם אחת </w:t>
+      </w:r>
+      <w:r>
+        <w:rPr>
+          <w:rFonts w:hint="cs"/>
+          <w:i/>
+          <w:sz w:val="28"/>
+          <w:szCs w:val="28"/>
+          <w:rtl/>
+        </w:rPr>
+        <w:lastRenderedPageBreak/>
+        <w:t xml:space="preserve">על ציר </w:t>
       </w:r>
       <m:oMath>
         <m:r>
@@ -1651,27 +1401,7 @@
           <w:szCs w:val="28"/>
           <w:rtl/>
         </w:rPr>
-        <w:t xml:space="preserve"> (הפילטר סימטרי)</w:t>
-      </w:r>
-      <w:r>
-        <w:rPr>
-          <w:rFonts w:hint="cs"/>
-          <w:i/>
-          <w:sz w:val="28"/>
-          <w:szCs w:val="28"/>
-          <w:rtl/>
-        </w:rPr>
-        <w:t>.</w:t>
-      </w:r>
-      <w:r>
-        <w:rPr>
-          <w:rFonts w:hint="cs"/>
-          <w:i/>
-          <w:sz w:val="28"/>
-          <w:szCs w:val="28"/>
-          <w:rtl/>
-        </w:rPr>
-        <w:t xml:space="preserve"> גודל פילטר סובל הוא 3 בכל המקרים אצלנו.</w:t>
+        <w:t xml:space="preserve"> (הפילטר סימטרי). גודל פילטר סובל הוא 3 בכל המקרים אצלנו.</w:t>
       </w:r>
     </w:p>
     <w:p>
@@ -1679,8 +1409,9 @@
         <w:pStyle w:val="ListParagraph"/>
         <w:numPr>
           <w:ilvl w:val="0"/>
-          <w:numId w:val="2"/>
+          <w:numId w:val="7"/>
         </w:numPr>
+        <w:bidi/>
         <w:jc w:val="both"/>
         <w:rPr>
           <w:i/>
@@ -1696,17 +1427,7 @@
           <w:szCs w:val="28"/>
           <w:rtl/>
         </w:rPr>
-        <w:t xml:space="preserve">לאחר מכן חישבנו את </w:t>
-      </w:r>
-      <w:r>
-        <w:rPr>
-          <w:rFonts w:hint="cs"/>
-          <w:i/>
-          <w:sz w:val="28"/>
-          <w:szCs w:val="28"/>
-          <w:rtl/>
-        </w:rPr>
-        <w:t xml:space="preserve">ה - </w:t>
+        <w:t xml:space="preserve">לאחר מכן חישבנו את ה - </w:t>
       </w:r>
       <m:oMath>
         <m:r>
@@ -1726,17 +1447,7 @@
           <w:szCs w:val="28"/>
           <w:rtl/>
         </w:rPr>
-        <w:t xml:space="preserve"> </w:t>
-      </w:r>
-      <w:r>
-        <w:rPr>
-          <w:rFonts w:hint="cs"/>
-          <w:i/>
-          <w:sz w:val="28"/>
-          <w:szCs w:val="28"/>
-          <w:rtl/>
-        </w:rPr>
-        <w:t xml:space="preserve">ו </w:t>
+        <w:t xml:space="preserve"> ו </w:t>
       </w:r>
       <m:oMath>
         <m:r>
@@ -1767,27 +1478,7 @@
           <w:szCs w:val="28"/>
           <w:rtl/>
         </w:rPr>
-        <w:t xml:space="preserve"> </w:t>
-      </w:r>
-      <w:r>
-        <w:rPr>
-          <w:rFonts w:hint="cs"/>
-          <w:i/>
-          <w:sz w:val="28"/>
-          <w:szCs w:val="28"/>
-          <w:rtl/>
-        </w:rPr>
-        <w:t>בעבור כל נקודה בצורה הבאה</w:t>
-      </w:r>
-      <w:r>
-        <w:rPr>
-          <w:rFonts w:hint="cs"/>
-          <w:i/>
-          <w:sz w:val="28"/>
-          <w:szCs w:val="28"/>
-          <w:rtl/>
-        </w:rPr>
-        <w:t>:</w:t>
+        <w:t xml:space="preserve"> בעבור כל נקודה בצורה הבאה:</w:t>
       </w:r>
     </w:p>
     <w:p>
@@ -2170,8 +1861,9 @@
         <w:pStyle w:val="ListParagraph"/>
         <w:numPr>
           <w:ilvl w:val="0"/>
-          <w:numId w:val="2"/>
+          <w:numId w:val="7"/>
         </w:numPr>
+        <w:bidi/>
         <w:jc w:val="both"/>
         <w:rPr>
           <w:i/>
@@ -2396,12 +2088,13 @@
         <w:rPr>
           <w:rFonts w:eastAsiaTheme="minorEastAsia" w:cs="Arial"/>
           <w:i/>
+          <w:noProof/>
           <w:sz w:val="28"/>
           <w:szCs w:val="28"/>
           <w:rtl/>
         </w:rPr>
         <w:drawing>
-          <wp:inline distT="0" distB="0" distL="0" distR="0" wp14:anchorId="326D7B93" wp14:editId="34588226">
+          <wp:inline distT="0" distB="0" distL="0" distR="0" wp14:anchorId="27BB4A44" wp14:editId="571CE3C6">
             <wp:extent cx="5440591" cy="1486894"/>
             <wp:effectExtent l="0" t="0" r="8255" b="0"/>
             <wp:docPr id="15" name="Picture 15"/>
@@ -2416,7 +2109,7 @@
                     <pic:cNvPicPr/>
                   </pic:nvPicPr>
                   <pic:blipFill>
-                    <a:blip r:embed="rId11"/>
+                    <a:blip r:embed="rId12"/>
                     <a:stretch>
                       <a:fillRect/>
                     </a:stretch>
@@ -2442,8 +2135,9 @@
         <w:pStyle w:val="ListParagraph"/>
         <w:numPr>
           <w:ilvl w:val="0"/>
-          <w:numId w:val="2"/>
+          <w:numId w:val="7"/>
         </w:numPr>
+        <w:bidi/>
         <w:jc w:val="both"/>
         <w:rPr>
           <w:i/>
@@ -2553,57 +2247,7 @@
           <w:szCs w:val="28"/>
           <w:rtl/>
         </w:rPr>
-        <w:t xml:space="preserve">חישוב זה בוצע בעבור כל </w:t>
-      </w:r>
-      <w:r>
-        <w:rPr>
-          <w:rFonts w:hint="cs"/>
-          <w:i/>
-          <w:sz w:val="28"/>
-          <w:szCs w:val="28"/>
-          <w:rtl/>
-        </w:rPr>
-        <w:t>רמה</w:t>
-      </w:r>
-      <w:r>
-        <w:rPr>
-          <w:rFonts w:hint="cs"/>
-          <w:i/>
-          <w:sz w:val="28"/>
-          <w:szCs w:val="28"/>
-          <w:rtl/>
-        </w:rPr>
-        <w:t xml:space="preserve"> בפירמידה הגאוסית.</w:t>
-      </w:r>
-      <w:r>
-        <w:rPr>
-          <w:rFonts w:hint="cs"/>
-          <w:i/>
-          <w:sz w:val="28"/>
-          <w:szCs w:val="28"/>
-          <w:rtl/>
-        </w:rPr>
-        <w:t xml:space="preserve"> (חישוב זה מבוצע ב 1.5 אך מוסף כאן, כדי לקבל את התמונות</w:t>
-      </w:r>
-      <w:r>
-        <w:rPr>
-          <w:rFonts w:hint="cs"/>
-          <w:i/>
-          <w:sz w:val="28"/>
-          <w:szCs w:val="28"/>
-          <w:rtl/>
-        </w:rPr>
-        <w:t xml:space="preserve"> והוא מבוצע כסף קשיח ולא כ"גמיש"</w:t>
-      </w:r>
-      <w:r>
-        <w:rPr>
-          <w:rFonts w:hint="cs"/>
-          <w:i/>
-          <w:sz w:val="28"/>
-          <w:szCs w:val="28"/>
-          <w:rtl/>
-        </w:rPr>
-        <w:t>)</w:t>
+        <w:t>חישוב זה בוצע בעבור כל רמה בפירמידה הגאוסית. (חישוב זה מבוצע ב 1.5 אך מוסף כאן, כדי לקבל את התמונות והוא מבוצע כסף קשיח ולא כ"גמיש")</w:t>
       </w:r>
     </w:p>
     <w:p>
@@ -2689,114 +2333,16 @@
         <w:rPr>
           <w:rFonts w:cs="Arial"/>
           <w:i/>
+          <w:noProof/>
           <w:sz w:val="28"/>
           <w:szCs w:val="28"/>
           <w:rtl/>
         </w:rPr>
         <w:drawing>
-          <wp:inline distT="0" distB="0" distL="0" distR="0" wp14:anchorId="6840DC0B" wp14:editId="36E461D5">
+          <wp:inline distT="0" distB="0" distL="0" distR="0" wp14:anchorId="0A5B114D" wp14:editId="62B37FCD">
             <wp:extent cx="4714751" cy="349858"/>
             <wp:effectExtent l="0" t="0" r="0" b="0"/>
             <wp:docPr id="17" name="Picture 17"/>
-            <wp:cNvGraphicFramePr>
-              <a:graphicFrameLocks xmlns:a="http://schemas.openxmlformats.org/drawingml/2006/main" noChangeAspect="1"/>
-            </wp:cNvGraphicFramePr>
-            <a:graphic xmlns:a="http://schemas.openxmlformats.org/drawingml/2006/main">
-              <a:graphicData uri="http://schemas.openxmlformats.org/drawingml/2006/picture">
-                <pic:pic xmlns:pic="http://schemas.openxmlformats.org/drawingml/2006/picture">
-                  <pic:nvPicPr>
-                    <pic:cNvPr id="1" name=""/>
-                    <pic:cNvPicPr/>
-                  </pic:nvPicPr>
-                  <pic:blipFill>
-                    <a:blip r:embed="rId12"/>
-                    <a:stretch>
-                      <a:fillRect/>
-                    </a:stretch>
-                  </pic:blipFill>
-                  <pic:spPr>
-                    <a:xfrm>
-                      <a:off x="0" y="0"/>
-                      <a:ext cx="4859805" cy="360622"/>
-                    </a:xfrm>
-                    <a:prstGeom prst="rect">
-                      <a:avLst/>
-                    </a:prstGeom>
-                  </pic:spPr>
-                </pic:pic>
-              </a:graphicData>
-            </a:graphic>
-          </wp:inline>
-        </w:drawing>
-      </w:r>
-    </w:p>
-    <w:p>
-      <w:pPr>
-        <w:ind w:left="720"/>
-        <w:jc w:val="both"/>
-        <w:rPr>
-          <w:i/>
-          <w:sz w:val="28"/>
-          <w:szCs w:val="28"/>
-          <w:rtl/>
-        </w:rPr>
-      </w:pPr>
-      <w:r>
-        <w:rPr>
-          <w:rFonts w:hint="cs"/>
-          <w:i/>
-          <w:sz w:val="28"/>
-          <w:szCs w:val="28"/>
-          <w:rtl/>
-        </w:rPr>
-        <w:t xml:space="preserve">התוצאה הסופית בעבור 4 רמות הפירמידה לאחר </w:t>
-      </w:r>
-      <w:r>
-        <w:rPr>
-          <w:rFonts w:hint="cs"/>
-          <w:i/>
-          <w:sz w:val="28"/>
-          <w:szCs w:val="28"/>
-        </w:rPr>
-        <w:t>EDGE SUPPRESSION</w:t>
-      </w:r>
-      <w:r>
-        <w:rPr>
-          <w:rFonts w:hint="cs"/>
-          <w:i/>
-          <w:sz w:val="28"/>
-          <w:szCs w:val="28"/>
-          <w:rtl/>
-        </w:rPr>
-        <w:t>.</w:t>
-      </w:r>
-    </w:p>
-    <w:p>
-      <w:pPr>
-        <w:ind w:left="720"/>
-        <w:jc w:val="center"/>
-        <w:rPr>
-          <w:rFonts w:hint="cs"/>
-          <w:i/>
-          <w:sz w:val="28"/>
-          <w:szCs w:val="28"/>
-          <w:rtl/>
-        </w:rPr>
-      </w:pPr>
-      <w:r>
-        <w:rPr>
-          <w:rFonts w:cs="Arial"/>
-          <w:i/>
-          <w:sz w:val="28"/>
-          <w:szCs w:val="28"/>
-          <w:rtl/>
-        </w:rPr>
-        <w:lastRenderedPageBreak/>
-        <w:drawing>
-          <wp:inline distT="0" distB="0" distL="0" distR="0" wp14:anchorId="75986D84" wp14:editId="56D9D16E">
-            <wp:extent cx="5773341" cy="1574358"/>
-            <wp:effectExtent l="0" t="0" r="0" b="6985"/>
-            <wp:docPr id="22" name="Picture 22"/>
             <wp:cNvGraphicFramePr>
               <a:graphicFrameLocks xmlns:a="http://schemas.openxmlformats.org/drawingml/2006/main" noChangeAspect="1"/>
             </wp:cNvGraphicFramePr>
@@ -2816,7 +2362,7 @@
                   <pic:spPr>
                     <a:xfrm>
                       <a:off x="0" y="0"/>
-                      <a:ext cx="5805777" cy="1583203"/>
+                      <a:ext cx="4859805" cy="360622"/>
                     </a:xfrm>
                     <a:prstGeom prst="rect">
                       <a:avLst/>
@@ -2831,71 +2377,6 @@
     </w:p>
     <w:p>
       <w:pPr>
-        <w:pStyle w:val="ListParagraph"/>
-        <w:numPr>
-          <w:ilvl w:val="0"/>
-          <w:numId w:val="1"/>
-        </w:numPr>
-        <w:jc w:val="both"/>
-        <w:rPr>
-          <w:i/>
-          <w:sz w:val="28"/>
-          <w:szCs w:val="28"/>
-        </w:rPr>
-      </w:pPr>
-      <w:r>
-        <w:rPr>
-          <w:rFonts w:hint="cs"/>
-          <w:i/>
-          <w:sz w:val="28"/>
-          <w:szCs w:val="28"/>
-          <w:rtl/>
-        </w:rPr>
-        <w:t xml:space="preserve">בסעיף זה מצאנו את </w:t>
-      </w:r>
-      <w:r>
-        <w:rPr>
-          <w:rFonts w:hint="cs"/>
-          <w:i/>
-          <w:sz w:val="28"/>
-          <w:szCs w:val="28"/>
-          <w:rtl/>
-        </w:rPr>
-        <w:t>המינימות והמקסימות</w:t>
-      </w:r>
-      <w:r>
-        <w:rPr>
-          <w:rFonts w:hint="cs"/>
-          <w:i/>
-          <w:sz w:val="28"/>
-          <w:szCs w:val="28"/>
-          <w:rtl/>
-        </w:rPr>
-        <w:t xml:space="preserve"> המקומי</w:t>
-      </w:r>
-      <w:r>
-        <w:rPr>
-          <w:rFonts w:hint="cs"/>
-          <w:i/>
-          <w:sz w:val="28"/>
-          <w:szCs w:val="28"/>
-          <w:rtl/>
-        </w:rPr>
-        <w:t>ות</w:t>
-      </w:r>
-      <w:r>
-        <w:rPr>
-          <w:rFonts w:hint="cs"/>
-          <w:i/>
-          <w:sz w:val="28"/>
-          <w:szCs w:val="28"/>
-          <w:rtl/>
-        </w:rPr>
-        <w:t xml:space="preserve"> בצורה הבאה.</w:t>
-      </w:r>
-    </w:p>
-    <w:p>
-      <w:pPr>
         <w:ind w:left="720"/>
         <w:jc w:val="both"/>
         <w:rPr>
@@ -2913,195 +2394,16 @@
           <w:szCs w:val="28"/>
           <w:rtl/>
         </w:rPr>
-        <w:t xml:space="preserve">ראשית כל יצרנו </w:t>
-      </w:r>
-      <w:r>
-        <w:rPr>
-          <w:rFonts w:hint="cs"/>
-          <w:i/>
-          <w:sz w:val="28"/>
-          <w:szCs w:val="28"/>
-        </w:rPr>
-        <w:t>MASK</w:t>
-      </w:r>
-      <w:r>
-        <w:rPr>
-          <w:rFonts w:hint="cs"/>
-          <w:i/>
-          <w:sz w:val="28"/>
-          <w:szCs w:val="28"/>
-          <w:rtl/>
-        </w:rPr>
-        <w:t xml:space="preserve"> שמוגדר באמצעות </w:t>
-      </w:r>
-      <w:r>
-        <w:rPr>
-          <w:rFonts w:hint="cs"/>
-          <w:i/>
-          <w:sz w:val="28"/>
-          <w:szCs w:val="28"/>
-        </w:rPr>
-        <w:t>T</w:t>
-      </w:r>
-      <w:r>
-        <w:rPr>
-          <w:i/>
-          <w:sz w:val="28"/>
-          <w:szCs w:val="28"/>
-        </w:rPr>
-        <w:t>hresholding</w:t>
-      </w:r>
-      <w:r>
-        <w:rPr>
-          <w:rFonts w:hint="cs"/>
-          <w:i/>
-          <w:sz w:val="28"/>
-          <w:szCs w:val="28"/>
-          <w:rtl/>
-        </w:rPr>
-        <w:t xml:space="preserve"> על פי הערכים של </w:t>
-      </w:r>
-      <w:r>
-        <w:rPr>
-          <w:i/>
-          <w:sz w:val="28"/>
-          <w:szCs w:val="28"/>
-        </w:rPr>
-        <w:t>thcontrast</w:t>
-      </w:r>
-      <w:r>
-        <w:rPr>
-          <w:rFonts w:hint="cs"/>
-          <w:i/>
-          <w:sz w:val="28"/>
-          <w:szCs w:val="28"/>
-          <w:rtl/>
-        </w:rPr>
-        <w:t xml:space="preserve"> בעבור הפרש הפירמידו</w:t>
-      </w:r>
-      <w:r>
-        <w:rPr>
-          <w:rFonts w:hint="eastAsia"/>
-          <w:i/>
-          <w:sz w:val="28"/>
-          <w:szCs w:val="28"/>
-          <w:rtl/>
-        </w:rPr>
-        <w:t>ת</w:t>
-      </w:r>
-      <w:r>
-        <w:rPr>
-          <w:rFonts w:hint="cs"/>
-          <w:i/>
-          <w:sz w:val="28"/>
-          <w:szCs w:val="28"/>
-          <w:rtl/>
-        </w:rPr>
-        <w:t xml:space="preserve"> הגאוסיות (בערך מוחלט)</w:t>
-      </w:r>
-      <w:r>
-        <w:rPr>
-          <w:rFonts w:hint="cs"/>
-          <w:i/>
-          <w:sz w:val="28"/>
-          <w:szCs w:val="28"/>
-          <w:rtl/>
-        </w:rPr>
-        <w:t xml:space="preserve"> כאשר תנאי זה מתקיים יחד עם התנאי כי העקמומיות הראשית קטנה מ </w:t>
-      </w:r>
-      <w:r>
-        <w:rPr>
-          <w:i/>
-          <w:sz w:val="28"/>
-          <w:szCs w:val="28"/>
-          <w:rtl/>
-        </w:rPr>
-        <w:t>–</w:t>
-      </w:r>
-      <w:r>
-        <w:rPr>
-          <w:rFonts w:hint="cs"/>
-          <w:i/>
-          <w:sz w:val="28"/>
-          <w:szCs w:val="28"/>
-          <w:rtl/>
-        </w:rPr>
-        <w:t xml:space="preserve"> </w:t>
-      </w:r>
-      <w:r>
-        <w:rPr>
-          <w:i/>
-          <w:sz w:val="28"/>
-          <w:szCs w:val="28"/>
-        </w:rPr>
-        <w:t>thr</w:t>
-      </w:r>
-      <w:r>
-        <w:rPr>
-          <w:rFonts w:hint="cs"/>
-          <w:i/>
-          <w:sz w:val="28"/>
-          <w:szCs w:val="28"/>
-          <w:rtl/>
-        </w:rPr>
-        <w:t>.</w:t>
-      </w:r>
-    </w:p>
-    <w:p>
-      <w:pPr>
-        <w:ind w:left="720"/>
-        <w:jc w:val="both"/>
-        <w:rPr>
-          <w:i/>
-          <w:sz w:val="28"/>
-          <w:szCs w:val="28"/>
-          <w:rtl/>
-        </w:rPr>
-      </w:pPr>
-      <w:r>
-        <w:rPr>
-          <w:rFonts w:hint="cs"/>
-          <w:i/>
-          <w:sz w:val="28"/>
-          <w:szCs w:val="28"/>
-          <w:rtl/>
-        </w:rPr>
-        <w:t xml:space="preserve">לאחר מכן עברנו על כל הנקודות ב </w:t>
-      </w:r>
-      <w:r>
-        <w:rPr>
-          <w:rFonts w:hint="cs"/>
-          <w:i/>
-          <w:sz w:val="28"/>
-          <w:szCs w:val="28"/>
-        </w:rPr>
-        <w:t>M</w:t>
-      </w:r>
-      <w:r>
-        <w:rPr>
-          <w:i/>
-          <w:sz w:val="28"/>
-          <w:szCs w:val="28"/>
-        </w:rPr>
-        <w:t>ASK</w:t>
-      </w:r>
-      <w:r>
-        <w:rPr>
-          <w:rFonts w:hint="cs"/>
-          <w:i/>
-          <w:sz w:val="28"/>
-          <w:szCs w:val="28"/>
-          <w:rtl/>
-        </w:rPr>
-        <w:t xml:space="preserve"> שמקיימות את התנאי ובדקנו בשכנות של 8 (באותה הרמה) ובעומק אחד מעל ומתחת בשכנות 9 האם מתקבל מינימום או מקסימום מקומי. אם כן אז הוספנו על פי הסדר של האינדקסים שהתבקשנו למערך </w:t>
-      </w:r>
-      <w:r>
-        <w:rPr>
-          <w:i/>
-          <w:sz w:val="28"/>
-          <w:szCs w:val="28"/>
-        </w:rPr>
-        <w:t>locsDoG</w:t>
+        <w:t xml:space="preserve">התוצאה הסופית בעבור 4 רמות הפירמידה לאחר </w:t>
+      </w:r>
+      <w:r>
+        <w:rPr>
+          <w:rFonts w:hint="cs"/>
+          <w:i/>
+          <w:sz w:val="28"/>
+          <w:szCs w:val="28"/>
+        </w:rPr>
+        <w:t>EDGE SUPPRESSION</w:t>
       </w:r>
       <w:r>
         <w:rPr>
@@ -3122,21 +2424,23 @@
           <w:i/>
           <w:sz w:val="28"/>
           <w:szCs w:val="28"/>
+          <w:rtl/>
         </w:rPr>
       </w:pPr>
       <w:r>
         <w:rPr>
           <w:rFonts w:cs="Arial"/>
           <w:i/>
+          <w:noProof/>
           <w:sz w:val="28"/>
           <w:szCs w:val="28"/>
           <w:rtl/>
         </w:rPr>
         <w:drawing>
-          <wp:inline distT="0" distB="0" distL="0" distR="0" wp14:anchorId="47B79750" wp14:editId="4C3C43DB">
-            <wp:extent cx="3277608" cy="349857"/>
-            <wp:effectExtent l="0" t="0" r="0" b="0"/>
-            <wp:docPr id="23" name="Picture 23"/>
+          <wp:inline distT="0" distB="0" distL="0" distR="0" wp14:anchorId="1B3ACA98" wp14:editId="397AEB02">
+            <wp:extent cx="5773341" cy="1574358"/>
+            <wp:effectExtent l="0" t="0" r="0" b="6985"/>
+            <wp:docPr id="22" name="Picture 22"/>
             <wp:cNvGraphicFramePr>
               <a:graphicFrameLocks xmlns:a="http://schemas.openxmlformats.org/drawingml/2006/main" noChangeAspect="1"/>
             </wp:cNvGraphicFramePr>
@@ -3156,6 +2460,304 @@
                   <pic:spPr>
                     <a:xfrm>
                       <a:off x="0" y="0"/>
+                      <a:ext cx="5805777" cy="1583203"/>
+                    </a:xfrm>
+                    <a:prstGeom prst="rect">
+                      <a:avLst/>
+                    </a:prstGeom>
+                  </pic:spPr>
+                </pic:pic>
+              </a:graphicData>
+            </a:graphic>
+          </wp:inline>
+        </w:drawing>
+      </w:r>
+    </w:p>
+    <w:p>
+      <w:pPr>
+        <w:pStyle w:val="ListParagraph"/>
+        <w:numPr>
+          <w:ilvl w:val="0"/>
+          <w:numId w:val="6"/>
+        </w:numPr>
+        <w:bidi/>
+        <w:jc w:val="both"/>
+        <w:rPr>
+          <w:i/>
+          <w:sz w:val="28"/>
+          <w:szCs w:val="28"/>
+        </w:rPr>
+      </w:pPr>
+      <w:r>
+        <w:rPr>
+          <w:rFonts w:hint="cs"/>
+          <w:i/>
+          <w:sz w:val="28"/>
+          <w:szCs w:val="28"/>
+          <w:rtl/>
+        </w:rPr>
+        <w:t>בסעיף זה מצאנו את המינימות והמקסימות המקומיות בצורה הבאה.</w:t>
+      </w:r>
+    </w:p>
+    <w:p>
+      <w:pPr>
+        <w:ind w:left="720"/>
+        <w:jc w:val="both"/>
+        <w:rPr>
+          <w:i/>
+          <w:sz w:val="28"/>
+          <w:szCs w:val="28"/>
+          <w:rtl/>
+        </w:rPr>
+      </w:pPr>
+      <w:r>
+        <w:rPr>
+          <w:rFonts w:hint="cs"/>
+          <w:i/>
+          <w:sz w:val="28"/>
+          <w:szCs w:val="28"/>
+          <w:rtl/>
+        </w:rPr>
+        <w:t xml:space="preserve">ראשית כל יצרנו </w:t>
+      </w:r>
+      <w:r>
+        <w:rPr>
+          <w:rFonts w:hint="cs"/>
+          <w:i/>
+          <w:sz w:val="28"/>
+          <w:szCs w:val="28"/>
+        </w:rPr>
+        <w:t>MASK</w:t>
+      </w:r>
+      <w:r>
+        <w:rPr>
+          <w:rFonts w:hint="cs"/>
+          <w:i/>
+          <w:sz w:val="28"/>
+          <w:szCs w:val="28"/>
+          <w:rtl/>
+        </w:rPr>
+        <w:t xml:space="preserve"> שמוגדר באמצעות </w:t>
+      </w:r>
+      <w:r>
+        <w:rPr>
+          <w:rFonts w:hint="cs"/>
+          <w:i/>
+          <w:sz w:val="28"/>
+          <w:szCs w:val="28"/>
+        </w:rPr>
+        <w:t>T</w:t>
+      </w:r>
+      <w:r>
+        <w:rPr>
+          <w:i/>
+          <w:sz w:val="28"/>
+          <w:szCs w:val="28"/>
+        </w:rPr>
+        <w:t>hresholding</w:t>
+      </w:r>
+      <w:r>
+        <w:rPr>
+          <w:rFonts w:hint="cs"/>
+          <w:i/>
+          <w:sz w:val="28"/>
+          <w:szCs w:val="28"/>
+          <w:rtl/>
+        </w:rPr>
+        <w:t xml:space="preserve"> על פי הערכים של </w:t>
+      </w:r>
+      <w:proofErr w:type="spellStart"/>
+      <w:r>
+        <w:rPr>
+          <w:i/>
+          <w:sz w:val="28"/>
+          <w:szCs w:val="28"/>
+        </w:rPr>
+        <w:t>thcontrast</w:t>
+      </w:r>
+      <w:proofErr w:type="spellEnd"/>
+      <w:r>
+        <w:rPr>
+          <w:rFonts w:hint="cs"/>
+          <w:i/>
+          <w:sz w:val="28"/>
+          <w:szCs w:val="28"/>
+          <w:rtl/>
+        </w:rPr>
+        <w:t xml:space="preserve"> בעבור הפרש הפירמידו</w:t>
+      </w:r>
+      <w:r>
+        <w:rPr>
+          <w:rFonts w:hint="eastAsia"/>
+          <w:i/>
+          <w:sz w:val="28"/>
+          <w:szCs w:val="28"/>
+          <w:rtl/>
+        </w:rPr>
+        <w:t>ת</w:t>
+      </w:r>
+      <w:r>
+        <w:rPr>
+          <w:rFonts w:hint="cs"/>
+          <w:i/>
+          <w:sz w:val="28"/>
+          <w:szCs w:val="28"/>
+          <w:rtl/>
+        </w:rPr>
+        <w:t xml:space="preserve"> הגאוסיות (בערך מוחלט) כאשר תנאי זה מתקיים יחד עם התנאי כי העקמומיות הראשית קטנה מ </w:t>
+      </w:r>
+      <w:r>
+        <w:rPr>
+          <w:i/>
+          <w:sz w:val="28"/>
+          <w:szCs w:val="28"/>
+          <w:rtl/>
+        </w:rPr>
+        <w:t>–</w:t>
+      </w:r>
+      <w:r>
+        <w:rPr>
+          <w:rFonts w:hint="cs"/>
+          <w:i/>
+          <w:sz w:val="28"/>
+          <w:szCs w:val="28"/>
+          <w:rtl/>
+        </w:rPr>
+        <w:t xml:space="preserve"> </w:t>
+      </w:r>
+      <w:proofErr w:type="spellStart"/>
+      <w:r>
+        <w:rPr>
+          <w:i/>
+          <w:sz w:val="28"/>
+          <w:szCs w:val="28"/>
+        </w:rPr>
+        <w:t>thr</w:t>
+      </w:r>
+      <w:proofErr w:type="spellEnd"/>
+      <w:r>
+        <w:rPr>
+          <w:rFonts w:hint="cs"/>
+          <w:i/>
+          <w:sz w:val="28"/>
+          <w:szCs w:val="28"/>
+          <w:rtl/>
+        </w:rPr>
+        <w:t>.</w:t>
+      </w:r>
+    </w:p>
+    <w:p>
+      <w:pPr>
+        <w:ind w:left="720"/>
+        <w:jc w:val="both"/>
+        <w:rPr>
+          <w:i/>
+          <w:sz w:val="28"/>
+          <w:szCs w:val="28"/>
+          <w:rtl/>
+        </w:rPr>
+      </w:pPr>
+      <w:r>
+        <w:rPr>
+          <w:rFonts w:hint="cs"/>
+          <w:i/>
+          <w:sz w:val="28"/>
+          <w:szCs w:val="28"/>
+          <w:rtl/>
+        </w:rPr>
+        <w:t xml:space="preserve">לאחר מכן עברנו על כל הנקודות ב </w:t>
+      </w:r>
+      <w:r>
+        <w:rPr>
+          <w:rFonts w:hint="cs"/>
+          <w:i/>
+          <w:sz w:val="28"/>
+          <w:szCs w:val="28"/>
+        </w:rPr>
+        <w:t>M</w:t>
+      </w:r>
+      <w:r>
+        <w:rPr>
+          <w:i/>
+          <w:sz w:val="28"/>
+          <w:szCs w:val="28"/>
+        </w:rPr>
+        <w:t>ASK</w:t>
+      </w:r>
+      <w:r>
+        <w:rPr>
+          <w:rFonts w:hint="cs"/>
+          <w:i/>
+          <w:sz w:val="28"/>
+          <w:szCs w:val="28"/>
+          <w:rtl/>
+        </w:rPr>
+        <w:t xml:space="preserve"> שמקיימות את התנאי ובדקנו בשכנות של 8 (באותה הרמה) ובעומק אחד מעל ומתחת בשכנות 9 האם מתקבל מינימום או מקסימום מקומי. אם כן אז הוספנו על פי הסדר של האינדקסים שהתבקשנו למערך </w:t>
+      </w:r>
+      <w:proofErr w:type="spellStart"/>
+      <w:r>
+        <w:rPr>
+          <w:i/>
+          <w:sz w:val="28"/>
+          <w:szCs w:val="28"/>
+        </w:rPr>
+        <w:t>locsDoG</w:t>
+      </w:r>
+      <w:proofErr w:type="spellEnd"/>
+      <w:r>
+        <w:rPr>
+          <w:rFonts w:hint="cs"/>
+          <w:i/>
+          <w:sz w:val="28"/>
+          <w:szCs w:val="28"/>
+          <w:rtl/>
+        </w:rPr>
+        <w:t>.</w:t>
+      </w:r>
+    </w:p>
+    <w:p>
+      <w:pPr>
+        <w:ind w:left="720"/>
+        <w:jc w:val="center"/>
+        <w:rPr>
+          <w:i/>
+          <w:sz w:val="28"/>
+          <w:szCs w:val="28"/>
+        </w:rPr>
+      </w:pPr>
+      <w:r>
+        <w:rPr>
+          <w:rFonts w:cs="Arial"/>
+          <w:i/>
+          <w:noProof/>
+          <w:sz w:val="28"/>
+          <w:szCs w:val="28"/>
+          <w:rtl/>
+        </w:rPr>
+        <w:drawing>
+          <wp:inline distT="0" distB="0" distL="0" distR="0" wp14:anchorId="3B9671A3" wp14:editId="15923FC0">
+            <wp:extent cx="3277608" cy="349857"/>
+            <wp:effectExtent l="0" t="0" r="0" b="0"/>
+            <wp:docPr id="23" name="Picture 23"/>
+            <wp:cNvGraphicFramePr>
+              <a:graphicFrameLocks xmlns:a="http://schemas.openxmlformats.org/drawingml/2006/main" noChangeAspect="1"/>
+            </wp:cNvGraphicFramePr>
+            <a:graphic xmlns:a="http://schemas.openxmlformats.org/drawingml/2006/main">
+              <a:graphicData uri="http://schemas.openxmlformats.org/drawingml/2006/picture">
+                <pic:pic xmlns:pic="http://schemas.openxmlformats.org/drawingml/2006/picture">
+                  <pic:nvPicPr>
+                    <pic:cNvPr id="1" name=""/>
+                    <pic:cNvPicPr/>
+                  </pic:nvPicPr>
+                  <pic:blipFill>
+                    <a:blip r:embed="rId15"/>
+                    <a:stretch>
+                      <a:fillRect/>
+                    </a:stretch>
+                  </pic:blipFill>
+                  <pic:spPr>
+                    <a:xfrm>
+                      <a:off x="0" y="0"/>
                       <a:ext cx="3463331" cy="369681"/>
                     </a:xfrm>
                     <a:prstGeom prst="rect">
@@ -3174,8 +2776,9 @@
         <w:pStyle w:val="ListParagraph"/>
         <w:numPr>
           <w:ilvl w:val="0"/>
-          <w:numId w:val="1"/>
+          <w:numId w:val="6"/>
         </w:numPr>
+        <w:bidi/>
         <w:jc w:val="both"/>
         <w:rPr>
           <w:i/>
@@ -3191,6 +2794,7 @@
           <w:szCs w:val="28"/>
           <w:rtl/>
         </w:rPr>
+        <w:lastRenderedPageBreak/>
         <w:t>כעת חיברנו את כלל החלקים השונים של האלגוריתם כעת נבחן את האלגוריתם על כמה תמונות שונות, ובמצבים שונים.</w:t>
       </w:r>
     </w:p>
@@ -3232,10 +2836,10 @@
           <w:noProof/>
         </w:rPr>
         <w:drawing>
-          <wp:inline distT="0" distB="0" distL="0" distR="0" wp14:anchorId="4AC98FD7" wp14:editId="7A45EAAB">
+          <wp:inline distT="0" distB="0" distL="0" distR="0" wp14:anchorId="26A471CF" wp14:editId="0DAEC980">
             <wp:extent cx="1485900" cy="2074460"/>
             <wp:effectExtent l="0" t="0" r="0" b="2540"/>
-            <wp:docPr id="10" name="Picture 10"/>
+            <wp:docPr id="20" name="Picture 20"/>
             <wp:cNvGraphicFramePr>
               <a:graphicFrameLocks xmlns:a="http://schemas.openxmlformats.org/drawingml/2006/main" noChangeAspect="1"/>
             </wp:cNvGraphicFramePr>
@@ -3249,7 +2853,7 @@
                     </pic:cNvPicPr>
                   </pic:nvPicPr>
                   <pic:blipFill rotWithShape="1">
-                    <a:blip r:embed="rId15" cstate="print">
+                    <a:blip r:embed="rId16" cstate="print">
                       <a:extLst>
                         <a:ext uri="{28A0092B-C50C-407E-A947-70E740481C1C}">
                           <a14:useLocalDpi xmlns:a14="http://schemas.microsoft.com/office/drawing/2010/main" val="0"/>
@@ -3303,57 +2907,7 @@
           <w:szCs w:val="28"/>
           <w:rtl/>
         </w:rPr>
-        <w:t>נפעיל את האלגוריתם ראשית עם פרמטרים</w:t>
-      </w:r>
-      <w:r>
-        <w:rPr>
-          <w:rFonts w:hint="cs"/>
-          <w:i/>
-          <w:sz w:val="28"/>
-          <w:szCs w:val="28"/>
-          <w:rtl/>
-        </w:rPr>
-        <w:t xml:space="preserve"> שונים.</w:t>
-      </w:r>
-      <w:r>
-        <w:rPr>
-          <w:rFonts w:hint="cs"/>
-          <w:i/>
-          <w:sz w:val="28"/>
-          <w:szCs w:val="28"/>
-          <w:rtl/>
-        </w:rPr>
-        <w:t xml:space="preserve"> בכלל התמונות </w:t>
-      </w:r>
-      <w:r>
-        <w:rPr>
-          <w:rFonts w:hint="cs"/>
-          <w:i/>
-          <w:sz w:val="28"/>
-          <w:szCs w:val="28"/>
-          <w:rtl/>
-        </w:rPr>
-        <w:t>העיגולים</w:t>
-      </w:r>
-      <w:r>
-        <w:rPr>
-          <w:rFonts w:hint="cs"/>
-          <w:i/>
-          <w:sz w:val="28"/>
-          <w:szCs w:val="28"/>
-          <w:rtl/>
-        </w:rPr>
-        <w:t xml:space="preserve"> </w:t>
-      </w:r>
-      <w:r>
-        <w:rPr>
-          <w:rFonts w:hint="cs"/>
-          <w:i/>
-          <w:sz w:val="28"/>
-          <w:szCs w:val="28"/>
-          <w:rtl/>
-        </w:rPr>
-        <w:t>מסמנים את מיקום המאפיינים, וגודלם קשור לרמה בה הם מופיעים.</w:t>
+        <w:t>נפעיל את האלגוריתם ראשית עם פרמטרים שונים. בכלל התמונות העיגולים מסמנים את מיקום המאפיינים, וגודלם קשור לרמה בה הם מופיעים.</w:t>
       </w:r>
     </w:p>
     <w:p>
@@ -3372,7 +2926,6 @@
       <w:pPr>
         <w:pStyle w:val="ListParagraph"/>
         <w:rPr>
-          <w:rFonts w:hint="cs"/>
           <w:i/>
           <w:sz w:val="28"/>
           <w:szCs w:val="28"/>
@@ -3383,13 +2936,13 @@
         <w:rPr>
           <w:rFonts w:cs="Arial"/>
           <w:i/>
-          <w:sz w:val="28"/>
-          <w:szCs w:val="28"/>
-          <w:rtl/>
-        </w:rPr>
-        <w:lastRenderedPageBreak/>
+          <w:noProof/>
+          <w:sz w:val="28"/>
+          <w:szCs w:val="28"/>
+          <w:rtl/>
+        </w:rPr>
         <w:drawing>
-          <wp:inline distT="0" distB="0" distL="0" distR="0" wp14:anchorId="2061075D" wp14:editId="5C259018">
+          <wp:inline distT="0" distB="0" distL="0" distR="0" wp14:anchorId="0574E8EE" wp14:editId="71189321">
             <wp:extent cx="5557251" cy="1510748"/>
             <wp:effectExtent l="0" t="0" r="5715" b="0"/>
             <wp:docPr id="24" name="Picture 24"/>
@@ -3404,7 +2957,7 @@
                     <pic:cNvPicPr/>
                   </pic:nvPicPr>
                   <pic:blipFill>
-                    <a:blip r:embed="rId16"/>
+                    <a:blip r:embed="rId17"/>
                     <a:stretch>
                       <a:fillRect/>
                     </a:stretch>
@@ -3538,17 +3091,7 @@
           <w:szCs w:val="28"/>
           <w:rtl/>
         </w:rPr>
-        <w:t>בעבור תמונה נוספת שבדקנו</w:t>
-      </w:r>
-      <w:r>
-        <w:rPr>
-          <w:rFonts w:hint="cs"/>
-          <w:i/>
-          <w:sz w:val="28"/>
-          <w:szCs w:val="28"/>
-          <w:rtl/>
-        </w:rPr>
-        <w:t>:</w:t>
+        <w:t>בעבור תמונה נוספת שבדקנו:</w:t>
       </w:r>
     </w:p>
     <w:p>
@@ -3567,7 +3110,7 @@
           <w:noProof/>
         </w:rPr>
         <w:drawing>
-          <wp:inline distT="0" distB="0" distL="0" distR="0" wp14:anchorId="7C565167" wp14:editId="64DBAE60">
+          <wp:inline distT="0" distB="0" distL="0" distR="0" wp14:anchorId="56D13A52" wp14:editId="33B733D5">
             <wp:extent cx="2789555" cy="2088107"/>
             <wp:effectExtent l="0" t="0" r="0" b="7620"/>
             <wp:docPr id="14" name="Picture 14"/>
@@ -3584,7 +3127,7 @@
                     </pic:cNvPicPr>
                   </pic:nvPicPr>
                   <pic:blipFill rotWithShape="1">
-                    <a:blip r:embed="rId17" cstate="print">
+                    <a:blip r:embed="rId18" cstate="print">
                       <a:extLst>
                         <a:ext uri="{28A0092B-C50C-407E-A947-70E740481C1C}">
                           <a14:useLocalDpi xmlns:a14="http://schemas.microsoft.com/office/drawing/2010/main" val="0"/>
@@ -3647,12 +3190,13 @@
         <w:rPr>
           <w:rFonts w:cs="Arial"/>
           <w:i/>
+          <w:noProof/>
           <w:sz w:val="28"/>
           <w:szCs w:val="28"/>
           <w:rtl/>
         </w:rPr>
         <w:drawing>
-          <wp:inline distT="0" distB="0" distL="0" distR="0" wp14:anchorId="43121121" wp14:editId="697FA3DB">
+          <wp:inline distT="0" distB="0" distL="0" distR="0" wp14:anchorId="164C3644" wp14:editId="04CA97E9">
             <wp:extent cx="6240333" cy="1049572"/>
             <wp:effectExtent l="0" t="0" r="0" b="0"/>
             <wp:docPr id="25" name="Picture 25"/>
@@ -3667,7 +3211,7 @@
                     <pic:cNvPicPr/>
                   </pic:nvPicPr>
                   <pic:blipFill>
-                    <a:blip r:embed="rId18"/>
+                    <a:blip r:embed="rId19"/>
                     <a:stretch>
                       <a:fillRect/>
                     </a:stretch>
@@ -3721,6 +3265,7 @@
           <w:szCs w:val="28"/>
           <w:rtl/>
         </w:rPr>
+        <w:lastRenderedPageBreak/>
         <w:t>שוב ניתן לראות תוצאות דומות להסבר שתואר לפני כן.</w:t>
       </w:r>
     </w:p>
@@ -3757,17 +3302,7 @@
           <w:szCs w:val="28"/>
           <w:rtl/>
         </w:rPr>
-        <w:t>כעת בדקנו בעבור תמונה טבעית שצילמנו</w:t>
-      </w:r>
-      <w:r>
-        <w:rPr>
-          <w:rFonts w:hint="cs"/>
-          <w:i/>
-          <w:sz w:val="28"/>
-          <w:szCs w:val="28"/>
-          <w:rtl/>
-        </w:rPr>
-        <w:t>.</w:t>
+        <w:t>כעת בדקנו בעבור תמונה טבעית שצילמנו.</w:t>
       </w:r>
     </w:p>
     <w:p>
@@ -3786,9 +3321,8 @@
         <w:rPr>
           <w:noProof/>
         </w:rPr>
-        <w:lastRenderedPageBreak/>
         <w:drawing>
-          <wp:inline distT="0" distB="0" distL="0" distR="0" wp14:anchorId="04F8E1C0" wp14:editId="1DF2B4AF">
+          <wp:inline distT="0" distB="0" distL="0" distR="0" wp14:anchorId="6B328AE0" wp14:editId="0D06AD49">
             <wp:extent cx="1213485" cy="2088108"/>
             <wp:effectExtent l="0" t="0" r="5715" b="7620"/>
             <wp:docPr id="16" name="Picture 16"/>
@@ -3805,7 +3339,7 @@
                     </pic:cNvPicPr>
                   </pic:nvPicPr>
                   <pic:blipFill rotWithShape="1">
-                    <a:blip r:embed="rId19" cstate="print">
+                    <a:blip r:embed="rId20" cstate="print">
                       <a:extLst>
                         <a:ext uri="{28A0092B-C50C-407E-A947-70E740481C1C}">
                           <a14:useLocalDpi xmlns:a14="http://schemas.microsoft.com/office/drawing/2010/main" val="0"/>
@@ -3860,17 +3394,7 @@
           <w:szCs w:val="28"/>
           <w:rtl/>
         </w:rPr>
-        <w:t>ולאחר הרצת האלגוריתם</w:t>
-      </w:r>
-      <w:r>
-        <w:rPr>
-          <w:rFonts w:hint="cs"/>
-          <w:i/>
-          <w:sz w:val="28"/>
-          <w:szCs w:val="28"/>
-          <w:rtl/>
-        </w:rPr>
-        <w:t>.</w:t>
+        <w:t>ולאחר הרצת האלגוריתם.</w:t>
       </w:r>
     </w:p>
     <w:p>
@@ -3889,12 +3413,13 @@
         <w:rPr>
           <w:rFonts w:cs="Arial"/>
           <w:i/>
+          <w:noProof/>
           <w:sz w:val="28"/>
           <w:szCs w:val="28"/>
           <w:rtl/>
         </w:rPr>
         <w:drawing>
-          <wp:inline distT="0" distB="0" distL="0" distR="0" wp14:anchorId="3F0CE0B3" wp14:editId="311F2961">
+          <wp:inline distT="0" distB="0" distL="0" distR="0" wp14:anchorId="54329160" wp14:editId="32FFF122">
             <wp:extent cx="6261939" cy="2122998"/>
             <wp:effectExtent l="0" t="0" r="5715" b="0"/>
             <wp:docPr id="26" name="Picture 26"/>
@@ -3909,7 +3434,7 @@
                     <pic:cNvPicPr/>
                   </pic:nvPicPr>
                   <pic:blipFill>
-                    <a:blip r:embed="rId20"/>
+                    <a:blip r:embed="rId21"/>
                     <a:stretch>
                       <a:fillRect/>
                     </a:stretch>
@@ -3950,180 +3475,1952 @@
           <w:szCs w:val="28"/>
           <w:rtl/>
         </w:rPr>
-        <w:t xml:space="preserve">כעת התמונה האמצעית </w:t>
-      </w:r>
-      <w:r>
-        <w:rPr>
-          <w:rFonts w:hint="cs"/>
-          <w:i/>
-          <w:sz w:val="28"/>
-          <w:szCs w:val="28"/>
-          <w:rtl/>
-        </w:rPr>
-        <w:t xml:space="preserve">היא </w:t>
-      </w:r>
-      <w:r>
-        <w:rPr>
-          <w:rFonts w:hint="cs"/>
-          <w:i/>
-          <w:sz w:val="28"/>
-          <w:szCs w:val="28"/>
-          <w:rtl/>
-        </w:rPr>
-        <w:t>הגרועה ביותר</w:t>
-      </w:r>
-      <w:r>
-        <w:rPr>
-          <w:rFonts w:hint="cs"/>
-          <w:i/>
-          <w:sz w:val="28"/>
-          <w:szCs w:val="28"/>
-          <w:rtl/>
+        <w:t>כעת התמונה האמצעית היא הגרועה ביותר, לעומת השמאלית ביותר אשר היא הטובה ביותר. על כן יש לבדוק כי אכן פרמטרי האלגוריתמי</w:t>
+      </w:r>
+      <w:r>
+        <w:rPr>
+          <w:rFonts w:hint="eastAsia"/>
+          <w:i/>
+          <w:sz w:val="28"/>
+          <w:szCs w:val="28"/>
+          <w:rtl/>
+        </w:rPr>
+        <w:t>ם</w:t>
+      </w:r>
+      <w:r>
+        <w:rPr>
+          <w:rFonts w:hint="cs"/>
+          <w:i/>
+          <w:sz w:val="28"/>
+          <w:szCs w:val="28"/>
+          <w:rtl/>
+        </w:rPr>
+        <w:t xml:space="preserve"> מותאמים היטב לתמונות טבעיות או באופן מדויק יותר בעבור סוג התמונות אשר האלגוריתם אמור להתמודד איתם בעולם האמיתי.</w:t>
+      </w:r>
+    </w:p>
+    <w:p>
+      <w:pPr>
+        <w:rPr>
+          <w:sz w:val="28"/>
+          <w:szCs w:val="28"/>
+        </w:rPr>
+      </w:pPr>
+    </w:p>
+    <w:p>
+      <w:pPr>
+        <w:pStyle w:val="ListParagraph"/>
+        <w:ind w:left="360"/>
+        <w:rPr>
+          <w:sz w:val="28"/>
+          <w:szCs w:val="28"/>
+          <w:u w:val="single"/>
+        </w:rPr>
+      </w:pPr>
+      <w:r>
+        <w:rPr>
+          <w:sz w:val="28"/>
+          <w:szCs w:val="28"/>
+          <w:u w:val="single"/>
+        </w:rPr>
+        <w:t>Part B:</w:t>
+      </w:r>
+    </w:p>
+    <w:p>
+      <w:pPr>
+        <w:pStyle w:val="ListParagraph"/>
+        <w:ind w:left="360"/>
+        <w:rPr>
+          <w:sz w:val="28"/>
+          <w:szCs w:val="28"/>
+          <w:u w:val="single"/>
+        </w:rPr>
+      </w:pPr>
+    </w:p>
+    <w:p>
+      <w:pPr>
+        <w:pStyle w:val="ListParagraph"/>
+        <w:numPr>
+          <w:ilvl w:val="0"/>
+          <w:numId w:val="5"/>
+        </w:numPr>
+        <w:rPr>
+          <w:sz w:val="28"/>
+          <w:szCs w:val="28"/>
+        </w:rPr>
+      </w:pPr>
+      <w:r>
+        <w:rPr>
+          <w:sz w:val="28"/>
+          <w:szCs w:val="28"/>
+        </w:rPr>
+        <w:t>Brief Descriptor (code is at code/</w:t>
+      </w:r>
+      <w:proofErr w:type="spellStart"/>
+      <w:r>
+        <w:rPr>
+          <w:sz w:val="28"/>
+          <w:szCs w:val="28"/>
+        </w:rPr>
+        <w:t>part_B</w:t>
+      </w:r>
+      <w:proofErr w:type="spellEnd"/>
+      <w:r>
+        <w:rPr>
+          <w:sz w:val="28"/>
+          <w:szCs w:val="28"/>
+        </w:rPr>
+        <w:t>/ the results are at data/</w:t>
+      </w:r>
+      <w:proofErr w:type="spellStart"/>
+      <w:r>
+        <w:rPr>
+          <w:sz w:val="28"/>
+          <w:szCs w:val="28"/>
+        </w:rPr>
+        <w:t>my_data</w:t>
+      </w:r>
+      <w:proofErr w:type="spellEnd"/>
+      <w:r>
+        <w:rPr>
+          <w:sz w:val="28"/>
+          <w:szCs w:val="28"/>
+        </w:rPr>
+        <w:t>/)</w:t>
+      </w:r>
+    </w:p>
+    <w:p>
+      <w:pPr>
+        <w:pStyle w:val="ListParagraph"/>
+        <w:numPr>
+          <w:ilvl w:val="1"/>
+          <w:numId w:val="5"/>
+        </w:numPr>
+        <w:rPr>
+          <w:sz w:val="28"/>
+          <w:szCs w:val="28"/>
+        </w:rPr>
+      </w:pPr>
+      <w:r>
+        <w:rPr>
+          <w:sz w:val="28"/>
+          <w:szCs w:val="28"/>
+        </w:rPr>
+        <w:t xml:space="preserve"> See implementation in my_</w:t>
+      </w:r>
+      <w:r>
+        <w:rPr>
+          <w:sz w:val="28"/>
+          <w:szCs w:val="28"/>
+        </w:rPr>
+        <w:t>BRIEF</w:t>
+      </w:r>
+      <w:r>
+        <w:rPr>
+          <w:sz w:val="28"/>
+          <w:szCs w:val="28"/>
+        </w:rPr>
+        <w:t xml:space="preserve">.py code. The main.py module uses it and creates the </w:t>
+      </w:r>
+      <w:proofErr w:type="spellStart"/>
+      <w:r>
+        <w:rPr>
+          <w:sz w:val="28"/>
+          <w:szCs w:val="28"/>
+        </w:rPr>
+        <w:t>testPattern</w:t>
+      </w:r>
+      <w:r>
+        <w:rPr>
+          <w:sz w:val="28"/>
+          <w:szCs w:val="28"/>
+        </w:rPr>
+        <w:t>.mat</w:t>
+      </w:r>
+      <w:proofErr w:type="spellEnd"/>
+      <w:r>
+        <w:rPr>
+          <w:sz w:val="28"/>
+          <w:szCs w:val="28"/>
+        </w:rPr>
+        <w:t xml:space="preserve"> file</w:t>
+      </w:r>
+      <w:r>
+        <w:rPr>
+          <w:sz w:val="28"/>
+          <w:szCs w:val="28"/>
+        </w:rPr>
+        <w:t xml:space="preserve"> at every run of main.py</w:t>
+      </w:r>
+      <w:r>
+        <w:rPr>
+          <w:sz w:val="28"/>
+          <w:szCs w:val="28"/>
+        </w:rPr>
+        <w:t xml:space="preserve"> </w:t>
+      </w:r>
+      <w:r>
+        <w:rPr>
+          <w:sz w:val="28"/>
+          <w:szCs w:val="28"/>
+        </w:rPr>
+        <w:br/>
+        <w:t>From the article methods we’ve implemented the uniform distribution randomization on patch locations.</w:t>
+      </w:r>
+    </w:p>
+    <w:p>
+      <w:pPr>
+        <w:pStyle w:val="ListParagraph"/>
+        <w:numPr>
+          <w:ilvl w:val="1"/>
+          <w:numId w:val="5"/>
+        </w:numPr>
+        <w:rPr>
+          <w:sz w:val="28"/>
+          <w:szCs w:val="28"/>
+        </w:rPr>
+      </w:pPr>
+      <w:r>
+        <w:rPr>
+          <w:sz w:val="28"/>
+          <w:szCs w:val="28"/>
+        </w:rPr>
+        <w:t xml:space="preserve"> </w:t>
+      </w:r>
+      <w:r>
+        <w:rPr>
+          <w:sz w:val="28"/>
+          <w:szCs w:val="28"/>
+        </w:rPr>
+        <w:t xml:space="preserve">See in my_BRIEF.py. We’ve implemented </w:t>
+      </w:r>
+      <w:proofErr w:type="spellStart"/>
+      <w:r>
+        <w:rPr>
+          <w:sz w:val="28"/>
+          <w:szCs w:val="28"/>
+        </w:rPr>
+        <w:t>comupteBrief</w:t>
+      </w:r>
+      <w:proofErr w:type="spellEnd"/>
+      <w:r>
+        <w:rPr>
+          <w:sz w:val="28"/>
+          <w:szCs w:val="28"/>
+        </w:rPr>
+        <w:t xml:space="preserve"> function by first filtering out any point that doesn’t have the required support (9x9) within the image pixels’ boundaries.</w:t>
+      </w:r>
+      <w:r>
+        <w:rPr>
+          <w:sz w:val="28"/>
+          <w:szCs w:val="28"/>
+        </w:rPr>
+        <w:br/>
+        <w:t xml:space="preserve">Then, we’ve built the </w:t>
+      </w:r>
+      <w:r>
+        <w:rPr>
+          <w:sz w:val="28"/>
+          <w:szCs w:val="28"/>
+        </w:rPr>
+        <w:t>‘</w:t>
+      </w:r>
+      <w:r>
+        <w:rPr>
+          <w:sz w:val="28"/>
+          <w:szCs w:val="28"/>
+        </w:rPr>
+        <w:t>m</w:t>
+      </w:r>
+      <w:r>
+        <w:rPr>
+          <w:sz w:val="28"/>
+          <w:szCs w:val="28"/>
+        </w:rPr>
+        <w:t>’</w:t>
+      </w:r>
+      <w:r>
+        <w:rPr>
+          <w:sz w:val="28"/>
+          <w:szCs w:val="28"/>
+        </w:rPr>
+        <w:t xml:space="preserve"> locations</w:t>
+      </w:r>
+      <w:r>
+        <w:rPr>
+          <w:sz w:val="28"/>
+          <w:szCs w:val="28"/>
+        </w:rPr>
+        <w:t>’</w:t>
+      </w:r>
+      <w:r>
+        <w:rPr>
+          <w:sz w:val="28"/>
+          <w:szCs w:val="28"/>
+        </w:rPr>
+        <w:t xml:space="preserve"> descriptors:</w:t>
+      </w:r>
+      <w:r>
+        <w:rPr>
+          <w:sz w:val="28"/>
+          <w:szCs w:val="28"/>
+        </w:rPr>
+        <w:br/>
+        <w:t xml:space="preserve">We’ve converted the 9x9 support per location to a flat vector of 81x1. Then, we’ve </w:t>
+      </w:r>
+      <w:r>
+        <w:rPr>
+          <w:sz w:val="28"/>
+          <w:szCs w:val="28"/>
+        </w:rPr>
+        <w:t xml:space="preserve">taken the 2 series of pairs, </w:t>
+      </w:r>
+      <w:proofErr w:type="spellStart"/>
+      <w:r>
+        <w:rPr>
+          <w:sz w:val="28"/>
+          <w:szCs w:val="28"/>
+        </w:rPr>
+        <w:t>X</w:t>
+      </w:r>
+      <w:r>
+        <w:rPr>
+          <w:sz w:val="28"/>
+          <w:szCs w:val="28"/>
+        </w:rPr>
+        <w:t>n</w:t>
+      </w:r>
+      <w:proofErr w:type="spellEnd"/>
+      <w:r>
+        <w:rPr>
+          <w:sz w:val="28"/>
+          <w:szCs w:val="28"/>
+        </w:rPr>
+        <w:t xml:space="preserve"> and </w:t>
+      </w:r>
+      <w:proofErr w:type="spellStart"/>
+      <w:r>
+        <w:rPr>
+          <w:sz w:val="28"/>
+          <w:szCs w:val="28"/>
+        </w:rPr>
+        <w:t>Y</w:t>
+      </w:r>
+      <w:r>
+        <w:rPr>
+          <w:sz w:val="28"/>
+          <w:szCs w:val="28"/>
+        </w:rPr>
+        <w:t>n</w:t>
+      </w:r>
+      <w:proofErr w:type="spellEnd"/>
+      <w:r>
+        <w:rPr>
+          <w:sz w:val="28"/>
+          <w:szCs w:val="28"/>
         </w:rPr>
         <w:t>,</w:t>
       </w:r>
       <w:r>
         <w:rPr>
-          <w:rFonts w:hint="cs"/>
-          <w:i/>
-          <w:sz w:val="28"/>
-          <w:szCs w:val="28"/>
-          <w:rtl/>
-        </w:rPr>
-        <w:t xml:space="preserve"> לעומת השמאלית ביותר אשר היא הטובה ביותר.</w:t>
-      </w:r>
-      <w:r>
-        <w:rPr>
-          <w:rFonts w:hint="cs"/>
-          <w:i/>
-          <w:sz w:val="28"/>
-          <w:szCs w:val="28"/>
-          <w:rtl/>
-        </w:rPr>
-        <w:t xml:space="preserve"> על כן יש לבדוק כי אכן פרמטרי האלגוריתמי</w:t>
-      </w:r>
-      <w:r>
-        <w:rPr>
-          <w:rFonts w:hint="eastAsia"/>
-          <w:i/>
-          <w:sz w:val="28"/>
-          <w:szCs w:val="28"/>
-          <w:rtl/>
-        </w:rPr>
-        <w:t>ם</w:t>
-      </w:r>
-      <w:r>
-        <w:rPr>
-          <w:rFonts w:hint="cs"/>
-          <w:i/>
-          <w:sz w:val="28"/>
-          <w:szCs w:val="28"/>
-          <w:rtl/>
-        </w:rPr>
-        <w:t xml:space="preserve"> מותאמים היטב לתמונות טבעיות או באופן מדויק יותר בעבור סוג התמונות אשר האלגוריתם אמור להתמודד איתם בעולם האמיתי.</w:t>
+          <w:sz w:val="28"/>
+          <w:szCs w:val="28"/>
+        </w:rPr>
+        <w:t xml:space="preserve"> </w:t>
+      </w:r>
+      <w:r>
+        <w:rPr>
+          <w:sz w:val="28"/>
+          <w:szCs w:val="28"/>
+        </w:rPr>
+        <w:t>and get the vector according the Rho function defined (to get the binary vector as a descriptor</w:t>
+      </w:r>
+      <w:r>
+        <w:rPr>
+          <w:sz w:val="28"/>
+          <w:szCs w:val="28"/>
+        </w:rPr>
+        <w:t xml:space="preserve"> per </w:t>
+      </w:r>
+      <w:r>
+        <w:rPr>
+          <w:sz w:val="28"/>
+          <w:szCs w:val="28"/>
+        </w:rPr>
+        <w:t xml:space="preserve">feature </w:t>
+      </w:r>
+      <w:r>
+        <w:rPr>
+          <w:sz w:val="28"/>
+          <w:szCs w:val="28"/>
+        </w:rPr>
+        <w:t>location</w:t>
+      </w:r>
+      <w:r>
+        <w:rPr>
+          <w:sz w:val="28"/>
+          <w:szCs w:val="28"/>
+        </w:rPr>
+        <w:t xml:space="preserve">). It </w:t>
+      </w:r>
+      <w:r>
+        <w:rPr>
+          <w:sz w:val="28"/>
+          <w:szCs w:val="28"/>
+        </w:rPr>
+        <w:t xml:space="preserve">could have </w:t>
+      </w:r>
+      <w:r>
+        <w:rPr>
+          <w:sz w:val="28"/>
+          <w:szCs w:val="28"/>
+        </w:rPr>
+        <w:lastRenderedPageBreak/>
+        <w:t xml:space="preserve">been bits </w:t>
+      </w:r>
+      <w:r>
+        <w:rPr>
+          <w:sz w:val="28"/>
+          <w:szCs w:val="28"/>
+        </w:rPr>
+        <w:t xml:space="preserve">(to save memory and get better performance on distance calculations) </w:t>
+      </w:r>
+      <w:r>
+        <w:rPr>
+          <w:sz w:val="28"/>
+          <w:szCs w:val="28"/>
+        </w:rPr>
+        <w:t>but we’re not required to save in bits.</w:t>
+      </w:r>
+    </w:p>
+    <w:p>
+      <w:pPr>
+        <w:pStyle w:val="ListParagraph"/>
+        <w:numPr>
+          <w:ilvl w:val="1"/>
+          <w:numId w:val="5"/>
+        </w:numPr>
+        <w:rPr>
+          <w:sz w:val="28"/>
+          <w:szCs w:val="28"/>
+        </w:rPr>
+      </w:pPr>
+      <w:r>
+        <w:rPr>
+          <w:sz w:val="28"/>
+          <w:szCs w:val="28"/>
+        </w:rPr>
+        <w:t xml:space="preserve">Here, we simply load the </w:t>
+      </w:r>
+      <w:proofErr w:type="spellStart"/>
+      <w:r>
+        <w:rPr>
+          <w:sz w:val="28"/>
+          <w:szCs w:val="28"/>
+        </w:rPr>
+        <w:t>testPattern.mat</w:t>
+      </w:r>
+      <w:proofErr w:type="spellEnd"/>
+      <w:r>
+        <w:rPr>
+          <w:sz w:val="28"/>
+          <w:szCs w:val="28"/>
+        </w:rPr>
+        <w:t xml:space="preserve"> in which we save the parameters for </w:t>
+      </w:r>
+      <w:proofErr w:type="spellStart"/>
+      <w:r>
+        <w:rPr>
+          <w:sz w:val="28"/>
+          <w:szCs w:val="28"/>
+        </w:rPr>
+        <w:t>briefLite</w:t>
+      </w:r>
+      <w:proofErr w:type="spellEnd"/>
+      <w:r>
+        <w:rPr>
+          <w:sz w:val="28"/>
+          <w:szCs w:val="28"/>
+        </w:rPr>
+        <w:t xml:space="preserve"> function (not only </w:t>
+      </w:r>
+      <w:proofErr w:type="spellStart"/>
+      <w:r>
+        <w:rPr>
+          <w:sz w:val="28"/>
+          <w:szCs w:val="28"/>
+        </w:rPr>
+        <w:t>compareX</w:t>
+      </w:r>
+      <w:proofErr w:type="spellEnd"/>
+      <w:r>
+        <w:rPr>
+          <w:sz w:val="28"/>
+          <w:szCs w:val="28"/>
+        </w:rPr>
+        <w:t xml:space="preserve"> and compare fields in hash). </w:t>
+      </w:r>
+      <w:r>
+        <w:rPr>
+          <w:sz w:val="28"/>
+          <w:szCs w:val="28"/>
+        </w:rPr>
+        <w:br/>
+        <w:t xml:space="preserve">We then get the </w:t>
+      </w:r>
+      <w:proofErr w:type="spellStart"/>
+      <w:r>
+        <w:rPr>
+          <w:sz w:val="28"/>
+          <w:szCs w:val="28"/>
+        </w:rPr>
+        <w:t>DoG</w:t>
+      </w:r>
+      <w:proofErr w:type="spellEnd"/>
+      <w:r>
+        <w:rPr>
+          <w:sz w:val="28"/>
+          <w:szCs w:val="28"/>
+        </w:rPr>
+        <w:t xml:space="preserve"> features and the Gaussian pyramid and use them together with other parameters to calculate the filtered (inner pixels) features’ locations and their descriptors.</w:t>
+      </w:r>
+    </w:p>
+    <w:p>
+      <w:pPr>
+        <w:pStyle w:val="ListParagraph"/>
+        <w:numPr>
+          <w:ilvl w:val="1"/>
+          <w:numId w:val="5"/>
+        </w:numPr>
+        <w:rPr>
+          <w:sz w:val="28"/>
+          <w:szCs w:val="28"/>
+        </w:rPr>
+      </w:pPr>
+      <w:r>
+        <w:rPr>
+          <w:sz w:val="28"/>
+          <w:szCs w:val="28"/>
+        </w:rPr>
+        <w:t xml:space="preserve"> Descriptors’ matching</w:t>
+      </w:r>
+      <w:r>
+        <w:rPr>
+          <w:sz w:val="28"/>
+          <w:szCs w:val="28"/>
+        </w:rPr>
+        <w:br/>
+        <w:t>We’ve implemented the testMatch.py script (also run from part B main.py) and plotted the results:</w:t>
+      </w:r>
+    </w:p>
+    <w:p>
+      <w:pPr>
+        <w:pStyle w:val="ListParagraph"/>
+        <w:numPr>
+          <w:ilvl w:val="2"/>
+          <w:numId w:val="5"/>
+        </w:numPr>
+        <w:rPr>
+          <w:sz w:val="28"/>
+          <w:szCs w:val="28"/>
+        </w:rPr>
+      </w:pPr>
+      <w:proofErr w:type="spellStart"/>
+      <w:r>
+        <w:rPr>
+          <w:sz w:val="28"/>
+          <w:szCs w:val="28"/>
+        </w:rPr>
+        <w:t>Chickenbroth</w:t>
+      </w:r>
+      <w:proofErr w:type="spellEnd"/>
+      <w:r>
+        <w:rPr>
+          <w:sz w:val="28"/>
+          <w:szCs w:val="28"/>
+        </w:rPr>
+        <w:t xml:space="preserve"> image 01 vs image 04:</w:t>
+      </w:r>
+      <w:r>
+        <w:rPr>
+          <w:sz w:val="28"/>
+          <w:szCs w:val="28"/>
+        </w:rPr>
+        <w:br/>
+      </w:r>
+      <w:r>
+        <w:rPr>
+          <w:noProof/>
+          <w:sz w:val="28"/>
+          <w:szCs w:val="28"/>
+        </w:rPr>
+        <w:drawing>
+          <wp:inline distT="0" distB="0" distL="0" distR="0" wp14:anchorId="2ABE96D6" wp14:editId="38B808C8">
+            <wp:extent cx="5731510" cy="4298950"/>
+            <wp:effectExtent l="0" t="0" r="2540" b="6350"/>
+            <wp:docPr id="1" name="Picture 1"/>
+            <wp:cNvGraphicFramePr>
+              <a:graphicFrameLocks xmlns:a="http://schemas.openxmlformats.org/drawingml/2006/main" noChangeAspect="1"/>
+            </wp:cNvGraphicFramePr>
+            <a:graphic xmlns:a="http://schemas.openxmlformats.org/drawingml/2006/main">
+              <a:graphicData uri="http://schemas.openxmlformats.org/drawingml/2006/picture">
+                <pic:pic xmlns:pic="http://schemas.openxmlformats.org/drawingml/2006/picture">
+                  <pic:nvPicPr>
+                    <pic:cNvPr id="1" name="Picture 1"/>
+                    <pic:cNvPicPr/>
+                  </pic:nvPicPr>
+                  <pic:blipFill>
+                    <a:blip r:embed="rId22">
+                      <a:extLst>
+                        <a:ext uri="{28A0092B-C50C-407E-A947-70E740481C1C}">
+                          <a14:useLocalDpi xmlns:a14="http://schemas.microsoft.com/office/drawing/2010/main" val="0"/>
+                        </a:ext>
+                      </a:extLst>
+                    </a:blip>
+                    <a:stretch>
+                      <a:fillRect/>
+                    </a:stretch>
+                  </pic:blipFill>
+                  <pic:spPr>
+                    <a:xfrm>
+                      <a:off x="0" y="0"/>
+                      <a:ext cx="5731510" cy="4298950"/>
+                    </a:xfrm>
+                    <a:prstGeom prst="rect">
+                      <a:avLst/>
+                    </a:prstGeom>
+                  </pic:spPr>
+                </pic:pic>
+              </a:graphicData>
+            </a:graphic>
+          </wp:inline>
+        </w:drawing>
+      </w:r>
+      <w:r>
+        <w:rPr>
+          <w:sz w:val="28"/>
+          <w:szCs w:val="28"/>
+        </w:rPr>
+        <w:br/>
+      </w:r>
+      <w:r>
+        <w:rPr>
+          <w:sz w:val="28"/>
+          <w:szCs w:val="28"/>
+        </w:rPr>
+        <w:t xml:space="preserve">In the above example we can see that the brief is robust and invariant against illumination changes. This is so, since we calculate the R value in </w:t>
+      </w:r>
+      <w:proofErr w:type="spellStart"/>
+      <w:r>
+        <w:rPr>
+          <w:sz w:val="28"/>
+          <w:szCs w:val="28"/>
+        </w:rPr>
+        <w:t>DoG</w:t>
+      </w:r>
+      <w:proofErr w:type="spellEnd"/>
+      <w:r>
+        <w:rPr>
+          <w:sz w:val="28"/>
+          <w:szCs w:val="28"/>
+        </w:rPr>
+        <w:t xml:space="preserve"> filtering as a ratio between trace^2 and det of the gradient’s covariance matrix. Thus, as we saw in lecture, it will be invariant to scale and illumination (better in this sense from Harris Detector).</w:t>
+      </w:r>
+    </w:p>
+    <w:p>
+      <w:pPr>
+        <w:pStyle w:val="ListParagraph"/>
+        <w:numPr>
+          <w:ilvl w:val="2"/>
+          <w:numId w:val="5"/>
+        </w:numPr>
+        <w:rPr>
+          <w:sz w:val="28"/>
+          <w:szCs w:val="28"/>
+        </w:rPr>
+      </w:pPr>
+      <w:proofErr w:type="spellStart"/>
+      <w:r>
+        <w:rPr>
+          <w:sz w:val="28"/>
+          <w:szCs w:val="28"/>
+        </w:rPr>
+        <w:lastRenderedPageBreak/>
+        <w:t>incline_L</w:t>
+      </w:r>
+      <w:proofErr w:type="spellEnd"/>
+      <w:r>
+        <w:rPr>
+          <w:sz w:val="28"/>
+          <w:szCs w:val="28"/>
+        </w:rPr>
+        <w:t xml:space="preserve"> vs </w:t>
+      </w:r>
+      <w:proofErr w:type="spellStart"/>
+      <w:r>
+        <w:rPr>
+          <w:sz w:val="28"/>
+          <w:szCs w:val="28"/>
+        </w:rPr>
+        <w:t>incline_R</w:t>
+      </w:r>
+      <w:proofErr w:type="spellEnd"/>
+      <w:r>
+        <w:rPr>
+          <w:sz w:val="28"/>
+          <w:szCs w:val="28"/>
+        </w:rPr>
+        <w:t>:</w:t>
+      </w:r>
+      <w:r>
+        <w:rPr>
+          <w:sz w:val="28"/>
+          <w:szCs w:val="28"/>
+        </w:rPr>
+        <w:br/>
+      </w:r>
+      <w:r>
+        <w:rPr>
+          <w:noProof/>
+          <w:sz w:val="28"/>
+          <w:szCs w:val="28"/>
+        </w:rPr>
+        <w:drawing>
+          <wp:inline distT="0" distB="0" distL="0" distR="0" wp14:anchorId="372CF273" wp14:editId="5FB368F1">
+            <wp:extent cx="5731510" cy="4298950"/>
+            <wp:effectExtent l="0" t="0" r="2540" b="6350"/>
+            <wp:docPr id="2" name="Picture 2" descr="A picture containing surface chart&#10;&#10;Description automatically generated"/>
+            <wp:cNvGraphicFramePr>
+              <a:graphicFrameLocks xmlns:a="http://schemas.openxmlformats.org/drawingml/2006/main" noChangeAspect="1"/>
+            </wp:cNvGraphicFramePr>
+            <a:graphic xmlns:a="http://schemas.openxmlformats.org/drawingml/2006/main">
+              <a:graphicData uri="http://schemas.openxmlformats.org/drawingml/2006/picture">
+                <pic:pic xmlns:pic="http://schemas.openxmlformats.org/drawingml/2006/picture">
+                  <pic:nvPicPr>
+                    <pic:cNvPr id="2" name="Picture 2" descr="A picture containing surface chart&#10;&#10;Description automatically generated"/>
+                    <pic:cNvPicPr/>
+                  </pic:nvPicPr>
+                  <pic:blipFill>
+                    <a:blip r:embed="rId23">
+                      <a:extLst>
+                        <a:ext uri="{28A0092B-C50C-407E-A947-70E740481C1C}">
+                          <a14:useLocalDpi xmlns:a14="http://schemas.microsoft.com/office/drawing/2010/main" val="0"/>
+                        </a:ext>
+                      </a:extLst>
+                    </a:blip>
+                    <a:stretch>
+                      <a:fillRect/>
+                    </a:stretch>
+                  </pic:blipFill>
+                  <pic:spPr>
+                    <a:xfrm>
+                      <a:off x="0" y="0"/>
+                      <a:ext cx="5731510" cy="4298950"/>
+                    </a:xfrm>
+                    <a:prstGeom prst="rect">
+                      <a:avLst/>
+                    </a:prstGeom>
+                  </pic:spPr>
+                </pic:pic>
+              </a:graphicData>
+            </a:graphic>
+          </wp:inline>
+        </w:drawing>
+      </w:r>
+      <w:r>
+        <w:rPr>
+          <w:sz w:val="28"/>
+          <w:szCs w:val="28"/>
+        </w:rPr>
+        <w:br/>
+        <w:t>We can see that BRIEF works well also when there is a different perspective on the scene. It matches the same building.</w:t>
+      </w:r>
+    </w:p>
+    <w:p>
+      <w:pPr>
+        <w:pStyle w:val="ListParagraph"/>
+        <w:numPr>
+          <w:ilvl w:val="2"/>
+          <w:numId w:val="5"/>
+        </w:numPr>
+        <w:rPr>
+          <w:sz w:val="28"/>
+          <w:szCs w:val="28"/>
+        </w:rPr>
+      </w:pPr>
+      <w:proofErr w:type="spellStart"/>
+      <w:r>
+        <w:rPr>
+          <w:sz w:val="28"/>
+          <w:szCs w:val="28"/>
+        </w:rPr>
+        <w:t>pf_scan_scaled</w:t>
+      </w:r>
+      <w:proofErr w:type="spellEnd"/>
+      <w:r>
+        <w:rPr>
+          <w:sz w:val="28"/>
+          <w:szCs w:val="28"/>
+        </w:rPr>
+        <w:t xml:space="preserve"> vs </w:t>
+      </w:r>
+      <w:proofErr w:type="spellStart"/>
+      <w:r>
+        <w:rPr>
+          <w:sz w:val="28"/>
+          <w:szCs w:val="28"/>
+        </w:rPr>
+        <w:t>pf_desk</w:t>
+      </w:r>
+      <w:proofErr w:type="spellEnd"/>
+      <w:r>
+        <w:rPr>
+          <w:sz w:val="28"/>
+          <w:szCs w:val="28"/>
+        </w:rPr>
+        <w:t>:</w:t>
+      </w:r>
+      <w:r>
+        <w:rPr>
+          <w:noProof/>
+          <w:sz w:val="28"/>
+          <w:szCs w:val="28"/>
+        </w:rPr>
+        <w:drawing>
+          <wp:inline distT="0" distB="0" distL="0" distR="0" wp14:anchorId="228E056D" wp14:editId="45512043">
+            <wp:extent cx="5731510" cy="4298950"/>
+            <wp:effectExtent l="0" t="0" r="2540" b="6350"/>
+            <wp:docPr id="3" name="Picture 3" descr="Graphical user interface, chart, surface chart&#10;&#10;Description automatically generated"/>
+            <wp:cNvGraphicFramePr>
+              <a:graphicFrameLocks xmlns:a="http://schemas.openxmlformats.org/drawingml/2006/main" noChangeAspect="1"/>
+            </wp:cNvGraphicFramePr>
+            <a:graphic xmlns:a="http://schemas.openxmlformats.org/drawingml/2006/main">
+              <a:graphicData uri="http://schemas.openxmlformats.org/drawingml/2006/picture">
+                <pic:pic xmlns:pic="http://schemas.openxmlformats.org/drawingml/2006/picture">
+                  <pic:nvPicPr>
+                    <pic:cNvPr id="3" name="Picture 3" descr="Graphical user interface, chart, surface chart&#10;&#10;Description automatically generated"/>
+                    <pic:cNvPicPr/>
+                  </pic:nvPicPr>
+                  <pic:blipFill>
+                    <a:blip r:embed="rId24">
+                      <a:extLst>
+                        <a:ext uri="{28A0092B-C50C-407E-A947-70E740481C1C}">
+                          <a14:useLocalDpi xmlns:a14="http://schemas.microsoft.com/office/drawing/2010/main" val="0"/>
+                        </a:ext>
+                      </a:extLst>
+                    </a:blip>
+                    <a:stretch>
+                      <a:fillRect/>
+                    </a:stretch>
+                  </pic:blipFill>
+                  <pic:spPr>
+                    <a:xfrm>
+                      <a:off x="0" y="0"/>
+                      <a:ext cx="5731510" cy="4298950"/>
+                    </a:xfrm>
+                    <a:prstGeom prst="rect">
+                      <a:avLst/>
+                    </a:prstGeom>
+                  </pic:spPr>
+                </pic:pic>
+              </a:graphicData>
+            </a:graphic>
+          </wp:inline>
+        </w:drawing>
+      </w:r>
+      <w:r>
+        <w:rPr>
+          <w:sz w:val="28"/>
+          <w:szCs w:val="28"/>
+        </w:rPr>
+        <w:br/>
+      </w:r>
+      <w:r>
+        <w:rPr>
+          <w:sz w:val="28"/>
+          <w:szCs w:val="28"/>
+        </w:rPr>
+        <w:lastRenderedPageBreak/>
+        <w:t>under perspective transformation, it seems that the feature points are preserved and match.</w:t>
+      </w:r>
+    </w:p>
+    <w:p>
+      <w:pPr>
+        <w:pStyle w:val="ListParagraph"/>
+        <w:numPr>
+          <w:ilvl w:val="2"/>
+          <w:numId w:val="5"/>
+        </w:numPr>
+        <w:rPr>
+          <w:sz w:val="28"/>
+          <w:szCs w:val="28"/>
+        </w:rPr>
+      </w:pPr>
+      <w:proofErr w:type="spellStart"/>
+      <w:r>
+        <w:rPr>
+          <w:sz w:val="28"/>
+          <w:szCs w:val="28"/>
+        </w:rPr>
+        <w:t>pf_scan_scaled</w:t>
+      </w:r>
+      <w:proofErr w:type="spellEnd"/>
+      <w:r>
+        <w:rPr>
+          <w:sz w:val="28"/>
+          <w:szCs w:val="28"/>
+        </w:rPr>
+        <w:t xml:space="preserve"> vs </w:t>
+      </w:r>
+      <w:proofErr w:type="spellStart"/>
+      <w:r>
+        <w:rPr>
+          <w:sz w:val="28"/>
+          <w:szCs w:val="28"/>
+        </w:rPr>
+        <w:t>pf_</w:t>
+      </w:r>
+      <w:r>
+        <w:rPr>
+          <w:sz w:val="28"/>
+          <w:szCs w:val="28"/>
+        </w:rPr>
+        <w:t>floor</w:t>
+      </w:r>
+      <w:proofErr w:type="spellEnd"/>
+      <w:r>
+        <w:rPr>
+          <w:sz w:val="28"/>
+          <w:szCs w:val="28"/>
+        </w:rPr>
+        <w:t>:</w:t>
+      </w:r>
+      <w:r>
+        <w:rPr>
+          <w:noProof/>
+          <w:sz w:val="28"/>
+          <w:szCs w:val="28"/>
+        </w:rPr>
+        <w:drawing>
+          <wp:inline distT="0" distB="0" distL="0" distR="0" wp14:anchorId="0EC82E8B" wp14:editId="06B48B3C">
+            <wp:extent cx="5731510" cy="4298950"/>
+            <wp:effectExtent l="0" t="0" r="2540" b="6350"/>
+            <wp:docPr id="4" name="Picture 4" descr="A picture containing diagram&#10;&#10;Description automatically generated"/>
+            <wp:cNvGraphicFramePr>
+              <a:graphicFrameLocks xmlns:a="http://schemas.openxmlformats.org/drawingml/2006/main" noChangeAspect="1"/>
+            </wp:cNvGraphicFramePr>
+            <a:graphic xmlns:a="http://schemas.openxmlformats.org/drawingml/2006/main">
+              <a:graphicData uri="http://schemas.openxmlformats.org/drawingml/2006/picture">
+                <pic:pic xmlns:pic="http://schemas.openxmlformats.org/drawingml/2006/picture">
+                  <pic:nvPicPr>
+                    <pic:cNvPr id="4" name="Picture 4" descr="A picture containing diagram&#10;&#10;Description automatically generated"/>
+                    <pic:cNvPicPr/>
+                  </pic:nvPicPr>
+                  <pic:blipFill>
+                    <a:blip r:embed="rId25">
+                      <a:extLst>
+                        <a:ext uri="{28A0092B-C50C-407E-A947-70E740481C1C}">
+                          <a14:useLocalDpi xmlns:a14="http://schemas.microsoft.com/office/drawing/2010/main" val="0"/>
+                        </a:ext>
+                      </a:extLst>
+                    </a:blip>
+                    <a:stretch>
+                      <a:fillRect/>
+                    </a:stretch>
+                  </pic:blipFill>
+                  <pic:spPr>
+                    <a:xfrm>
+                      <a:off x="0" y="0"/>
+                      <a:ext cx="5731510" cy="4298950"/>
+                    </a:xfrm>
+                    <a:prstGeom prst="rect">
+                      <a:avLst/>
+                    </a:prstGeom>
+                  </pic:spPr>
+                </pic:pic>
+              </a:graphicData>
+            </a:graphic>
+          </wp:inline>
+        </w:drawing>
+      </w:r>
+      <w:r>
+        <w:rPr>
+          <w:sz w:val="28"/>
+          <w:szCs w:val="28"/>
+        </w:rPr>
+        <w:br/>
+        <w:t>Since the CV book image is not rotated on the floor, we can see that the BRIEF operates very good. It also finds some false matches against other books though.</w:t>
+      </w:r>
+    </w:p>
+    <w:p>
+      <w:pPr>
+        <w:pStyle w:val="ListParagraph"/>
+        <w:numPr>
+          <w:ilvl w:val="2"/>
+          <w:numId w:val="5"/>
+        </w:numPr>
+        <w:rPr>
+          <w:sz w:val="28"/>
+          <w:szCs w:val="28"/>
+        </w:rPr>
+      </w:pPr>
+      <w:proofErr w:type="spellStart"/>
+      <w:r>
+        <w:rPr>
+          <w:sz w:val="28"/>
+          <w:szCs w:val="28"/>
+        </w:rPr>
+        <w:lastRenderedPageBreak/>
+        <w:t>pf_scan_scaled</w:t>
+      </w:r>
+      <w:proofErr w:type="spellEnd"/>
+      <w:r>
+        <w:rPr>
+          <w:sz w:val="28"/>
+          <w:szCs w:val="28"/>
+        </w:rPr>
+        <w:t xml:space="preserve"> vs </w:t>
+      </w:r>
+      <w:proofErr w:type="spellStart"/>
+      <w:r>
+        <w:rPr>
+          <w:sz w:val="28"/>
+          <w:szCs w:val="28"/>
+        </w:rPr>
+        <w:t>pf_</w:t>
+      </w:r>
+      <w:r>
+        <w:rPr>
+          <w:sz w:val="28"/>
+          <w:szCs w:val="28"/>
+        </w:rPr>
+        <w:t>floor_rot</w:t>
+      </w:r>
+      <w:proofErr w:type="spellEnd"/>
+      <w:r>
+        <w:rPr>
+          <w:sz w:val="28"/>
+          <w:szCs w:val="28"/>
+        </w:rPr>
+        <w:t>:</w:t>
+      </w:r>
+      <w:r>
+        <w:rPr>
+          <w:sz w:val="28"/>
+          <w:szCs w:val="28"/>
+        </w:rPr>
+        <w:br/>
+      </w:r>
+      <w:r>
+        <w:rPr>
+          <w:noProof/>
+          <w:sz w:val="28"/>
+          <w:szCs w:val="28"/>
+        </w:rPr>
+        <w:drawing>
+          <wp:inline distT="0" distB="0" distL="0" distR="0" wp14:anchorId="0CA207FC" wp14:editId="6F312CFE">
+            <wp:extent cx="5731510" cy="4298950"/>
+            <wp:effectExtent l="0" t="0" r="2540" b="6350"/>
+            <wp:docPr id="5" name="Picture 5" descr="A picture containing diagram&#10;&#10;Description automatically generated"/>
+            <wp:cNvGraphicFramePr>
+              <a:graphicFrameLocks xmlns:a="http://schemas.openxmlformats.org/drawingml/2006/main" noChangeAspect="1"/>
+            </wp:cNvGraphicFramePr>
+            <a:graphic xmlns:a="http://schemas.openxmlformats.org/drawingml/2006/main">
+              <a:graphicData uri="http://schemas.openxmlformats.org/drawingml/2006/picture">
+                <pic:pic xmlns:pic="http://schemas.openxmlformats.org/drawingml/2006/picture">
+                  <pic:nvPicPr>
+                    <pic:cNvPr id="5" name="Picture 5" descr="A picture containing diagram&#10;&#10;Description automatically generated"/>
+                    <pic:cNvPicPr/>
+                  </pic:nvPicPr>
+                  <pic:blipFill>
+                    <a:blip r:embed="rId26">
+                      <a:extLst>
+                        <a:ext uri="{28A0092B-C50C-407E-A947-70E740481C1C}">
+                          <a14:useLocalDpi xmlns:a14="http://schemas.microsoft.com/office/drawing/2010/main" val="0"/>
+                        </a:ext>
+                      </a:extLst>
+                    </a:blip>
+                    <a:stretch>
+                      <a:fillRect/>
+                    </a:stretch>
+                  </pic:blipFill>
+                  <pic:spPr>
+                    <a:xfrm>
+                      <a:off x="0" y="0"/>
+                      <a:ext cx="5731510" cy="4298950"/>
+                    </a:xfrm>
+                    <a:prstGeom prst="rect">
+                      <a:avLst/>
+                    </a:prstGeom>
+                  </pic:spPr>
+                </pic:pic>
+              </a:graphicData>
+            </a:graphic>
+          </wp:inline>
+        </w:drawing>
+      </w:r>
+      <w:r>
+        <w:rPr>
+          <w:sz w:val="28"/>
+          <w:szCs w:val="28"/>
+        </w:rPr>
+        <w:br/>
+        <w:t>When rotation is applied, we see the performance degrade and BRIEF can’t match the correct book over the others. It finds matches similarly against all books.</w:t>
+      </w:r>
+    </w:p>
+    <w:p>
+      <w:pPr>
+        <w:pStyle w:val="ListParagraph"/>
+        <w:numPr>
+          <w:ilvl w:val="2"/>
+          <w:numId w:val="5"/>
+        </w:numPr>
+        <w:rPr>
+          <w:sz w:val="28"/>
+          <w:szCs w:val="28"/>
+        </w:rPr>
+      </w:pPr>
+      <w:proofErr w:type="spellStart"/>
+      <w:r>
+        <w:rPr>
+          <w:sz w:val="28"/>
+          <w:szCs w:val="28"/>
+        </w:rPr>
+        <w:lastRenderedPageBreak/>
+        <w:t>pf_scan_scaled</w:t>
+      </w:r>
+      <w:proofErr w:type="spellEnd"/>
+      <w:r>
+        <w:rPr>
+          <w:sz w:val="28"/>
+          <w:szCs w:val="28"/>
+        </w:rPr>
+        <w:t xml:space="preserve"> vs </w:t>
+      </w:r>
+      <w:proofErr w:type="spellStart"/>
+      <w:r>
+        <w:rPr>
+          <w:sz w:val="28"/>
+          <w:szCs w:val="28"/>
+        </w:rPr>
+        <w:t>pf_pile</w:t>
+      </w:r>
+      <w:proofErr w:type="spellEnd"/>
+      <w:r>
+        <w:rPr>
+          <w:sz w:val="28"/>
+          <w:szCs w:val="28"/>
+        </w:rPr>
+        <w:t>:</w:t>
+      </w:r>
+      <w:r>
+        <w:rPr>
+          <w:noProof/>
+          <w:sz w:val="28"/>
+          <w:szCs w:val="28"/>
+        </w:rPr>
+        <w:drawing>
+          <wp:inline distT="0" distB="0" distL="0" distR="0" wp14:anchorId="5B78D883" wp14:editId="7FD8B96D">
+            <wp:extent cx="5731510" cy="4298950"/>
+            <wp:effectExtent l="0" t="0" r="2540" b="6350"/>
+            <wp:docPr id="6" name="Picture 6"/>
+            <wp:cNvGraphicFramePr>
+              <a:graphicFrameLocks xmlns:a="http://schemas.openxmlformats.org/drawingml/2006/main" noChangeAspect="1"/>
+            </wp:cNvGraphicFramePr>
+            <a:graphic xmlns:a="http://schemas.openxmlformats.org/drawingml/2006/main">
+              <a:graphicData uri="http://schemas.openxmlformats.org/drawingml/2006/picture">
+                <pic:pic xmlns:pic="http://schemas.openxmlformats.org/drawingml/2006/picture">
+                  <pic:nvPicPr>
+                    <pic:cNvPr id="6" name="Picture 6"/>
+                    <pic:cNvPicPr/>
+                  </pic:nvPicPr>
+                  <pic:blipFill>
+                    <a:blip r:embed="rId27">
+                      <a:extLst>
+                        <a:ext uri="{28A0092B-C50C-407E-A947-70E740481C1C}">
+                          <a14:useLocalDpi xmlns:a14="http://schemas.microsoft.com/office/drawing/2010/main" val="0"/>
+                        </a:ext>
+                      </a:extLst>
+                    </a:blip>
+                    <a:stretch>
+                      <a:fillRect/>
+                    </a:stretch>
+                  </pic:blipFill>
+                  <pic:spPr>
+                    <a:xfrm>
+                      <a:off x="0" y="0"/>
+                      <a:ext cx="5731510" cy="4298950"/>
+                    </a:xfrm>
+                    <a:prstGeom prst="rect">
+                      <a:avLst/>
+                    </a:prstGeom>
+                  </pic:spPr>
+                </pic:pic>
+              </a:graphicData>
+            </a:graphic>
+          </wp:inline>
+        </w:drawing>
+      </w:r>
+      <w:r>
+        <w:rPr>
+          <w:sz w:val="28"/>
+          <w:szCs w:val="28"/>
+        </w:rPr>
+        <w:br/>
+        <w:t>Again, poor performance when rotating. Now the shape of the book against the background is also not clear and BRIEF doesn’t match OK.</w:t>
+      </w:r>
+    </w:p>
+    <w:p>
+      <w:pPr>
+        <w:pStyle w:val="ListParagraph"/>
+        <w:numPr>
+          <w:ilvl w:val="2"/>
+          <w:numId w:val="5"/>
+        </w:numPr>
+        <w:rPr>
+          <w:sz w:val="28"/>
+          <w:szCs w:val="28"/>
+        </w:rPr>
+      </w:pPr>
+      <w:proofErr w:type="spellStart"/>
+      <w:r>
+        <w:rPr>
+          <w:sz w:val="28"/>
+          <w:szCs w:val="28"/>
+        </w:rPr>
+        <w:t>pf_scan_scaled</w:t>
+      </w:r>
+      <w:proofErr w:type="spellEnd"/>
+      <w:r>
+        <w:rPr>
+          <w:sz w:val="28"/>
+          <w:szCs w:val="28"/>
+        </w:rPr>
+        <w:t xml:space="preserve"> vs </w:t>
+      </w:r>
+      <w:proofErr w:type="spellStart"/>
+      <w:r>
+        <w:rPr>
+          <w:sz w:val="28"/>
+          <w:szCs w:val="28"/>
+        </w:rPr>
+        <w:t>pf_</w:t>
+      </w:r>
+      <w:r>
+        <w:rPr>
+          <w:sz w:val="28"/>
+          <w:szCs w:val="28"/>
+        </w:rPr>
+        <w:t>stand</w:t>
+      </w:r>
+      <w:proofErr w:type="spellEnd"/>
+      <w:r>
+        <w:rPr>
+          <w:sz w:val="28"/>
+          <w:szCs w:val="28"/>
+        </w:rPr>
+        <w:t>:</w:t>
+      </w:r>
+      <w:r>
+        <w:rPr>
+          <w:noProof/>
+          <w:sz w:val="28"/>
+          <w:szCs w:val="28"/>
+        </w:rPr>
+        <w:t xml:space="preserve"> </w:t>
+      </w:r>
+      <w:r>
+        <w:rPr>
+          <w:noProof/>
+          <w:sz w:val="28"/>
+          <w:szCs w:val="28"/>
+        </w:rPr>
+        <w:drawing>
+          <wp:inline distT="0" distB="0" distL="0" distR="0" wp14:anchorId="375C61D2" wp14:editId="5B20A5BD">
+            <wp:extent cx="5731510" cy="4298950"/>
+            <wp:effectExtent l="0" t="0" r="2540" b="6350"/>
+            <wp:docPr id="7" name="Picture 7" descr="Chart, surface chart&#10;&#10;Description automatically generated"/>
+            <wp:cNvGraphicFramePr>
+              <a:graphicFrameLocks xmlns:a="http://schemas.openxmlformats.org/drawingml/2006/main" noChangeAspect="1"/>
+            </wp:cNvGraphicFramePr>
+            <a:graphic xmlns:a="http://schemas.openxmlformats.org/drawingml/2006/main">
+              <a:graphicData uri="http://schemas.openxmlformats.org/drawingml/2006/picture">
+                <pic:pic xmlns:pic="http://schemas.openxmlformats.org/drawingml/2006/picture">
+                  <pic:nvPicPr>
+                    <pic:cNvPr id="7" name="Picture 7" descr="Chart, surface chart&#10;&#10;Description automatically generated"/>
+                    <pic:cNvPicPr/>
+                  </pic:nvPicPr>
+                  <pic:blipFill>
+                    <a:blip r:embed="rId28">
+                      <a:extLst>
+                        <a:ext uri="{28A0092B-C50C-407E-A947-70E740481C1C}">
+                          <a14:useLocalDpi xmlns:a14="http://schemas.microsoft.com/office/drawing/2010/main" val="0"/>
+                        </a:ext>
+                      </a:extLst>
+                    </a:blip>
+                    <a:stretch>
+                      <a:fillRect/>
+                    </a:stretch>
+                  </pic:blipFill>
+                  <pic:spPr>
+                    <a:xfrm>
+                      <a:off x="0" y="0"/>
+                      <a:ext cx="5731510" cy="4298950"/>
+                    </a:xfrm>
+                    <a:prstGeom prst="rect">
+                      <a:avLst/>
+                    </a:prstGeom>
+                  </pic:spPr>
+                </pic:pic>
+              </a:graphicData>
+            </a:graphic>
+          </wp:inline>
+        </w:drawing>
+      </w:r>
+      <w:r>
+        <w:rPr>
+          <w:noProof/>
+          <w:sz w:val="28"/>
+          <w:szCs w:val="28"/>
+        </w:rPr>
+        <w:br/>
+      </w:r>
+      <w:r>
+        <w:rPr>
+          <w:noProof/>
+          <w:sz w:val="28"/>
+          <w:szCs w:val="28"/>
+        </w:rPr>
+        <w:lastRenderedPageBreak/>
+        <w:t>The standing book is not rotated against the original. We have a different perspective point, but brief handles it very well as we saw in the incline_* images.</w:t>
+      </w:r>
+      <w:r>
+        <w:rPr>
+          <w:noProof/>
+          <w:sz w:val="28"/>
+          <w:szCs w:val="28"/>
+        </w:rPr>
+        <w:br/>
+        <w:t>When we compare an image to itself we found a perfect match between the features:</w:t>
+      </w:r>
+      <w:r>
+        <w:rPr>
+          <w:noProof/>
+          <w:sz w:val="28"/>
+          <w:szCs w:val="28"/>
+        </w:rPr>
+        <w:br/>
+      </w:r>
+      <w:r>
+        <w:rPr>
+          <w:noProof/>
+          <w:sz w:val="28"/>
+          <w:szCs w:val="28"/>
+        </w:rPr>
+        <w:drawing>
+          <wp:inline distT="0" distB="0" distL="0" distR="0" wp14:anchorId="45B49D58" wp14:editId="120F2EDD">
+            <wp:extent cx="6096000" cy="4572000"/>
+            <wp:effectExtent l="0" t="0" r="0" b="0"/>
+            <wp:docPr id="8" name="Picture 8" descr="Graphical user interface&#10;&#10;Description automatically generated"/>
+            <wp:cNvGraphicFramePr>
+              <a:graphicFrameLocks xmlns:a="http://schemas.openxmlformats.org/drawingml/2006/main" noChangeAspect="1"/>
+            </wp:cNvGraphicFramePr>
+            <a:graphic xmlns:a="http://schemas.openxmlformats.org/drawingml/2006/main">
+              <a:graphicData uri="http://schemas.openxmlformats.org/drawingml/2006/picture">
+                <pic:pic xmlns:pic="http://schemas.openxmlformats.org/drawingml/2006/picture">
+                  <pic:nvPicPr>
+                    <pic:cNvPr id="8" name="Picture 8" descr="Graphical user interface&#10;&#10;Description automatically generated"/>
+                    <pic:cNvPicPr/>
+                  </pic:nvPicPr>
+                  <pic:blipFill>
+                    <a:blip r:embed="rId29">
+                      <a:extLst>
+                        <a:ext uri="{28A0092B-C50C-407E-A947-70E740481C1C}">
+                          <a14:useLocalDpi xmlns:a14="http://schemas.microsoft.com/office/drawing/2010/main" val="0"/>
+                        </a:ext>
+                      </a:extLst>
+                    </a:blip>
+                    <a:stretch>
+                      <a:fillRect/>
+                    </a:stretch>
+                  </pic:blipFill>
+                  <pic:spPr>
+                    <a:xfrm>
+                      <a:off x="0" y="0"/>
+                      <a:ext cx="6096000" cy="4572000"/>
+                    </a:xfrm>
+                    <a:prstGeom prst="rect">
+                      <a:avLst/>
+                    </a:prstGeom>
+                  </pic:spPr>
+                </pic:pic>
+              </a:graphicData>
+            </a:graphic>
+          </wp:inline>
+        </w:drawing>
+      </w:r>
+    </w:p>
+    <w:p>
+      <w:pPr>
+        <w:pStyle w:val="ListParagraph"/>
+        <w:numPr>
+          <w:ilvl w:val="1"/>
+          <w:numId w:val="5"/>
+        </w:numPr>
+        <w:rPr>
+          <w:sz w:val="28"/>
+          <w:szCs w:val="28"/>
+        </w:rPr>
+      </w:pPr>
+    </w:p>
+    <w:p>
+      <w:pPr>
+        <w:pStyle w:val="ListParagraph"/>
+        <w:numPr>
+          <w:ilvl w:val="2"/>
+          <w:numId w:val="5"/>
+        </w:numPr>
+        <w:rPr>
+          <w:sz w:val="28"/>
+          <w:szCs w:val="28"/>
+        </w:rPr>
+      </w:pPr>
+      <w:r>
+        <w:rPr>
+          <w:sz w:val="28"/>
+          <w:szCs w:val="28"/>
+        </w:rPr>
+        <w:t xml:space="preserve">As we saw in the comparison of </w:t>
+      </w:r>
+      <w:proofErr w:type="spellStart"/>
+      <w:r>
+        <w:rPr>
+          <w:sz w:val="28"/>
+          <w:szCs w:val="28"/>
+        </w:rPr>
+        <w:t>cheickenbroth</w:t>
+      </w:r>
+      <w:proofErr w:type="spellEnd"/>
+      <w:r>
+        <w:rPr>
+          <w:sz w:val="28"/>
+          <w:szCs w:val="28"/>
+        </w:rPr>
+        <w:t xml:space="preserve"> images 01 and 04 the BRIEF performed well even under changes of illumination. This is so, since we calculate the R value in </w:t>
+      </w:r>
+      <w:proofErr w:type="spellStart"/>
+      <w:r>
+        <w:rPr>
+          <w:sz w:val="28"/>
+          <w:szCs w:val="28"/>
+        </w:rPr>
+        <w:t>DoG</w:t>
+      </w:r>
+      <w:proofErr w:type="spellEnd"/>
+      <w:r>
+        <w:rPr>
+          <w:sz w:val="28"/>
+          <w:szCs w:val="28"/>
+        </w:rPr>
+        <w:t xml:space="preserve"> filtering as a ratio between trace^2 and det of the gradient’s covariance matrix. Thus, as we saw in lecture, it will be invariant to scale and illumination (better in this sense from Harris Detector).</w:t>
+      </w:r>
+      <w:r>
+        <w:rPr>
+          <w:sz w:val="28"/>
+          <w:szCs w:val="28"/>
+        </w:rPr>
+        <w:t xml:space="preserve"> Also, multiplying each pixel in the image (</w:t>
+      </w:r>
+      <w:proofErr w:type="gramStart"/>
+      <w:r>
+        <w:rPr>
+          <w:sz w:val="28"/>
+          <w:szCs w:val="28"/>
+        </w:rPr>
+        <w:t>and also</w:t>
+      </w:r>
+      <w:proofErr w:type="gramEnd"/>
+      <w:r>
+        <w:rPr>
+          <w:sz w:val="28"/>
+          <w:szCs w:val="28"/>
+        </w:rPr>
+        <w:t xml:space="preserve"> adding a bias to the pixel BTW) won’t change the relation between I(x) &lt; I(y). it will preserve the same sign as we wish under illumination changes.</w:t>
+      </w:r>
+    </w:p>
+    <w:p>
+      <w:pPr>
+        <w:pStyle w:val="ListParagraph"/>
+        <w:numPr>
+          <w:ilvl w:val="2"/>
+          <w:numId w:val="5"/>
+        </w:numPr>
+        <w:rPr>
+          <w:sz w:val="28"/>
+          <w:szCs w:val="28"/>
+        </w:rPr>
+      </w:pPr>
+      <w:r>
+        <w:rPr>
+          <w:sz w:val="28"/>
+          <w:szCs w:val="28"/>
+        </w:rPr>
+        <w:t xml:space="preserve">We can relate to the scale in which the feature was detected and get a </w:t>
+      </w:r>
+      <w:proofErr w:type="spellStart"/>
+      <w:r>
+        <w:rPr>
+          <w:sz w:val="28"/>
+          <w:szCs w:val="28"/>
+        </w:rPr>
+        <w:t>patchWidth</w:t>
+      </w:r>
+      <w:proofErr w:type="spellEnd"/>
+      <w:r>
+        <w:rPr>
+          <w:sz w:val="28"/>
+          <w:szCs w:val="28"/>
+        </w:rPr>
+        <w:t xml:space="preserve"> that is scaled to that scale (not only 9x9 for all scales). This is what’s done in SIFT and other similar approaches.</w:t>
+      </w:r>
+    </w:p>
+    <w:p>
+      <w:pPr>
+        <w:pStyle w:val="ListParagraph"/>
+        <w:numPr>
+          <w:ilvl w:val="2"/>
+          <w:numId w:val="5"/>
+        </w:numPr>
+        <w:rPr>
+          <w:rFonts w:ascii="Calibri" w:hAnsi="Calibri" w:cs="Calibri"/>
+          <w:sz w:val="28"/>
+          <w:szCs w:val="28"/>
+        </w:rPr>
+      </w:pPr>
+      <w:r>
+        <w:rPr>
+          <w:rFonts w:ascii="Calibri" w:hAnsi="Calibri" w:cs="Calibri"/>
+          <w:color w:val="24292E"/>
+          <w:sz w:val="28"/>
+          <w:szCs w:val="28"/>
+          <w:shd w:val="clear" w:color="auto" w:fill="FFFFFF"/>
+        </w:rPr>
+        <w:t>T</w:t>
+      </w:r>
+      <w:r>
+        <w:rPr>
+          <w:rFonts w:ascii="Calibri" w:hAnsi="Calibri" w:cs="Calibri"/>
+          <w:color w:val="24292E"/>
+          <w:sz w:val="28"/>
+          <w:szCs w:val="28"/>
+          <w:shd w:val="clear" w:color="auto" w:fill="FFFFFF"/>
+        </w:rPr>
+        <w:t>ook</w:t>
+      </w:r>
+      <w:r>
+        <w:rPr>
+          <w:rFonts w:ascii="Calibri" w:hAnsi="Calibri" w:cs="Calibri"/>
+          <w:color w:val="24292E"/>
+          <w:sz w:val="28"/>
+          <w:szCs w:val="28"/>
+          <w:shd w:val="clear" w:color="auto" w:fill="FFFFFF"/>
+        </w:rPr>
+        <w:t xml:space="preserve"> the </w:t>
+      </w:r>
+      <w:r>
+        <w:rPr>
+          <w:rStyle w:val="HTMLCode"/>
+          <w:rFonts w:ascii="Calibri" w:eastAsiaTheme="majorEastAsia" w:hAnsi="Calibri" w:cs="Calibri"/>
+          <w:color w:val="24292E"/>
+          <w:sz w:val="28"/>
+          <w:szCs w:val="28"/>
+        </w:rPr>
+        <w:t>model_chickenbroth.jpg</w:t>
+      </w:r>
+      <w:r>
+        <w:rPr>
+          <w:rFonts w:ascii="Calibri" w:hAnsi="Calibri" w:cs="Calibri"/>
+          <w:color w:val="24292E"/>
+          <w:sz w:val="28"/>
+          <w:szCs w:val="28"/>
+          <w:shd w:val="clear" w:color="auto" w:fill="FFFFFF"/>
+        </w:rPr>
+        <w:t> test image and match</w:t>
+      </w:r>
+      <w:r>
+        <w:rPr>
+          <w:rFonts w:ascii="Calibri" w:hAnsi="Calibri" w:cs="Calibri"/>
+          <w:color w:val="24292E"/>
+          <w:sz w:val="28"/>
+          <w:szCs w:val="28"/>
+          <w:shd w:val="clear" w:color="auto" w:fill="FFFFFF"/>
+        </w:rPr>
+        <w:t>ed</w:t>
+      </w:r>
+      <w:r>
+        <w:rPr>
+          <w:rFonts w:ascii="Calibri" w:hAnsi="Calibri" w:cs="Calibri"/>
+          <w:color w:val="24292E"/>
+          <w:sz w:val="28"/>
+          <w:szCs w:val="28"/>
+          <w:shd w:val="clear" w:color="auto" w:fill="FFFFFF"/>
+        </w:rPr>
+        <w:t xml:space="preserve"> it to itself while rotating the second image in increments of 10 degrees</w:t>
+      </w:r>
+      <w:r>
+        <w:rPr>
+          <w:rFonts w:ascii="Calibri" w:hAnsi="Calibri" w:cs="Calibri"/>
+          <w:color w:val="24292E"/>
+          <w:sz w:val="28"/>
+          <w:szCs w:val="28"/>
+          <w:shd w:val="clear" w:color="auto" w:fill="FFFFFF"/>
+        </w:rPr>
+        <w:t>. Got the following bar plot:</w:t>
+      </w:r>
+      <w:r>
+        <w:rPr>
+          <w:rFonts w:ascii="Calibri" w:hAnsi="Calibri" w:cs="Calibri"/>
+          <w:color w:val="24292E"/>
+          <w:sz w:val="28"/>
+          <w:szCs w:val="28"/>
+          <w:shd w:val="clear" w:color="auto" w:fill="FFFFFF"/>
+        </w:rPr>
+        <w:br/>
+      </w:r>
+      <w:r>
+        <w:rPr>
+          <w:rFonts w:ascii="Calibri" w:hAnsi="Calibri" w:cs="Calibri"/>
+          <w:noProof/>
+          <w:sz w:val="28"/>
+          <w:szCs w:val="28"/>
+        </w:rPr>
+        <w:lastRenderedPageBreak/>
+        <w:drawing>
+          <wp:inline distT="0" distB="0" distL="0" distR="0" wp14:anchorId="20FC1D56" wp14:editId="52EE9B51">
+            <wp:extent cx="6096000" cy="4572000"/>
+            <wp:effectExtent l="0" t="0" r="0" b="0"/>
+            <wp:docPr id="9" name="Picture 9" descr="Chart, histogram&#10;&#10;Description automatically generated"/>
+            <wp:cNvGraphicFramePr>
+              <a:graphicFrameLocks xmlns:a="http://schemas.openxmlformats.org/drawingml/2006/main" noChangeAspect="1"/>
+            </wp:cNvGraphicFramePr>
+            <a:graphic xmlns:a="http://schemas.openxmlformats.org/drawingml/2006/main">
+              <a:graphicData uri="http://schemas.openxmlformats.org/drawingml/2006/picture">
+                <pic:pic xmlns:pic="http://schemas.openxmlformats.org/drawingml/2006/picture">
+                  <pic:nvPicPr>
+                    <pic:cNvPr id="9" name="Picture 9" descr="Chart, histogram&#10;&#10;Description automatically generated"/>
+                    <pic:cNvPicPr/>
+                  </pic:nvPicPr>
+                  <pic:blipFill>
+                    <a:blip r:embed="rId30">
+                      <a:extLst>
+                        <a:ext uri="{28A0092B-C50C-407E-A947-70E740481C1C}">
+                          <a14:useLocalDpi xmlns:a14="http://schemas.microsoft.com/office/drawing/2010/main" val="0"/>
+                        </a:ext>
+                      </a:extLst>
+                    </a:blip>
+                    <a:stretch>
+                      <a:fillRect/>
+                    </a:stretch>
+                  </pic:blipFill>
+                  <pic:spPr>
+                    <a:xfrm>
+                      <a:off x="0" y="0"/>
+                      <a:ext cx="6096000" cy="4572000"/>
+                    </a:xfrm>
+                    <a:prstGeom prst="rect">
+                      <a:avLst/>
+                    </a:prstGeom>
+                  </pic:spPr>
+                </pic:pic>
+              </a:graphicData>
+            </a:graphic>
+          </wp:inline>
+        </w:drawing>
+      </w:r>
+      <w:r>
+        <w:rPr>
+          <w:rFonts w:ascii="Calibri" w:hAnsi="Calibri" w:cs="Calibri"/>
+          <w:color w:val="24292E"/>
+          <w:sz w:val="28"/>
+          <w:szCs w:val="28"/>
+          <w:shd w:val="clear" w:color="auto" w:fill="FFFFFF"/>
+        </w:rPr>
+        <w:br/>
+        <w:t>It shows that we have a poor matching when the rotation is above +/-10 degrees. We can explain it by not preserving the orientation as in SIFT (in SIFT we also rotate in the needed scale to horizontal/vertical direction all the patches).</w:t>
+      </w:r>
+    </w:p>
+    <w:p>
+      <w:pPr>
+        <w:pStyle w:val="ListParagraph"/>
+        <w:numPr>
+          <w:ilvl w:val="1"/>
+          <w:numId w:val="5"/>
+        </w:numPr>
+        <w:rPr>
+          <w:sz w:val="28"/>
+          <w:szCs w:val="28"/>
+        </w:rPr>
+      </w:pPr>
+      <w:r>
+        <w:rPr>
+          <w:sz w:val="28"/>
+          <w:szCs w:val="28"/>
+        </w:rPr>
+        <w:lastRenderedPageBreak/>
+        <w:t xml:space="preserve"> In ORB we’ve run the same rotation test and got the following results:</w:t>
+      </w:r>
+      <w:r>
+        <w:rPr>
+          <w:sz w:val="28"/>
+          <w:szCs w:val="28"/>
+        </w:rPr>
+        <w:br/>
+      </w:r>
+      <w:r>
+        <w:rPr>
+          <w:noProof/>
+          <w:sz w:val="28"/>
+          <w:szCs w:val="28"/>
+        </w:rPr>
+        <w:drawing>
+          <wp:inline distT="0" distB="0" distL="0" distR="0" wp14:anchorId="6124B0BE" wp14:editId="36AD1DC5">
+            <wp:extent cx="6096000" cy="4572000"/>
+            <wp:effectExtent l="0" t="0" r="0" b="0"/>
+            <wp:docPr id="10" name="Picture 10" descr="Chart, bar chart, histogram&#10;&#10;Description automatically generated"/>
+            <wp:cNvGraphicFramePr>
+              <a:graphicFrameLocks xmlns:a="http://schemas.openxmlformats.org/drawingml/2006/main" noChangeAspect="1"/>
+            </wp:cNvGraphicFramePr>
+            <a:graphic xmlns:a="http://schemas.openxmlformats.org/drawingml/2006/main">
+              <a:graphicData uri="http://schemas.openxmlformats.org/drawingml/2006/picture">
+                <pic:pic xmlns:pic="http://schemas.openxmlformats.org/drawingml/2006/picture">
+                  <pic:nvPicPr>
+                    <pic:cNvPr id="10" name="Picture 10" descr="Chart, bar chart, histogram&#10;&#10;Description automatically generated"/>
+                    <pic:cNvPicPr/>
+                  </pic:nvPicPr>
+                  <pic:blipFill>
+                    <a:blip r:embed="rId31">
+                      <a:extLst>
+                        <a:ext uri="{28A0092B-C50C-407E-A947-70E740481C1C}">
+                          <a14:useLocalDpi xmlns:a14="http://schemas.microsoft.com/office/drawing/2010/main" val="0"/>
+                        </a:ext>
+                      </a:extLst>
+                    </a:blip>
+                    <a:stretch>
+                      <a:fillRect/>
+                    </a:stretch>
+                  </pic:blipFill>
+                  <pic:spPr>
+                    <a:xfrm>
+                      <a:off x="0" y="0"/>
+                      <a:ext cx="6096000" cy="4572000"/>
+                    </a:xfrm>
+                    <a:prstGeom prst="rect">
+                      <a:avLst/>
+                    </a:prstGeom>
+                  </pic:spPr>
+                </pic:pic>
+              </a:graphicData>
+            </a:graphic>
+          </wp:inline>
+        </w:drawing>
+      </w:r>
+      <w:r>
+        <w:rPr>
+          <w:sz w:val="28"/>
+          <w:szCs w:val="28"/>
+        </w:rPr>
+        <w:br/>
+        <w:t>It shows that the ORB keeps matching correctly even with any rotation angle.</w:t>
+      </w:r>
+      <w:r>
+        <w:rPr>
+          <w:sz w:val="28"/>
+          <w:szCs w:val="28"/>
+        </w:rPr>
+        <w:br/>
+        <w:t>We can explain it by ORB borrowing from SIFT the orientation saving.</w:t>
+      </w:r>
+      <w:r>
+        <w:rPr>
+          <w:sz w:val="28"/>
+          <w:szCs w:val="28"/>
+        </w:rPr>
+        <w:br/>
+        <w:t>The article about OBR mentions the “Orientation by Intensity Centroid”. Which is a method to keep the feature orientation.</w:t>
       </w:r>
     </w:p>
     <w:sectPr>
       <w:pgSz w:w="11906" w:h="16838"/>
-      <w:pgMar w:top="1440" w:right="1800" w:bottom="1440" w:left="1800" w:header="708" w:footer="708" w:gutter="0"/>
+      <w:pgMar w:top="720" w:right="720" w:bottom="720" w:left="720" w:header="708" w:footer="708" w:gutter="0"/>
       <w:cols w:space="708"/>
-      <w:bidi/>
-      <w:rtlGutter/>
       <w:docGrid w:linePitch="360"/>
     </w:sectPr>
   </w:body>
 </w:document>
 </file>
 
+<file path=word/endnotes.xml><?xml version="1.0" encoding="utf-8"?>
+<w:endnotes xmlns:wpc="http://schemas.microsoft.com/office/word/2010/wordprocessingCanvas" xmlns:cx="http://schemas.microsoft.com/office/drawing/2014/chartex" xmlns:cx1="http://schemas.microsoft.com/office/drawing/2015/9/8/chartex" xmlns:cx2="http://schemas.microsoft.com/office/drawing/2015/10/21/chartex" xmlns:cx3="http://schemas.microsoft.com/office/drawing/2016/5/9/chartex" xmlns:cx4="http://schemas.microsoft.com/office/drawing/2016/5/10/chartex" xmlns:cx5="http://schemas.microsoft.com/office/drawing/2016/5/11/chartex" xmlns:cx6="http://schemas.microsoft.com/office/drawing/2016/5/12/chartex" xmlns:cx7="http://schemas.microsoft.com/office/drawing/2016/5/13/chartex" xmlns:cx8="http://schemas.microsoft.com/office/drawing/2016/5/14/chartex" xmlns:mc="http://schemas.openxmlformats.org/markup-compatibility/2006" xmlns:aink="http://schemas.microsoft.com/office/drawing/2016/ink" xmlns:am3d="http://schemas.microsoft.com/office/drawing/2017/model3d" xmlns:o="urn:schemas-microsoft-com:office:office" xmlns:r="http://schemas.openxmlformats.org/officeDocument/2006/relationships" xmlns:m="http://schemas.openxmlformats.org/officeDocument/2006/math" xmlns:v="urn:schemas-microsoft-com:vml" xmlns:wp14="http://schemas.microsoft.com/office/word/2010/wordprocessingDrawing" xmlns:wp="http://schemas.openxmlformats.org/drawingml/2006/wordprocessingDrawing" xmlns:w10="urn:schemas-microsoft-com:office:word" xmlns:w="http://schemas.openxmlformats.org/wordprocessingml/2006/main" xmlns:w14="http://schemas.microsoft.com/office/word/2010/wordml" xmlns:w15="http://schemas.microsoft.com/office/word/2012/wordml" xmlns:w16cex="http://schemas.microsoft.com/office/word/2018/wordml/cex" xmlns:w16cid="http://schemas.microsoft.com/office/word/2016/wordml/cid" xmlns:w16="http://schemas.microsoft.com/office/word/2018/wordml" xmlns:w16se="http://schemas.microsoft.com/office/word/2015/wordml/symex" xmlns:wpg="http://schemas.microsoft.com/office/word/2010/wordprocessingGroup" xmlns:wpi="http://schemas.microsoft.com/office/word/2010/wordprocessingInk" xmlns:wne="http://schemas.microsoft.com/office/word/2006/wordml" xmlns:wps="http://schemas.microsoft.com/office/word/2010/wordprocessingShape" mc:Ignorable="w14 w15 w16se w16cid w16 w16cex wp14">
+  <w:endnote w:type="separator" w:id="-1">
+    <w:p>
+      <w:pPr>
+        <w:spacing w:after="0" w:line="240" w:lineRule="auto"/>
+      </w:pPr>
+      <w:r>
+        <w:separator/>
+      </w:r>
+    </w:p>
+  </w:endnote>
+  <w:endnote w:type="continuationSeparator" w:id="0">
+    <w:p>
+      <w:pPr>
+        <w:spacing w:after="0" w:line="240" w:lineRule="auto"/>
+      </w:pPr>
+      <w:r>
+        <w:continuationSeparator/>
+      </w:r>
+    </w:p>
+  </w:endnote>
+</w:endnotes>
+</file>
+
+<file path=word/footnotes.xml><?xml version="1.0" encoding="utf-8"?>
+<w:footnotes xmlns:wpc="http://schemas.microsoft.com/office/word/2010/wordprocessingCanvas" xmlns:cx="http://schemas.microsoft.com/office/drawing/2014/chartex" xmlns:cx1="http://schemas.microsoft.com/office/drawing/2015/9/8/chartex" xmlns:cx2="http://schemas.microsoft.com/office/drawing/2015/10/21/chartex" xmlns:cx3="http://schemas.microsoft.com/office/drawing/2016/5/9/chartex" xmlns:cx4="http://schemas.microsoft.com/office/drawing/2016/5/10/chartex" xmlns:cx5="http://schemas.microsoft.com/office/drawing/2016/5/11/chartex" xmlns:cx6="http://schemas.microsoft.com/office/drawing/2016/5/12/chartex" xmlns:cx7="http://schemas.microsoft.com/office/drawing/2016/5/13/chartex" xmlns:cx8="http://schemas.microsoft.com/office/drawing/2016/5/14/chartex" xmlns:mc="http://schemas.openxmlformats.org/markup-compatibility/2006" xmlns:aink="http://schemas.microsoft.com/office/drawing/2016/ink" xmlns:am3d="http://schemas.microsoft.com/office/drawing/2017/model3d" xmlns:o="urn:schemas-microsoft-com:office:office" xmlns:r="http://schemas.openxmlformats.org/officeDocument/2006/relationships" xmlns:m="http://schemas.openxmlformats.org/officeDocument/2006/math" xmlns:v="urn:schemas-microsoft-com:vml" xmlns:wp14="http://schemas.microsoft.com/office/word/2010/wordprocessingDrawing" xmlns:wp="http://schemas.openxmlformats.org/drawingml/2006/wordprocessingDrawing" xmlns:w10="urn:schemas-microsoft-com:office:word" xmlns:w="http://schemas.openxmlformats.org/wordprocessingml/2006/main" xmlns:w14="http://schemas.microsoft.com/office/word/2010/wordml" xmlns:w15="http://schemas.microsoft.com/office/word/2012/wordml" xmlns:w16cex="http://schemas.microsoft.com/office/word/2018/wordml/cex" xmlns:w16cid="http://schemas.microsoft.com/office/word/2016/wordml/cid" xmlns:w16="http://schemas.microsoft.com/office/word/2018/wordml" xmlns:w16se="http://schemas.microsoft.com/office/word/2015/wordml/symex" xmlns:wpg="http://schemas.microsoft.com/office/word/2010/wordprocessingGroup" xmlns:wpi="http://schemas.microsoft.com/office/word/2010/wordprocessingInk" xmlns:wne="http://schemas.microsoft.com/office/word/2006/wordml" xmlns:wps="http://schemas.microsoft.com/office/word/2010/wordprocessingShape" mc:Ignorable="w14 w15 w16se w16cid w16 w16cex wp14">
+  <w:footnote w:type="separator" w:id="-1">
+    <w:p>
+      <w:pPr>
+        <w:spacing w:after="0" w:line="240" w:lineRule="auto"/>
+      </w:pPr>
+      <w:r>
+        <w:separator/>
+      </w:r>
+    </w:p>
+  </w:footnote>
+  <w:footnote w:type="continuationSeparator" w:id="0">
+    <w:p>
+      <w:pPr>
+        <w:spacing w:after="0" w:line="240" w:lineRule="auto"/>
+      </w:pPr>
+      <w:r>
+        <w:continuationSeparator/>
+      </w:r>
+    </w:p>
+  </w:footnote>
+</w:footnotes>
+</file>
+
 <file path=word/numbering.xml><?xml version="1.0" encoding="utf-8"?>
-<w:numbering xmlns:wpc="http://schemas.microsoft.com/office/word/2010/wordprocessingCanvas" xmlns:cx="http://schemas.microsoft.com/office/drawing/2014/chartex" xmlns:cx1="http://schemas.microsoft.com/office/drawing/2015/9/8/chartex" xmlns:cx2="http://schemas.microsoft.com/office/drawing/2015/10/21/chartex" xmlns:cx3="http://schemas.microsoft.com/office/drawing/2016/5/9/chartex" xmlns:cx4="http://schemas.microsoft.com/office/drawing/2016/5/10/chartex" xmlns:cx5="http://schemas.microsoft.com/office/drawing/2016/5/11/chartex" xmlns:cx6="http://schemas.microsoft.com/office/drawing/2016/5/12/chartex" xmlns:cx7="http://schemas.microsoft.com/office/drawing/2016/5/13/chartex" xmlns:cx8="http://schemas.microsoft.com/office/drawing/2016/5/14/chartex" xmlns:mc="http://schemas.openxmlformats.org/markup-compatibility/2006" xmlns:aink="http://schemas.microsoft.com/office/drawing/2016/ink" xmlns:am3d="http://schemas.microsoft.com/office/drawing/2017/model3d" xmlns:o="urn:schemas-microsoft-com:office:office" xmlns:r="http://schemas.openxmlformats.org/officeDocument/2006/relationships" xmlns:m="http://schemas.openxmlformats.org/officeDocument/2006/math" xmlns:v="urn:schemas-microsoft-com:vml" xmlns:wp14="http://schemas.microsoft.com/office/word/2010/wordprocessingDrawing" xmlns:wp="http://schemas.openxmlformats.org/drawingml/2006/wordprocessingDrawing" xmlns:w10="urn:schemas-microsoft-com:office:word" xmlns:w="http://schemas.openxmlformats.org/wordprocessingml/2006/main" xmlns:w14="http://schemas.microsoft.com/office/word/2010/wordml" xmlns:w15="http://schemas.microsoft.com/office/word/2012/wordml" xmlns:w16cex="http://schemas.microsoft.com/office/word/2018/wordml/cex" xmlns:w16cid="http://schemas.microsoft.com/office/word/2016/wordml/cid" xmlns:w16="http://schemas.microsoft.com/office/word/2018/wordml" xmlns:w16sdtdh="http://schemas.microsoft.com/office/word/2020/wordml/sdtdatahash" xmlns:w16se="http://schemas.microsoft.com/office/word/2015/wordml/symex" xmlns:wpg="http://schemas.microsoft.com/office/word/2010/wordprocessingGroup" xmlns:wpi="http://schemas.microsoft.com/office/word/2010/wordprocessingInk" xmlns:wne="http://schemas.microsoft.com/office/word/2006/wordml" xmlns:wps="http://schemas.microsoft.com/office/word/2010/wordprocessingShape" mc:Ignorable="w14 w15 w16se w16cid w16 w16cex w16sdtdh wp14">
+<w:numbering xmlns:wpc="http://schemas.microsoft.com/office/word/2010/wordprocessingCanvas" xmlns:cx="http://schemas.microsoft.com/office/drawing/2014/chartex" xmlns:cx1="http://schemas.microsoft.com/office/drawing/2015/9/8/chartex" xmlns:cx2="http://schemas.microsoft.com/office/drawing/2015/10/21/chartex" xmlns:cx3="http://schemas.microsoft.com/office/drawing/2016/5/9/chartex" xmlns:cx4="http://schemas.microsoft.com/office/drawing/2016/5/10/chartex" xmlns:cx5="http://schemas.microsoft.com/office/drawing/2016/5/11/chartex" xmlns:cx6="http://schemas.microsoft.com/office/drawing/2016/5/12/chartex" xmlns:cx7="http://schemas.microsoft.com/office/drawing/2016/5/13/chartex" xmlns:cx8="http://schemas.microsoft.com/office/drawing/2016/5/14/chartex" xmlns:mc="http://schemas.openxmlformats.org/markup-compatibility/2006" xmlns:aink="http://schemas.microsoft.com/office/drawing/2016/ink" xmlns:am3d="http://schemas.microsoft.com/office/drawing/2017/model3d" xmlns:o="urn:schemas-microsoft-com:office:office" xmlns:r="http://schemas.openxmlformats.org/officeDocument/2006/relationships" xmlns:m="http://schemas.openxmlformats.org/officeDocument/2006/math" xmlns:v="urn:schemas-microsoft-com:vml" xmlns:wp14="http://schemas.microsoft.com/office/word/2010/wordprocessingDrawing" xmlns:wp="http://schemas.openxmlformats.org/drawingml/2006/wordprocessingDrawing" xmlns:w10="urn:schemas-microsoft-com:office:word" xmlns:w="http://schemas.openxmlformats.org/wordprocessingml/2006/main" xmlns:w14="http://schemas.microsoft.com/office/word/2010/wordml" xmlns:w15="http://schemas.microsoft.com/office/word/2012/wordml" xmlns:w16cex="http://schemas.microsoft.com/office/word/2018/wordml/cex" xmlns:w16cid="http://schemas.microsoft.com/office/word/2016/wordml/cid" xmlns:w16="http://schemas.microsoft.com/office/word/2018/wordml" xmlns:w16se="http://schemas.microsoft.com/office/word/2015/wordml/symex" xmlns:wpg="http://schemas.microsoft.com/office/word/2010/wordprocessingGroup" xmlns:wpi="http://schemas.microsoft.com/office/word/2010/wordprocessingInk" xmlns:wne="http://schemas.microsoft.com/office/word/2006/wordml" xmlns:wps="http://schemas.microsoft.com/office/word/2010/wordprocessingShape" mc:Ignorable="w14 w15 w16se w16cid w16 w16cex wp14">
   <w:abstractNum w:abstractNumId="0" w15:restartNumberingAfterBreak="0">
-    <w:nsid w:val="0AE5226D"/>
-    <w:multiLevelType w:val="hybridMultilevel"/>
-    <w:tmpl w:val="66F2EA18"/>
-    <w:lvl w:ilvl="0" w:tplc="5240FB8A">
-      <w:start w:val="1"/>
-      <w:numFmt w:val="hebrew1"/>
+    <w:nsid w:val="15E3544D"/>
+    <w:multiLevelType w:val="multilevel"/>
+    <w:tmpl w:val="B16E4C8E"/>
+    <w:lvl w:ilvl="0">
+      <w:start w:val="2"/>
+      <w:numFmt w:val="decimal"/>
       <w:lvlText w:val="%1."/>
       <w:lvlJc w:val="left"/>
       <w:pPr>
-        <w:ind w:left="1080" w:hanging="360"/>
+        <w:ind w:left="360" w:hanging="360"/>
       </w:pPr>
       <w:rPr>
-        <w:rFonts w:asciiTheme="minorHAnsi" w:eastAsiaTheme="minorHAnsi" w:hAnsiTheme="minorHAnsi" w:cstheme="minorBidi"/>
+        <w:rFonts w:hint="default"/>
       </w:rPr>
     </w:lvl>
-    <w:lvl w:ilvl="1" w:tplc="04090019" w:tentative="1">
-      <w:start w:val="1"/>
-      <w:numFmt w:val="lowerLetter"/>
-      <w:lvlText w:val="%2."/>
-      <w:lvlJc w:val="left"/>
-      <w:pPr>
-        <w:ind w:left="1800" w:hanging="360"/>
-      </w:pPr>
-    </w:lvl>
-    <w:lvl w:ilvl="2" w:tplc="0409001B" w:tentative="1">
-      <w:start w:val="1"/>
-      <w:numFmt w:val="lowerRoman"/>
-      <w:lvlText w:val="%3."/>
-      <w:lvlJc w:val="right"/>
-      <w:pPr>
-        <w:ind w:left="2520" w:hanging="180"/>
-      </w:pPr>
-    </w:lvl>
-    <w:lvl w:ilvl="3" w:tplc="0409000F" w:tentative="1">
+    <w:lvl w:ilvl="1">
       <w:start w:val="1"/>
       <w:numFmt w:val="decimal"/>
-      <w:lvlText w:val="%4."/>
+      <w:lvlText w:val="%1.%2."/>
       <w:lvlJc w:val="left"/>
       <w:pPr>
-        <w:ind w:left="3240" w:hanging="360"/>
-      </w:pPr>
+        <w:ind w:left="792" w:hanging="432"/>
+      </w:pPr>
+      <w:rPr>
+        <w:rFonts w:hint="default"/>
+      </w:rPr>
     </w:lvl>
-    <w:lvl w:ilvl="4" w:tplc="04090019" w:tentative="1">
-      <w:start w:val="1"/>
-      <w:numFmt w:val="lowerLetter"/>
-      <w:lvlText w:val="%5."/>
-      <w:lvlJc w:val="left"/>
-      <w:pPr>
-        <w:ind w:left="3960" w:hanging="360"/>
-      </w:pPr>
-    </w:lvl>
-    <w:lvl w:ilvl="5" w:tplc="0409001B" w:tentative="1">
-      <w:start w:val="1"/>
-      <w:numFmt w:val="lowerRoman"/>
-      <w:lvlText w:val="%6."/>
-      <w:lvlJc w:val="right"/>
-      <w:pPr>
-        <w:ind w:left="4680" w:hanging="180"/>
-      </w:pPr>
-    </w:lvl>
-    <w:lvl w:ilvl="6" w:tplc="0409000F" w:tentative="1">
+    <w:lvl w:ilvl="2">
       <w:start w:val="1"/>
       <w:numFmt w:val="decimal"/>
-      <w:lvlText w:val="%7."/>
+      <w:lvlText w:val="%1.%2.%3."/>
       <w:lvlJc w:val="left"/>
       <w:pPr>
-        <w:ind w:left="5400" w:hanging="360"/>
-      </w:pPr>
+        <w:ind w:left="1224" w:hanging="504"/>
+      </w:pPr>
+      <w:rPr>
+        <w:rFonts w:hint="default"/>
+      </w:rPr>
     </w:lvl>
-    <w:lvl w:ilvl="7" w:tplc="04090019" w:tentative="1">
+    <w:lvl w:ilvl="3">
       <w:start w:val="1"/>
-      <w:numFmt w:val="lowerLetter"/>
-      <w:lvlText w:val="%8."/>
+      <w:numFmt w:val="decimal"/>
+      <w:lvlText w:val="%1.%2.%3.%4."/>
       <w:lvlJc w:val="left"/>
       <w:pPr>
-        <w:ind w:left="6120" w:hanging="360"/>
-      </w:pPr>
+        <w:ind w:left="1728" w:hanging="648"/>
+      </w:pPr>
+      <w:rPr>
+        <w:rFonts w:hint="default"/>
+      </w:rPr>
     </w:lvl>
-    <w:lvl w:ilvl="8" w:tplc="0409001B" w:tentative="1">
+    <w:lvl w:ilvl="4">
       <w:start w:val="1"/>
-      <w:numFmt w:val="lowerRoman"/>
-      <w:lvlText w:val="%9."/>
-      <w:lvlJc w:val="right"/>
-      <w:pPr>
-        <w:ind w:left="6840" w:hanging="180"/>
-      </w:pPr>
+      <w:numFmt w:val="decimal"/>
+      <w:lvlText w:val="%1.%2.%3.%4.%5."/>
+      <w:lvlJc w:val="left"/>
+      <w:pPr>
+        <w:ind w:left="2232" w:hanging="792"/>
+      </w:pPr>
+      <w:rPr>
+        <w:rFonts w:hint="default"/>
+      </w:rPr>
+    </w:lvl>
+    <w:lvl w:ilvl="5">
+      <w:start w:val="1"/>
+      <w:numFmt w:val="decimal"/>
+      <w:lvlText w:val="%1.%2.%3.%4.%5.%6."/>
+      <w:lvlJc w:val="left"/>
+      <w:pPr>
+        <w:ind w:left="2736" w:hanging="936"/>
+      </w:pPr>
+      <w:rPr>
+        <w:rFonts w:hint="default"/>
+      </w:rPr>
+    </w:lvl>
+    <w:lvl w:ilvl="6">
+      <w:start w:val="1"/>
+      <w:numFmt w:val="decimal"/>
+      <w:lvlText w:val="%1.%2.%3.%4.%5.%6.%7."/>
+      <w:lvlJc w:val="left"/>
+      <w:pPr>
+        <w:ind w:left="3240" w:hanging="1080"/>
+      </w:pPr>
+      <w:rPr>
+        <w:rFonts w:hint="default"/>
+      </w:rPr>
+    </w:lvl>
+    <w:lvl w:ilvl="7">
+      <w:start w:val="1"/>
+      <w:numFmt w:val="decimal"/>
+      <w:lvlText w:val="%1.%2.%3.%4.%5.%6.%7.%8."/>
+      <w:lvlJc w:val="left"/>
+      <w:pPr>
+        <w:ind w:left="3744" w:hanging="1224"/>
+      </w:pPr>
+      <w:rPr>
+        <w:rFonts w:hint="default"/>
+      </w:rPr>
+    </w:lvl>
+    <w:lvl w:ilvl="8">
+      <w:start w:val="1"/>
+      <w:numFmt w:val="decimal"/>
+      <w:lvlText w:val="%1.%2.%3.%4.%5.%6.%7.%8.%9."/>
+      <w:lvlJc w:val="left"/>
+      <w:pPr>
+        <w:ind w:left="4320" w:hanging="1440"/>
+      </w:pPr>
+      <w:rPr>
+        <w:rFonts w:hint="default"/>
+      </w:rPr>
     </w:lvl>
   </w:abstractNum>
   <w:abstractNum w:abstractNumId="1" w15:restartNumberingAfterBreak="0">
@@ -4304,20 +5601,391 @@
       </w:pPr>
     </w:lvl>
   </w:abstractNum>
+  <w:abstractNum w:abstractNumId="3" w15:restartNumberingAfterBreak="0">
+    <w:nsid w:val="3DE00943"/>
+    <w:multiLevelType w:val="hybridMultilevel"/>
+    <w:tmpl w:val="F67A645A"/>
+    <w:lvl w:ilvl="0" w:tplc="0409000F">
+      <w:start w:val="1"/>
+      <w:numFmt w:val="decimal"/>
+      <w:lvlText w:val="%1."/>
+      <w:lvlJc w:val="left"/>
+      <w:pPr>
+        <w:ind w:left="720" w:hanging="360"/>
+      </w:pPr>
+      <w:rPr>
+        <w:rFonts w:hint="default"/>
+      </w:rPr>
+    </w:lvl>
+    <w:lvl w:ilvl="1" w:tplc="04090019" w:tentative="1">
+      <w:start w:val="1"/>
+      <w:numFmt w:val="lowerLetter"/>
+      <w:lvlText w:val="%2."/>
+      <w:lvlJc w:val="left"/>
+      <w:pPr>
+        <w:ind w:left="1440" w:hanging="360"/>
+      </w:pPr>
+    </w:lvl>
+    <w:lvl w:ilvl="2" w:tplc="0409001B" w:tentative="1">
+      <w:start w:val="1"/>
+      <w:numFmt w:val="lowerRoman"/>
+      <w:lvlText w:val="%3."/>
+      <w:lvlJc w:val="right"/>
+      <w:pPr>
+        <w:ind w:left="2160" w:hanging="180"/>
+      </w:pPr>
+    </w:lvl>
+    <w:lvl w:ilvl="3" w:tplc="0409000F" w:tentative="1">
+      <w:start w:val="1"/>
+      <w:numFmt w:val="decimal"/>
+      <w:lvlText w:val="%4."/>
+      <w:lvlJc w:val="left"/>
+      <w:pPr>
+        <w:ind w:left="2880" w:hanging="360"/>
+      </w:pPr>
+    </w:lvl>
+    <w:lvl w:ilvl="4" w:tplc="04090019" w:tentative="1">
+      <w:start w:val="1"/>
+      <w:numFmt w:val="lowerLetter"/>
+      <w:lvlText w:val="%5."/>
+      <w:lvlJc w:val="left"/>
+      <w:pPr>
+        <w:ind w:left="3600" w:hanging="360"/>
+      </w:pPr>
+    </w:lvl>
+    <w:lvl w:ilvl="5" w:tplc="0409001B" w:tentative="1">
+      <w:start w:val="1"/>
+      <w:numFmt w:val="lowerRoman"/>
+      <w:lvlText w:val="%6."/>
+      <w:lvlJc w:val="right"/>
+      <w:pPr>
+        <w:ind w:left="4320" w:hanging="180"/>
+      </w:pPr>
+    </w:lvl>
+    <w:lvl w:ilvl="6" w:tplc="0409000F" w:tentative="1">
+      <w:start w:val="1"/>
+      <w:numFmt w:val="decimal"/>
+      <w:lvlText w:val="%7."/>
+      <w:lvlJc w:val="left"/>
+      <w:pPr>
+        <w:ind w:left="5040" w:hanging="360"/>
+      </w:pPr>
+    </w:lvl>
+    <w:lvl w:ilvl="7" w:tplc="04090019" w:tentative="1">
+      <w:start w:val="1"/>
+      <w:numFmt w:val="lowerLetter"/>
+      <w:lvlText w:val="%8."/>
+      <w:lvlJc w:val="left"/>
+      <w:pPr>
+        <w:ind w:left="5760" w:hanging="360"/>
+      </w:pPr>
+    </w:lvl>
+    <w:lvl w:ilvl="8" w:tplc="0409001B" w:tentative="1">
+      <w:start w:val="1"/>
+      <w:numFmt w:val="lowerRoman"/>
+      <w:lvlText w:val="%9."/>
+      <w:lvlJc w:val="right"/>
+      <w:pPr>
+        <w:ind w:left="6480" w:hanging="180"/>
+      </w:pPr>
+    </w:lvl>
+  </w:abstractNum>
+  <w:abstractNum w:abstractNumId="4" w15:restartNumberingAfterBreak="0">
+    <w:nsid w:val="546F65F5"/>
+    <w:multiLevelType w:val="multilevel"/>
+    <w:tmpl w:val="0E706156"/>
+    <w:lvl w:ilvl="0">
+      <w:start w:val="1"/>
+      <w:numFmt w:val="decimal"/>
+      <w:pStyle w:val="Heading1"/>
+      <w:lvlText w:val="%1"/>
+      <w:lvlJc w:val="left"/>
+      <w:pPr>
+        <w:ind w:left="432" w:hanging="432"/>
+      </w:pPr>
+      <w:rPr>
+        <w:rFonts w:hint="default"/>
+      </w:rPr>
+    </w:lvl>
+    <w:lvl w:ilvl="1">
+      <w:start w:val="1"/>
+      <w:numFmt w:val="decimal"/>
+      <w:pStyle w:val="Heading2"/>
+      <w:lvlText w:val="%1.%2"/>
+      <w:lvlJc w:val="left"/>
+      <w:pPr>
+        <w:ind w:left="576" w:hanging="576"/>
+      </w:pPr>
+    </w:lvl>
+    <w:lvl w:ilvl="2">
+      <w:start w:val="1"/>
+      <w:numFmt w:val="decimal"/>
+      <w:pStyle w:val="Heading3"/>
+      <w:lvlText w:val="%1.%2.%3"/>
+      <w:lvlJc w:val="left"/>
+      <w:pPr>
+        <w:ind w:left="720" w:hanging="720"/>
+      </w:pPr>
+    </w:lvl>
+    <w:lvl w:ilvl="3">
+      <w:start w:val="1"/>
+      <w:numFmt w:val="decimal"/>
+      <w:pStyle w:val="Heading4"/>
+      <w:lvlText w:val="%1.%2.%3.%4"/>
+      <w:lvlJc w:val="left"/>
+      <w:pPr>
+        <w:ind w:left="864" w:hanging="864"/>
+      </w:pPr>
+    </w:lvl>
+    <w:lvl w:ilvl="4">
+      <w:start w:val="1"/>
+      <w:numFmt w:val="decimal"/>
+      <w:pStyle w:val="Heading5"/>
+      <w:lvlText w:val="%1.%2.%3.%4.%5"/>
+      <w:lvlJc w:val="left"/>
+      <w:pPr>
+        <w:ind w:left="1008" w:hanging="1008"/>
+      </w:pPr>
+    </w:lvl>
+    <w:lvl w:ilvl="5">
+      <w:start w:val="1"/>
+      <w:numFmt w:val="decimal"/>
+      <w:pStyle w:val="Heading6"/>
+      <w:lvlText w:val="%1.%2.%3.%4.%5.%6"/>
+      <w:lvlJc w:val="left"/>
+      <w:pPr>
+        <w:ind w:left="1152" w:hanging="1152"/>
+      </w:pPr>
+    </w:lvl>
+    <w:lvl w:ilvl="6">
+      <w:start w:val="1"/>
+      <w:numFmt w:val="decimal"/>
+      <w:pStyle w:val="Heading7"/>
+      <w:lvlText w:val="%1.%2.%3.%4.%5.%6.%7"/>
+      <w:lvlJc w:val="left"/>
+      <w:pPr>
+        <w:ind w:left="1296" w:hanging="1296"/>
+      </w:pPr>
+    </w:lvl>
+    <w:lvl w:ilvl="7">
+      <w:start w:val="1"/>
+      <w:numFmt w:val="decimal"/>
+      <w:pStyle w:val="Heading8"/>
+      <w:lvlText w:val="%1.%2.%3.%4.%5.%6.%7.%8"/>
+      <w:lvlJc w:val="left"/>
+      <w:pPr>
+        <w:ind w:left="1440" w:hanging="1440"/>
+      </w:pPr>
+    </w:lvl>
+    <w:lvl w:ilvl="8">
+      <w:start w:val="1"/>
+      <w:numFmt w:val="decimal"/>
+      <w:pStyle w:val="Heading9"/>
+      <w:lvlText w:val="%1.%2.%3.%4.%5.%6.%7.%8.%9"/>
+      <w:lvlJc w:val="left"/>
+      <w:pPr>
+        <w:ind w:left="1584" w:hanging="1584"/>
+      </w:pPr>
+    </w:lvl>
+  </w:abstractNum>
+  <w:abstractNum w:abstractNumId="5" w15:restartNumberingAfterBreak="0">
+    <w:nsid w:val="70A95E1C"/>
+    <w:multiLevelType w:val="multilevel"/>
+    <w:tmpl w:val="0409001F"/>
+    <w:lvl w:ilvl="0">
+      <w:start w:val="1"/>
+      <w:numFmt w:val="decimal"/>
+      <w:lvlText w:val="%1."/>
+      <w:lvlJc w:val="left"/>
+      <w:pPr>
+        <w:ind w:left="1080" w:hanging="360"/>
+      </w:pPr>
+    </w:lvl>
+    <w:lvl w:ilvl="1">
+      <w:start w:val="1"/>
+      <w:numFmt w:val="decimal"/>
+      <w:lvlText w:val="%1.%2."/>
+      <w:lvlJc w:val="left"/>
+      <w:pPr>
+        <w:ind w:left="1512" w:hanging="432"/>
+      </w:pPr>
+    </w:lvl>
+    <w:lvl w:ilvl="2">
+      <w:start w:val="1"/>
+      <w:numFmt w:val="decimal"/>
+      <w:lvlText w:val="%1.%2.%3."/>
+      <w:lvlJc w:val="left"/>
+      <w:pPr>
+        <w:ind w:left="1944" w:hanging="504"/>
+      </w:pPr>
+    </w:lvl>
+    <w:lvl w:ilvl="3">
+      <w:start w:val="1"/>
+      <w:numFmt w:val="decimal"/>
+      <w:lvlText w:val="%1.%2.%3.%4."/>
+      <w:lvlJc w:val="left"/>
+      <w:pPr>
+        <w:ind w:left="2448" w:hanging="648"/>
+      </w:pPr>
+    </w:lvl>
+    <w:lvl w:ilvl="4">
+      <w:start w:val="1"/>
+      <w:numFmt w:val="decimal"/>
+      <w:lvlText w:val="%1.%2.%3.%4.%5."/>
+      <w:lvlJc w:val="left"/>
+      <w:pPr>
+        <w:ind w:left="2952" w:hanging="792"/>
+      </w:pPr>
+    </w:lvl>
+    <w:lvl w:ilvl="5">
+      <w:start w:val="1"/>
+      <w:numFmt w:val="decimal"/>
+      <w:lvlText w:val="%1.%2.%3.%4.%5.%6."/>
+      <w:lvlJc w:val="left"/>
+      <w:pPr>
+        <w:ind w:left="3456" w:hanging="936"/>
+      </w:pPr>
+    </w:lvl>
+    <w:lvl w:ilvl="6">
+      <w:start w:val="1"/>
+      <w:numFmt w:val="decimal"/>
+      <w:lvlText w:val="%1.%2.%3.%4.%5.%6.%7."/>
+      <w:lvlJc w:val="left"/>
+      <w:pPr>
+        <w:ind w:left="3960" w:hanging="1080"/>
+      </w:pPr>
+    </w:lvl>
+    <w:lvl w:ilvl="7">
+      <w:start w:val="1"/>
+      <w:numFmt w:val="decimal"/>
+      <w:lvlText w:val="%1.%2.%3.%4.%5.%6.%7.%8."/>
+      <w:lvlJc w:val="left"/>
+      <w:pPr>
+        <w:ind w:left="4464" w:hanging="1224"/>
+      </w:pPr>
+    </w:lvl>
+    <w:lvl w:ilvl="8">
+      <w:start w:val="1"/>
+      <w:numFmt w:val="decimal"/>
+      <w:lvlText w:val="%1.%2.%3.%4.%5.%6.%7.%8.%9."/>
+      <w:lvlJc w:val="left"/>
+      <w:pPr>
+        <w:ind w:left="5040" w:hanging="1440"/>
+      </w:pPr>
+    </w:lvl>
+  </w:abstractNum>
+  <w:abstractNum w:abstractNumId="6" w15:restartNumberingAfterBreak="0">
+    <w:nsid w:val="7DE46377"/>
+    <w:multiLevelType w:val="multilevel"/>
+    <w:tmpl w:val="0409001F"/>
+    <w:lvl w:ilvl="0">
+      <w:start w:val="1"/>
+      <w:numFmt w:val="decimal"/>
+      <w:lvlText w:val="%1."/>
+      <w:lvlJc w:val="left"/>
+      <w:pPr>
+        <w:ind w:left="360" w:hanging="360"/>
+      </w:pPr>
+    </w:lvl>
+    <w:lvl w:ilvl="1">
+      <w:start w:val="1"/>
+      <w:numFmt w:val="decimal"/>
+      <w:lvlText w:val="%1.%2."/>
+      <w:lvlJc w:val="left"/>
+      <w:pPr>
+        <w:ind w:left="792" w:hanging="432"/>
+      </w:pPr>
+    </w:lvl>
+    <w:lvl w:ilvl="2">
+      <w:start w:val="1"/>
+      <w:numFmt w:val="decimal"/>
+      <w:lvlText w:val="%1.%2.%3."/>
+      <w:lvlJc w:val="left"/>
+      <w:pPr>
+        <w:ind w:left="1224" w:hanging="504"/>
+      </w:pPr>
+    </w:lvl>
+    <w:lvl w:ilvl="3">
+      <w:start w:val="1"/>
+      <w:numFmt w:val="decimal"/>
+      <w:lvlText w:val="%1.%2.%3.%4."/>
+      <w:lvlJc w:val="left"/>
+      <w:pPr>
+        <w:ind w:left="1728" w:hanging="648"/>
+      </w:pPr>
+    </w:lvl>
+    <w:lvl w:ilvl="4">
+      <w:start w:val="1"/>
+      <w:numFmt w:val="decimal"/>
+      <w:lvlText w:val="%1.%2.%3.%4.%5."/>
+      <w:lvlJc w:val="left"/>
+      <w:pPr>
+        <w:ind w:left="2232" w:hanging="792"/>
+      </w:pPr>
+    </w:lvl>
+    <w:lvl w:ilvl="5">
+      <w:start w:val="1"/>
+      <w:numFmt w:val="decimal"/>
+      <w:lvlText w:val="%1.%2.%3.%4.%5.%6."/>
+      <w:lvlJc w:val="left"/>
+      <w:pPr>
+        <w:ind w:left="2736" w:hanging="936"/>
+      </w:pPr>
+    </w:lvl>
+    <w:lvl w:ilvl="6">
+      <w:start w:val="1"/>
+      <w:numFmt w:val="decimal"/>
+      <w:lvlText w:val="%1.%2.%3.%4.%5.%6.%7."/>
+      <w:lvlJc w:val="left"/>
+      <w:pPr>
+        <w:ind w:left="3240" w:hanging="1080"/>
+      </w:pPr>
+    </w:lvl>
+    <w:lvl w:ilvl="7">
+      <w:start w:val="1"/>
+      <w:numFmt w:val="decimal"/>
+      <w:lvlText w:val="%1.%2.%3.%4.%5.%6.%7.%8."/>
+      <w:lvlJc w:val="left"/>
+      <w:pPr>
+        <w:ind w:left="3744" w:hanging="1224"/>
+      </w:pPr>
+    </w:lvl>
+    <w:lvl w:ilvl="8">
+      <w:start w:val="1"/>
+      <w:numFmt w:val="decimal"/>
+      <w:lvlText w:val="%1.%2.%3.%4.%5.%6.%7.%8.%9."/>
+      <w:lvlJc w:val="left"/>
+      <w:pPr>
+        <w:ind w:left="4320" w:hanging="1440"/>
+      </w:pPr>
+    </w:lvl>
+  </w:abstractNum>
   <w:num w:numId="1">
+    <w:abstractNumId w:val="3"/>
+  </w:num>
+  <w:num w:numId="2">
+    <w:abstractNumId w:val="4"/>
+  </w:num>
+  <w:num w:numId="3">
+    <w:abstractNumId w:val="6"/>
+  </w:num>
+  <w:num w:numId="4">
+    <w:abstractNumId w:val="5"/>
+  </w:num>
+  <w:num w:numId="5">
+    <w:abstractNumId w:val="0"/>
+  </w:num>
+  <w:num w:numId="6">
     <w:abstractNumId w:val="2"/>
   </w:num>
-  <w:num w:numId="2">
+  <w:num w:numId="7">
     <w:abstractNumId w:val="1"/>
-  </w:num>
-  <w:num w:numId="3">
-    <w:abstractNumId w:val="0"/>
   </w:num>
 </w:numbering>
 </file>
 
 <file path=word/styles.xml><?xml version="1.0" encoding="utf-8"?>
-<w:styles xmlns:mc="http://schemas.openxmlformats.org/markup-compatibility/2006" xmlns:r="http://schemas.openxmlformats.org/officeDocument/2006/relationships" xmlns:w="http://schemas.openxmlformats.org/wordprocessingml/2006/main" xmlns:w14="http://schemas.microsoft.com/office/word/2010/wordml" xmlns:w15="http://schemas.microsoft.com/office/word/2012/wordml" xmlns:w16cex="http://schemas.microsoft.com/office/word/2018/wordml/cex" xmlns:w16cid="http://schemas.microsoft.com/office/word/2016/wordml/cid" xmlns:w16="http://schemas.microsoft.com/office/word/2018/wordml" xmlns:w16sdtdh="http://schemas.microsoft.com/office/word/2020/wordml/sdtdatahash" xmlns:w16se="http://schemas.microsoft.com/office/word/2015/wordml/symex" mc:Ignorable="w14 w15 w16se w16cid w16 w16cex w16sdtdh">
+<w:styles xmlns:mc="http://schemas.openxmlformats.org/markup-compatibility/2006" xmlns:r="http://schemas.openxmlformats.org/officeDocument/2006/relationships" xmlns:w="http://schemas.openxmlformats.org/wordprocessingml/2006/main" xmlns:w14="http://schemas.microsoft.com/office/word/2010/wordml" xmlns:w15="http://schemas.microsoft.com/office/word/2012/wordml" xmlns:w16cex="http://schemas.microsoft.com/office/word/2018/wordml/cex" xmlns:w16cid="http://schemas.microsoft.com/office/word/2016/wordml/cid" xmlns:w16="http://schemas.microsoft.com/office/word/2018/wordml" xmlns:w16se="http://schemas.microsoft.com/office/word/2015/wordml/symex" mc:Ignorable="w14 w15 w16se w16cid w16 w16cex">
   <w:docDefaults>
     <w:rPrDefault>
       <w:rPr>
@@ -4714,9 +6382,243 @@
   <w:style w:type="paragraph" w:default="1" w:styleId="Normal">
     <w:name w:val="Normal"/>
     <w:qFormat/>
+  </w:style>
+  <w:style w:type="paragraph" w:styleId="Heading1">
+    <w:name w:val="heading 1"/>
+    <w:basedOn w:val="Normal"/>
+    <w:next w:val="Normal"/>
+    <w:link w:val="Heading1Char"/>
+    <w:uiPriority w:val="9"/>
+    <w:qFormat/>
+    <w:rsid w:val="007613E8"/>
     <w:pPr>
-      <w:bidi/>
+      <w:keepNext/>
+      <w:keepLines/>
+      <w:numPr>
+        <w:numId w:val="2"/>
+      </w:numPr>
+      <w:spacing w:before="240" w:after="0"/>
+      <w:outlineLvl w:val="0"/>
     </w:pPr>
+    <w:rPr>
+      <w:rFonts w:asciiTheme="majorHAnsi" w:eastAsiaTheme="majorEastAsia" w:hAnsiTheme="majorHAnsi" w:cstheme="majorBidi"/>
+      <w:color w:val="2F5496" w:themeColor="accent1" w:themeShade="BF"/>
+      <w:sz w:val="32"/>
+      <w:szCs w:val="32"/>
+    </w:rPr>
+  </w:style>
+  <w:style w:type="paragraph" w:styleId="Heading2">
+    <w:name w:val="heading 2"/>
+    <w:basedOn w:val="Normal"/>
+    <w:next w:val="Normal"/>
+    <w:link w:val="Heading2Char"/>
+    <w:uiPriority w:val="9"/>
+    <w:unhideWhenUsed/>
+    <w:qFormat/>
+    <w:rsid w:val="007613E8"/>
+    <w:pPr>
+      <w:keepNext/>
+      <w:keepLines/>
+      <w:numPr>
+        <w:ilvl w:val="1"/>
+        <w:numId w:val="2"/>
+      </w:numPr>
+      <w:spacing w:before="40" w:after="0"/>
+      <w:outlineLvl w:val="1"/>
+    </w:pPr>
+    <w:rPr>
+      <w:rFonts w:asciiTheme="majorHAnsi" w:eastAsiaTheme="majorEastAsia" w:hAnsiTheme="majorHAnsi" w:cstheme="majorBidi"/>
+      <w:color w:val="2F5496" w:themeColor="accent1" w:themeShade="BF"/>
+      <w:sz w:val="26"/>
+      <w:szCs w:val="26"/>
+    </w:rPr>
+  </w:style>
+  <w:style w:type="paragraph" w:styleId="Heading3">
+    <w:name w:val="heading 3"/>
+    <w:basedOn w:val="Normal"/>
+    <w:next w:val="Normal"/>
+    <w:link w:val="Heading3Char"/>
+    <w:uiPriority w:val="9"/>
+    <w:semiHidden/>
+    <w:unhideWhenUsed/>
+    <w:qFormat/>
+    <w:rsid w:val="007613E8"/>
+    <w:pPr>
+      <w:keepNext/>
+      <w:keepLines/>
+      <w:numPr>
+        <w:ilvl w:val="2"/>
+        <w:numId w:val="2"/>
+      </w:numPr>
+      <w:spacing w:before="40" w:after="0"/>
+      <w:outlineLvl w:val="2"/>
+    </w:pPr>
+    <w:rPr>
+      <w:rFonts w:asciiTheme="majorHAnsi" w:eastAsiaTheme="majorEastAsia" w:hAnsiTheme="majorHAnsi" w:cstheme="majorBidi"/>
+      <w:color w:val="1F3763" w:themeColor="accent1" w:themeShade="7F"/>
+      <w:sz w:val="24"/>
+      <w:szCs w:val="24"/>
+    </w:rPr>
+  </w:style>
+  <w:style w:type="paragraph" w:styleId="Heading4">
+    <w:name w:val="heading 4"/>
+    <w:basedOn w:val="Normal"/>
+    <w:next w:val="Normal"/>
+    <w:link w:val="Heading4Char"/>
+    <w:uiPriority w:val="9"/>
+    <w:semiHidden/>
+    <w:unhideWhenUsed/>
+    <w:qFormat/>
+    <w:rsid w:val="007613E8"/>
+    <w:pPr>
+      <w:keepNext/>
+      <w:keepLines/>
+      <w:numPr>
+        <w:ilvl w:val="3"/>
+        <w:numId w:val="2"/>
+      </w:numPr>
+      <w:spacing w:before="40" w:after="0"/>
+      <w:outlineLvl w:val="3"/>
+    </w:pPr>
+    <w:rPr>
+      <w:rFonts w:asciiTheme="majorHAnsi" w:eastAsiaTheme="majorEastAsia" w:hAnsiTheme="majorHAnsi" w:cstheme="majorBidi"/>
+      <w:i/>
+      <w:iCs/>
+      <w:color w:val="2F5496" w:themeColor="accent1" w:themeShade="BF"/>
+    </w:rPr>
+  </w:style>
+  <w:style w:type="paragraph" w:styleId="Heading5">
+    <w:name w:val="heading 5"/>
+    <w:basedOn w:val="Normal"/>
+    <w:next w:val="Normal"/>
+    <w:link w:val="Heading5Char"/>
+    <w:uiPriority w:val="9"/>
+    <w:semiHidden/>
+    <w:unhideWhenUsed/>
+    <w:qFormat/>
+    <w:rsid w:val="007613E8"/>
+    <w:pPr>
+      <w:keepNext/>
+      <w:keepLines/>
+      <w:numPr>
+        <w:ilvl w:val="4"/>
+        <w:numId w:val="2"/>
+      </w:numPr>
+      <w:spacing w:before="40" w:after="0"/>
+      <w:outlineLvl w:val="4"/>
+    </w:pPr>
+    <w:rPr>
+      <w:rFonts w:asciiTheme="majorHAnsi" w:eastAsiaTheme="majorEastAsia" w:hAnsiTheme="majorHAnsi" w:cstheme="majorBidi"/>
+      <w:color w:val="2F5496" w:themeColor="accent1" w:themeShade="BF"/>
+    </w:rPr>
+  </w:style>
+  <w:style w:type="paragraph" w:styleId="Heading6">
+    <w:name w:val="heading 6"/>
+    <w:basedOn w:val="Normal"/>
+    <w:next w:val="Normal"/>
+    <w:link w:val="Heading6Char"/>
+    <w:uiPriority w:val="9"/>
+    <w:semiHidden/>
+    <w:unhideWhenUsed/>
+    <w:qFormat/>
+    <w:rsid w:val="007613E8"/>
+    <w:pPr>
+      <w:keepNext/>
+      <w:keepLines/>
+      <w:numPr>
+        <w:ilvl w:val="5"/>
+        <w:numId w:val="2"/>
+      </w:numPr>
+      <w:spacing w:before="40" w:after="0"/>
+      <w:outlineLvl w:val="5"/>
+    </w:pPr>
+    <w:rPr>
+      <w:rFonts w:asciiTheme="majorHAnsi" w:eastAsiaTheme="majorEastAsia" w:hAnsiTheme="majorHAnsi" w:cstheme="majorBidi"/>
+      <w:color w:val="1F3763" w:themeColor="accent1" w:themeShade="7F"/>
+    </w:rPr>
+  </w:style>
+  <w:style w:type="paragraph" w:styleId="Heading7">
+    <w:name w:val="heading 7"/>
+    <w:basedOn w:val="Normal"/>
+    <w:next w:val="Normal"/>
+    <w:link w:val="Heading7Char"/>
+    <w:uiPriority w:val="9"/>
+    <w:semiHidden/>
+    <w:unhideWhenUsed/>
+    <w:qFormat/>
+    <w:rsid w:val="007613E8"/>
+    <w:pPr>
+      <w:keepNext/>
+      <w:keepLines/>
+      <w:numPr>
+        <w:ilvl w:val="6"/>
+        <w:numId w:val="2"/>
+      </w:numPr>
+      <w:spacing w:before="40" w:after="0"/>
+      <w:outlineLvl w:val="6"/>
+    </w:pPr>
+    <w:rPr>
+      <w:rFonts w:asciiTheme="majorHAnsi" w:eastAsiaTheme="majorEastAsia" w:hAnsiTheme="majorHAnsi" w:cstheme="majorBidi"/>
+      <w:i/>
+      <w:iCs/>
+      <w:color w:val="1F3763" w:themeColor="accent1" w:themeShade="7F"/>
+    </w:rPr>
+  </w:style>
+  <w:style w:type="paragraph" w:styleId="Heading8">
+    <w:name w:val="heading 8"/>
+    <w:basedOn w:val="Normal"/>
+    <w:next w:val="Normal"/>
+    <w:link w:val="Heading8Char"/>
+    <w:uiPriority w:val="9"/>
+    <w:semiHidden/>
+    <w:unhideWhenUsed/>
+    <w:qFormat/>
+    <w:rsid w:val="007613E8"/>
+    <w:pPr>
+      <w:keepNext/>
+      <w:keepLines/>
+      <w:numPr>
+        <w:ilvl w:val="7"/>
+        <w:numId w:val="2"/>
+      </w:numPr>
+      <w:spacing w:before="40" w:after="0"/>
+      <w:outlineLvl w:val="7"/>
+    </w:pPr>
+    <w:rPr>
+      <w:rFonts w:asciiTheme="majorHAnsi" w:eastAsiaTheme="majorEastAsia" w:hAnsiTheme="majorHAnsi" w:cstheme="majorBidi"/>
+      <w:color w:val="272727" w:themeColor="text1" w:themeTint="D8"/>
+      <w:sz w:val="21"/>
+      <w:szCs w:val="21"/>
+    </w:rPr>
+  </w:style>
+  <w:style w:type="paragraph" w:styleId="Heading9">
+    <w:name w:val="heading 9"/>
+    <w:basedOn w:val="Normal"/>
+    <w:next w:val="Normal"/>
+    <w:link w:val="Heading9Char"/>
+    <w:uiPriority w:val="9"/>
+    <w:semiHidden/>
+    <w:unhideWhenUsed/>
+    <w:qFormat/>
+    <w:rsid w:val="007613E8"/>
+    <w:pPr>
+      <w:keepNext/>
+      <w:keepLines/>
+      <w:numPr>
+        <w:ilvl w:val="8"/>
+        <w:numId w:val="2"/>
+      </w:numPr>
+      <w:spacing w:before="40" w:after="0"/>
+      <w:outlineLvl w:val="8"/>
+    </w:pPr>
+    <w:rPr>
+      <w:rFonts w:asciiTheme="majorHAnsi" w:eastAsiaTheme="majorEastAsia" w:hAnsiTheme="majorHAnsi" w:cstheme="majorBidi"/>
+      <w:i/>
+      <w:iCs/>
+      <w:color w:val="272727" w:themeColor="text1" w:themeTint="D8"/>
+      <w:sz w:val="21"/>
+      <w:szCs w:val="21"/>
+    </w:rPr>
   </w:style>
   <w:style w:type="character" w:default="1" w:styleId="DefaultParagraphFont">
     <w:name w:val="Default Paragraph Font"/>
@@ -4745,55 +6647,168 @@
     <w:semiHidden/>
     <w:unhideWhenUsed/>
   </w:style>
+  <w:style w:type="paragraph" w:styleId="ListParagraph">
+    <w:name w:val="List Paragraph"/>
+    <w:basedOn w:val="Normal"/>
+    <w:uiPriority w:val="34"/>
+    <w:qFormat/>
+    <w:rsid w:val="007613E8"/>
+    <w:pPr>
+      <w:ind w:left="720"/>
+      <w:contextualSpacing/>
+    </w:pPr>
+  </w:style>
+  <w:style w:type="character" w:customStyle="1" w:styleId="Heading1Char">
+    <w:name w:val="Heading 1 Char"/>
+    <w:basedOn w:val="DefaultParagraphFont"/>
+    <w:link w:val="Heading1"/>
+    <w:uiPriority w:val="9"/>
+    <w:rsid w:val="007613E8"/>
+    <w:rPr>
+      <w:rFonts w:asciiTheme="majorHAnsi" w:eastAsiaTheme="majorEastAsia" w:hAnsiTheme="majorHAnsi" w:cstheme="majorBidi"/>
+      <w:color w:val="2F5496" w:themeColor="accent1" w:themeShade="BF"/>
+      <w:sz w:val="32"/>
+      <w:szCs w:val="32"/>
+    </w:rPr>
+  </w:style>
+  <w:style w:type="character" w:customStyle="1" w:styleId="Heading2Char">
+    <w:name w:val="Heading 2 Char"/>
+    <w:basedOn w:val="DefaultParagraphFont"/>
+    <w:link w:val="Heading2"/>
+    <w:uiPriority w:val="9"/>
+    <w:rsid w:val="007613E8"/>
+    <w:rPr>
+      <w:rFonts w:asciiTheme="majorHAnsi" w:eastAsiaTheme="majorEastAsia" w:hAnsiTheme="majorHAnsi" w:cstheme="majorBidi"/>
+      <w:color w:val="2F5496" w:themeColor="accent1" w:themeShade="BF"/>
+      <w:sz w:val="26"/>
+      <w:szCs w:val="26"/>
+    </w:rPr>
+  </w:style>
+  <w:style w:type="character" w:customStyle="1" w:styleId="Heading3Char">
+    <w:name w:val="Heading 3 Char"/>
+    <w:basedOn w:val="DefaultParagraphFont"/>
+    <w:link w:val="Heading3"/>
+    <w:uiPriority w:val="9"/>
+    <w:semiHidden/>
+    <w:rsid w:val="007613E8"/>
+    <w:rPr>
+      <w:rFonts w:asciiTheme="majorHAnsi" w:eastAsiaTheme="majorEastAsia" w:hAnsiTheme="majorHAnsi" w:cstheme="majorBidi"/>
+      <w:color w:val="1F3763" w:themeColor="accent1" w:themeShade="7F"/>
+      <w:sz w:val="24"/>
+      <w:szCs w:val="24"/>
+    </w:rPr>
+  </w:style>
+  <w:style w:type="character" w:customStyle="1" w:styleId="Heading4Char">
+    <w:name w:val="Heading 4 Char"/>
+    <w:basedOn w:val="DefaultParagraphFont"/>
+    <w:link w:val="Heading4"/>
+    <w:uiPriority w:val="9"/>
+    <w:semiHidden/>
+    <w:rsid w:val="007613E8"/>
+    <w:rPr>
+      <w:rFonts w:asciiTheme="majorHAnsi" w:eastAsiaTheme="majorEastAsia" w:hAnsiTheme="majorHAnsi" w:cstheme="majorBidi"/>
+      <w:i/>
+      <w:iCs/>
+      <w:color w:val="2F5496" w:themeColor="accent1" w:themeShade="BF"/>
+    </w:rPr>
+  </w:style>
+  <w:style w:type="character" w:customStyle="1" w:styleId="Heading5Char">
+    <w:name w:val="Heading 5 Char"/>
+    <w:basedOn w:val="DefaultParagraphFont"/>
+    <w:link w:val="Heading5"/>
+    <w:uiPriority w:val="9"/>
+    <w:semiHidden/>
+    <w:rsid w:val="007613E8"/>
+    <w:rPr>
+      <w:rFonts w:asciiTheme="majorHAnsi" w:eastAsiaTheme="majorEastAsia" w:hAnsiTheme="majorHAnsi" w:cstheme="majorBidi"/>
+      <w:color w:val="2F5496" w:themeColor="accent1" w:themeShade="BF"/>
+    </w:rPr>
+  </w:style>
+  <w:style w:type="character" w:customStyle="1" w:styleId="Heading6Char">
+    <w:name w:val="Heading 6 Char"/>
+    <w:basedOn w:val="DefaultParagraphFont"/>
+    <w:link w:val="Heading6"/>
+    <w:uiPriority w:val="9"/>
+    <w:semiHidden/>
+    <w:rsid w:val="007613E8"/>
+    <w:rPr>
+      <w:rFonts w:asciiTheme="majorHAnsi" w:eastAsiaTheme="majorEastAsia" w:hAnsiTheme="majorHAnsi" w:cstheme="majorBidi"/>
+      <w:color w:val="1F3763" w:themeColor="accent1" w:themeShade="7F"/>
+    </w:rPr>
+  </w:style>
+  <w:style w:type="character" w:customStyle="1" w:styleId="Heading7Char">
+    <w:name w:val="Heading 7 Char"/>
+    <w:basedOn w:val="DefaultParagraphFont"/>
+    <w:link w:val="Heading7"/>
+    <w:uiPriority w:val="9"/>
+    <w:semiHidden/>
+    <w:rsid w:val="007613E8"/>
+    <w:rPr>
+      <w:rFonts w:asciiTheme="majorHAnsi" w:eastAsiaTheme="majorEastAsia" w:hAnsiTheme="majorHAnsi" w:cstheme="majorBidi"/>
+      <w:i/>
+      <w:iCs/>
+      <w:color w:val="1F3763" w:themeColor="accent1" w:themeShade="7F"/>
+    </w:rPr>
+  </w:style>
+  <w:style w:type="character" w:customStyle="1" w:styleId="Heading8Char">
+    <w:name w:val="Heading 8 Char"/>
+    <w:basedOn w:val="DefaultParagraphFont"/>
+    <w:link w:val="Heading8"/>
+    <w:uiPriority w:val="9"/>
+    <w:semiHidden/>
+    <w:rsid w:val="007613E8"/>
+    <w:rPr>
+      <w:rFonts w:asciiTheme="majorHAnsi" w:eastAsiaTheme="majorEastAsia" w:hAnsiTheme="majorHAnsi" w:cstheme="majorBidi"/>
+      <w:color w:val="272727" w:themeColor="text1" w:themeTint="D8"/>
+      <w:sz w:val="21"/>
+      <w:szCs w:val="21"/>
+    </w:rPr>
+  </w:style>
+  <w:style w:type="character" w:customStyle="1" w:styleId="Heading9Char">
+    <w:name w:val="Heading 9 Char"/>
+    <w:basedOn w:val="DefaultParagraphFont"/>
+    <w:link w:val="Heading9"/>
+    <w:uiPriority w:val="9"/>
+    <w:semiHidden/>
+    <w:rsid w:val="007613E8"/>
+    <w:rPr>
+      <w:rFonts w:asciiTheme="majorHAnsi" w:eastAsiaTheme="majorEastAsia" w:hAnsiTheme="majorHAnsi" w:cstheme="majorBidi"/>
+      <w:i/>
+      <w:iCs/>
+      <w:color w:val="272727" w:themeColor="text1" w:themeTint="D8"/>
+      <w:sz w:val="21"/>
+      <w:szCs w:val="21"/>
+    </w:rPr>
+  </w:style>
   <w:style w:type="character" w:styleId="Hyperlink">
     <w:name w:val="Hyperlink"/>
     <w:basedOn w:val="DefaultParagraphFont"/>
     <w:uiPriority w:val="99"/>
     <w:unhideWhenUsed/>
-    <w:rsid w:val="00543AFD"/>
+    <w:rsid w:val="007613E8"/>
     <w:rPr>
       <w:color w:val="0563C1" w:themeColor="hyperlink"/>
       <w:u w:val="single"/>
     </w:rPr>
   </w:style>
-  <w:style w:type="character" w:styleId="UnresolvedMention">
-    <w:name w:val="Unresolved Mention"/>
+  <w:style w:type="character" w:styleId="HTMLCode">
+    <w:name w:val="HTML Code"/>
     <w:basedOn w:val="DefaultParagraphFont"/>
     <w:uiPriority w:val="99"/>
     <w:semiHidden/>
     <w:unhideWhenUsed/>
-    <w:rsid w:val="00543AFD"/>
+    <w:rsid w:val="004E2387"/>
     <w:rPr>
-      <w:color w:val="605E5C"/>
-      <w:shd w:val="clear" w:color="auto" w:fill="E1DFDD"/>
-    </w:rPr>
-  </w:style>
-  <w:style w:type="paragraph" w:styleId="ListParagraph">
-    <w:name w:val="List Paragraph"/>
-    <w:basedOn w:val="Normal"/>
-    <w:uiPriority w:val="34"/>
-    <w:qFormat/>
-    <w:rsid w:val="00A51527"/>
-    <w:pPr>
-      <w:ind w:left="720"/>
-      <w:contextualSpacing/>
-    </w:pPr>
-  </w:style>
-  <w:style w:type="character" w:styleId="PlaceholderText">
-    <w:name w:val="Placeholder Text"/>
-    <w:basedOn w:val="DefaultParagraphFont"/>
-    <w:uiPriority w:val="99"/>
-    <w:semiHidden/>
-    <w:rsid w:val="00316C72"/>
-    <w:rPr>
-      <w:color w:val="808080"/>
+      <w:rFonts w:ascii="Courier New" w:eastAsia="Times New Roman" w:hAnsi="Courier New" w:cs="Courier New"/>
+      <w:sz w:val="20"/>
+      <w:szCs w:val="20"/>
     </w:rPr>
   </w:style>
 </w:styles>
 </file>
 
 <file path=word/theme/theme1.xml><?xml version="1.0" encoding="utf-8"?>
-<a:theme xmlns:a="http://schemas.openxmlformats.org/drawingml/2006/main" name="ערכת נושא Office">
+<a:theme xmlns:a="http://schemas.openxmlformats.org/drawingml/2006/main" name="Office Theme">
   <a:themeElements>
     <a:clrScheme name="Office">
       <a:dk1>
@@ -4838,9 +6853,9 @@
         <a:latin typeface="Calibri Light" panose="020F0302020204030204"/>
         <a:ea typeface=""/>
         <a:cs typeface=""/>
-        <a:font script="Jpan" typeface="游ゴシック Light"/>
+        <a:font script="Jpan" typeface="ＭＳ ゴシック"/>
         <a:font script="Hang" typeface="맑은 고딕"/>
-        <a:font script="Hans" typeface="等线 Light"/>
+        <a:font script="Hans" typeface="宋体"/>
         <a:font script="Hant" typeface="新細明體"/>
         <a:font script="Arab" typeface="Times New Roman"/>
         <a:font script="Hebr" typeface="Times New Roman"/>
@@ -4868,31 +6883,14 @@
         <a:font script="Viet" typeface="Times New Roman"/>
         <a:font script="Uigh" typeface="Microsoft Uighur"/>
         <a:font script="Geor" typeface="Sylfaen"/>
-        <a:font script="Armn" typeface="Arial"/>
-        <a:font script="Bugi" typeface="Leelawadee UI"/>
-        <a:font script="Bopo" typeface="Microsoft JhengHei"/>
-        <a:font script="Java" typeface="Javanese Text"/>
-        <a:font script="Lisu" typeface="Segoe UI"/>
-        <a:font script="Mymr" typeface="Myanmar Text"/>
-        <a:font script="Nkoo" typeface="Ebrima"/>
-        <a:font script="Olck" typeface="Nirmala UI"/>
-        <a:font script="Osma" typeface="Ebrima"/>
-        <a:font script="Phag" typeface="Phagspa"/>
-        <a:font script="Syrn" typeface="Estrangelo Edessa"/>
-        <a:font script="Syrj" typeface="Estrangelo Edessa"/>
-        <a:font script="Syre" typeface="Estrangelo Edessa"/>
-        <a:font script="Sora" typeface="Nirmala UI"/>
-        <a:font script="Tale" typeface="Microsoft Tai Le"/>
-        <a:font script="Talu" typeface="Microsoft New Tai Lue"/>
-        <a:font script="Tfng" typeface="Ebrima"/>
       </a:majorFont>
       <a:minorFont>
         <a:latin typeface="Calibri" panose="020F0502020204030204"/>
         <a:ea typeface=""/>
         <a:cs typeface=""/>
-        <a:font script="Jpan" typeface="游明朝"/>
+        <a:font script="Jpan" typeface="ＭＳ 明朝"/>
         <a:font script="Hang" typeface="맑은 고딕"/>
-        <a:font script="Hans" typeface="等线"/>
+        <a:font script="Hans" typeface="宋体"/>
         <a:font script="Hant" typeface="新細明體"/>
         <a:font script="Arab" typeface="Arial"/>
         <a:font script="Hebr" typeface="Arial"/>
@@ -4920,23 +6918,6 @@
         <a:font script="Viet" typeface="Arial"/>
         <a:font script="Uigh" typeface="Microsoft Uighur"/>
         <a:font script="Geor" typeface="Sylfaen"/>
-        <a:font script="Armn" typeface="Arial"/>
-        <a:font script="Bugi" typeface="Leelawadee UI"/>
-        <a:font script="Bopo" typeface="Microsoft JhengHei"/>
-        <a:font script="Java" typeface="Javanese Text"/>
-        <a:font script="Lisu" typeface="Segoe UI"/>
-        <a:font script="Mymr" typeface="Myanmar Text"/>
-        <a:font script="Nkoo" typeface="Ebrima"/>
-        <a:font script="Olck" typeface="Nirmala UI"/>
-        <a:font script="Osma" typeface="Ebrima"/>
-        <a:font script="Phag" typeface="Phagspa"/>
-        <a:font script="Syrn" typeface="Estrangelo Edessa"/>
-        <a:font script="Syrj" typeface="Estrangelo Edessa"/>
-        <a:font script="Syre" typeface="Estrangelo Edessa"/>
-        <a:font script="Sora" typeface="Nirmala UI"/>
-        <a:font script="Tale" typeface="Microsoft Tai Le"/>
-        <a:font script="Talu" typeface="Microsoft New Tai Lue"/>
-        <a:font script="Tfng" typeface="Ebrima"/>
       </a:minorFont>
     </a:fontScheme>
     <a:fmtScheme name="Office">

--- a/Hw1/ee046746_hw1_207734088_034462796.docx
+++ b/Hw1/ee046746_hw1_207734088_034462796.docx
@@ -226,7 +226,6 @@
         <w:bidi/>
         <w:ind w:left="360" w:hanging="360"/>
         <w:rPr>
-          <w:rFonts w:hint="cs"/>
           <w:rtl/>
         </w:rPr>
       </w:pPr>
@@ -4038,7 +4037,35 @@
           <w:sz w:val="28"/>
           <w:szCs w:val="28"/>
         </w:rPr>
-        <w:t xml:space="preserve"> image 01 vs image 04:</w:t>
+        <w:t xml:space="preserve"> image 01 vs image 04</w:t>
+      </w:r>
+      <w:r>
+        <w:rPr>
+          <w:sz w:val="28"/>
+          <w:szCs w:val="28"/>
+        </w:rPr>
+        <w:t xml:space="preserve"> (</w:t>
+      </w:r>
+      <w:r>
+        <w:rPr>
+          <w:sz w:val="28"/>
+          <w:szCs w:val="28"/>
+        </w:rPr>
+        <w:t>ratio</w:t>
+      </w:r>
+      <w:r>
+        <w:rPr>
+          <w:sz w:val="28"/>
+          <w:szCs w:val="28"/>
+        </w:rPr>
+        <w:t>=0.6)</w:t>
+      </w:r>
+      <w:r>
+        <w:rPr>
+          <w:sz w:val="28"/>
+          <w:szCs w:val="28"/>
+        </w:rPr>
+        <w:t>:</w:t>
       </w:r>
       <w:r>
         <w:rPr>
@@ -4054,10 +4081,10 @@
           <w:szCs w:val="28"/>
         </w:rPr>
         <w:drawing>
-          <wp:inline distT="0" distB="0" distL="0" distR="0" wp14:anchorId="2ABE96D6" wp14:editId="38B808C8">
-            <wp:extent cx="5731510" cy="4298950"/>
-            <wp:effectExtent l="0" t="0" r="2540" b="6350"/>
-            <wp:docPr id="1" name="Picture 1"/>
+          <wp:inline distT="0" distB="0" distL="0" distR="0" wp14:anchorId="728435A9" wp14:editId="0581FD95">
+            <wp:extent cx="6096000" cy="4572000"/>
+            <wp:effectExtent l="0" t="0" r="0" b="0"/>
+            <wp:docPr id="21" name="Picture 21" descr="A picture containing diagram&#10;&#10;Description automatically generated"/>
             <wp:cNvGraphicFramePr>
               <a:graphicFrameLocks xmlns:a="http://schemas.openxmlformats.org/drawingml/2006/main" noChangeAspect="1"/>
             </wp:cNvGraphicFramePr>
@@ -4065,7 +4092,7 @@
               <a:graphicData uri="http://schemas.openxmlformats.org/drawingml/2006/picture">
                 <pic:pic xmlns:pic="http://schemas.openxmlformats.org/drawingml/2006/picture">
                   <pic:nvPicPr>
-                    <pic:cNvPr id="1" name="Picture 1"/>
+                    <pic:cNvPr id="21" name="Picture 21" descr="A picture containing diagram&#10;&#10;Description automatically generated"/>
                     <pic:cNvPicPr/>
                   </pic:nvPicPr>
                   <pic:blipFill>
@@ -4083,7 +4110,7 @@
                   <pic:spPr>
                     <a:xfrm>
                       <a:off x="0" y="0"/>
-                      <a:ext cx="5731510" cy="4298950"/>
+                      <a:ext cx="6096000" cy="4572000"/>
                     </a:xfrm>
                     <a:prstGeom prst="rect">
                       <a:avLst/>
@@ -4169,6 +4196,27 @@
           <w:sz w:val="28"/>
           <w:szCs w:val="28"/>
         </w:rPr>
+        <w:t xml:space="preserve"> (</w:t>
+      </w:r>
+      <w:r>
+        <w:rPr>
+          <w:sz w:val="28"/>
+          <w:szCs w:val="28"/>
+        </w:rPr>
+        <w:t>ratio</w:t>
+      </w:r>
+      <w:r>
+        <w:rPr>
+          <w:sz w:val="28"/>
+          <w:szCs w:val="28"/>
+        </w:rPr>
+        <w:t>=0.4)</w:t>
+      </w:r>
+      <w:r>
+        <w:rPr>
+          <w:sz w:val="28"/>
+          <w:szCs w:val="28"/>
+        </w:rPr>
         <w:t>:</w:t>
       </w:r>
       <w:r>
@@ -4185,10 +4233,10 @@
           <w:szCs w:val="28"/>
         </w:rPr>
         <w:drawing>
-          <wp:inline distT="0" distB="0" distL="0" distR="0" wp14:anchorId="372CF273" wp14:editId="5FB368F1">
-            <wp:extent cx="5731510" cy="4298950"/>
-            <wp:effectExtent l="0" t="0" r="2540" b="6350"/>
-            <wp:docPr id="2" name="Picture 2" descr="A picture containing surface chart&#10;&#10;Description automatically generated"/>
+          <wp:inline distT="0" distB="0" distL="0" distR="0" wp14:anchorId="27FFBE80" wp14:editId="38975D46">
+            <wp:extent cx="6096000" cy="4572000"/>
+            <wp:effectExtent l="0" t="0" r="0" b="0"/>
+            <wp:docPr id="27" name="Picture 27" descr="Graphical user interface, application&#10;&#10;Description automatically generated"/>
             <wp:cNvGraphicFramePr>
               <a:graphicFrameLocks xmlns:a="http://schemas.openxmlformats.org/drawingml/2006/main" noChangeAspect="1"/>
             </wp:cNvGraphicFramePr>
@@ -4196,7 +4244,7 @@
               <a:graphicData uri="http://schemas.openxmlformats.org/drawingml/2006/picture">
                 <pic:pic xmlns:pic="http://schemas.openxmlformats.org/drawingml/2006/picture">
                   <pic:nvPicPr>
-                    <pic:cNvPr id="2" name="Picture 2" descr="A picture containing surface chart&#10;&#10;Description automatically generated"/>
+                    <pic:cNvPr id="27" name="Picture 27" descr="Graphical user interface, application&#10;&#10;Description automatically generated"/>
                     <pic:cNvPicPr/>
                   </pic:nvPicPr>
                   <pic:blipFill>
@@ -4214,7 +4262,7 @@
                   <pic:spPr>
                     <a:xfrm>
                       <a:off x="0" y="0"/>
-                      <a:ext cx="5731510" cy="4298950"/>
+                      <a:ext cx="6096000" cy="4572000"/>
                     </a:xfrm>
                     <a:prstGeom prst="rect">
                       <a:avLst/>
@@ -4232,7 +4280,42 @@
           <w:szCs w:val="28"/>
         </w:rPr>
         <w:br/>
-        <w:t>We can see that BRIEF works well also when there is a different perspective on the scene. It matches the same building.</w:t>
+        <w:t xml:space="preserve">We can see that BRIEF works well also when there is a different perspective on the scene. It matches the same </w:t>
+      </w:r>
+      <w:r>
+        <w:rPr>
+          <w:sz w:val="28"/>
+          <w:szCs w:val="28"/>
+        </w:rPr>
+        <w:t xml:space="preserve">high </w:t>
+      </w:r>
+      <w:r>
+        <w:rPr>
+          <w:sz w:val="28"/>
+          <w:szCs w:val="28"/>
+        </w:rPr>
+        <w:t>building</w:t>
+      </w:r>
+      <w:r>
+        <w:rPr>
+          <w:sz w:val="28"/>
+          <w:szCs w:val="28"/>
+        </w:rPr>
+        <w:t>’s corners</w:t>
+      </w:r>
+      <w:r>
+        <w:rPr>
+          <w:sz w:val="28"/>
+          <w:szCs w:val="28"/>
+        </w:rPr>
+        <w:t>.</w:t>
+      </w:r>
+      <w:r>
+        <w:rPr>
+          <w:sz w:val="28"/>
+          <w:szCs w:val="28"/>
+        </w:rPr>
+        <w:t xml:space="preserve"> But due to the amount of details that are missing in one image vs the other, there are many false positive.</w:t>
       </w:r>
     </w:p>
     <w:p>
@@ -4253,6 +4336,7 @@
           <w:sz w:val="28"/>
           <w:szCs w:val="28"/>
         </w:rPr>
+        <w:lastRenderedPageBreak/>
         <w:t>pf_scan_scaled</w:t>
       </w:r>
       <w:proofErr w:type="spellEnd"/>
@@ -4277,6 +4361,27 @@
           <w:sz w:val="28"/>
           <w:szCs w:val="28"/>
         </w:rPr>
+        <w:t xml:space="preserve"> (</w:t>
+      </w:r>
+      <w:r>
+        <w:rPr>
+          <w:sz w:val="28"/>
+          <w:szCs w:val="28"/>
+        </w:rPr>
+        <w:t>ratio</w:t>
+      </w:r>
+      <w:r>
+        <w:rPr>
+          <w:sz w:val="28"/>
+          <w:szCs w:val="28"/>
+        </w:rPr>
+        <w:t>=0.6)</w:t>
+      </w:r>
+      <w:r>
+        <w:rPr>
+          <w:sz w:val="28"/>
+          <w:szCs w:val="28"/>
+        </w:rPr>
         <w:t>:</w:t>
       </w:r>
       <w:r>
@@ -4286,10 +4391,10 @@
           <w:szCs w:val="28"/>
         </w:rPr>
         <w:drawing>
-          <wp:inline distT="0" distB="0" distL="0" distR="0" wp14:anchorId="228E056D" wp14:editId="45512043">
-            <wp:extent cx="5731510" cy="4298950"/>
-            <wp:effectExtent l="0" t="0" r="2540" b="6350"/>
-            <wp:docPr id="3" name="Picture 3" descr="Graphical user interface, chart, surface chart&#10;&#10;Description automatically generated"/>
+          <wp:inline distT="0" distB="0" distL="0" distR="0" wp14:anchorId="31753909" wp14:editId="6D5B4059">
+            <wp:extent cx="6096000" cy="4572000"/>
+            <wp:effectExtent l="0" t="0" r="0" b="0"/>
+            <wp:docPr id="28" name="Picture 28"/>
             <wp:cNvGraphicFramePr>
               <a:graphicFrameLocks xmlns:a="http://schemas.openxmlformats.org/drawingml/2006/main" noChangeAspect="1"/>
             </wp:cNvGraphicFramePr>
@@ -4297,7 +4402,7 @@
               <a:graphicData uri="http://schemas.openxmlformats.org/drawingml/2006/picture">
                 <pic:pic xmlns:pic="http://schemas.openxmlformats.org/drawingml/2006/picture">
                   <pic:nvPicPr>
-                    <pic:cNvPr id="3" name="Picture 3" descr="Graphical user interface, chart, surface chart&#10;&#10;Description automatically generated"/>
+                    <pic:cNvPr id="28" name="Picture 28"/>
                     <pic:cNvPicPr/>
                   </pic:nvPicPr>
                   <pic:blipFill>
@@ -4315,7 +4420,7 @@
                   <pic:spPr>
                     <a:xfrm>
                       <a:off x="0" y="0"/>
-                      <a:ext cx="5731510" cy="4298950"/>
+                      <a:ext cx="6096000" cy="4572000"/>
                     </a:xfrm>
                     <a:prstGeom prst="rect">
                       <a:avLst/>
@@ -4333,14 +4438,56 @@
           <w:szCs w:val="28"/>
         </w:rPr>
         <w:br/>
-      </w:r>
-      <w:r>
-        <w:rPr>
-          <w:sz w:val="28"/>
-          <w:szCs w:val="28"/>
-        </w:rPr>
-        <w:lastRenderedPageBreak/>
-        <w:t>under perspective transformation, it seems that the feature points are preserved and match.</w:t>
+        <w:t xml:space="preserve">under perspective transformation, it seems that </w:t>
+      </w:r>
+      <w:r>
+        <w:rPr>
+          <w:sz w:val="28"/>
+          <w:szCs w:val="28"/>
+        </w:rPr>
+        <w:t xml:space="preserve">there are </w:t>
+      </w:r>
+      <w:r>
+        <w:rPr>
+          <w:sz w:val="28"/>
+          <w:szCs w:val="28"/>
+        </w:rPr>
+        <w:t xml:space="preserve">feature points </w:t>
+      </w:r>
+      <w:r>
+        <w:rPr>
+          <w:sz w:val="28"/>
+          <w:szCs w:val="28"/>
+        </w:rPr>
+        <w:t>which</w:t>
+      </w:r>
+      <w:r>
+        <w:rPr>
+          <w:sz w:val="28"/>
+          <w:szCs w:val="28"/>
+        </w:rPr>
+        <w:t xml:space="preserve"> match</w:t>
+      </w:r>
+      <w:r>
+        <w:rPr>
+          <w:sz w:val="28"/>
+          <w:szCs w:val="28"/>
+        </w:rPr>
+        <w:t xml:space="preserve"> (for example the ‘p’ letter in ‘Computer’</w:t>
+      </w:r>
+      <w:r>
+        <w:rPr>
+          <w:sz w:val="28"/>
+          <w:szCs w:val="28"/>
+        </w:rPr>
+        <w:t>.</w:t>
+      </w:r>
+      <w:r>
+        <w:rPr>
+          <w:sz w:val="28"/>
+          <w:szCs w:val="28"/>
+        </w:rPr>
+        <w:t xml:space="preserve"> Reducing the r parameter might show better robust results.</w:t>
       </w:r>
     </w:p>
     <w:p>
@@ -4361,6 +4508,7 @@
           <w:sz w:val="28"/>
           <w:szCs w:val="28"/>
         </w:rPr>
+        <w:lastRenderedPageBreak/>
         <w:t>pf_scan_scaled</w:t>
       </w:r>
       <w:proofErr w:type="spellEnd"/>
@@ -4392,6 +4540,27 @@
           <w:sz w:val="28"/>
           <w:szCs w:val="28"/>
         </w:rPr>
+        <w:t xml:space="preserve"> (</w:t>
+      </w:r>
+      <w:r>
+        <w:rPr>
+          <w:sz w:val="28"/>
+          <w:szCs w:val="28"/>
+        </w:rPr>
+        <w:t>ratio</w:t>
+      </w:r>
+      <w:r>
+        <w:rPr>
+          <w:sz w:val="28"/>
+          <w:szCs w:val="28"/>
+        </w:rPr>
+        <w:t>=0.6)</w:t>
+      </w:r>
+      <w:r>
+        <w:rPr>
+          <w:sz w:val="28"/>
+          <w:szCs w:val="28"/>
+        </w:rPr>
         <w:t>:</w:t>
       </w:r>
       <w:r>
@@ -4401,10 +4570,10 @@
           <w:szCs w:val="28"/>
         </w:rPr>
         <w:drawing>
-          <wp:inline distT="0" distB="0" distL="0" distR="0" wp14:anchorId="0EC82E8B" wp14:editId="06B48B3C">
-            <wp:extent cx="5731510" cy="4298950"/>
-            <wp:effectExtent l="0" t="0" r="2540" b="6350"/>
-            <wp:docPr id="4" name="Picture 4" descr="A picture containing diagram&#10;&#10;Description automatically generated"/>
+          <wp:inline distT="0" distB="0" distL="0" distR="0" wp14:anchorId="7D81618F" wp14:editId="62756E93">
+            <wp:extent cx="6096000" cy="4572000"/>
+            <wp:effectExtent l="0" t="0" r="0" b="0"/>
+            <wp:docPr id="29" name="Picture 29" descr="A picture containing diagram&#10;&#10;Description automatically generated"/>
             <wp:cNvGraphicFramePr>
               <a:graphicFrameLocks xmlns:a="http://schemas.openxmlformats.org/drawingml/2006/main" noChangeAspect="1"/>
             </wp:cNvGraphicFramePr>
@@ -4412,7 +4581,7 @@
               <a:graphicData uri="http://schemas.openxmlformats.org/drawingml/2006/picture">
                 <pic:pic xmlns:pic="http://schemas.openxmlformats.org/drawingml/2006/picture">
                   <pic:nvPicPr>
-                    <pic:cNvPr id="4" name="Picture 4" descr="A picture containing diagram&#10;&#10;Description automatically generated"/>
+                    <pic:cNvPr id="29" name="Picture 29" descr="A picture containing diagram&#10;&#10;Description automatically generated"/>
                     <pic:cNvPicPr/>
                   </pic:nvPicPr>
                   <pic:blipFill>
@@ -4430,7 +4599,7 @@
                   <pic:spPr>
                     <a:xfrm>
                       <a:off x="0" y="0"/>
-                      <a:ext cx="5731510" cy="4298950"/>
+                      <a:ext cx="6096000" cy="4572000"/>
                     </a:xfrm>
                     <a:prstGeom prst="rect">
                       <a:avLst/>
@@ -4448,28 +4617,13 @@
           <w:szCs w:val="28"/>
         </w:rPr>
         <w:br/>
-        <w:t>Since the CV book image is not rotated on the floor, we can see that the BRIEF operates very good. It also finds some false matches against other books though.</w:t>
-      </w:r>
-    </w:p>
-    <w:p>
-      <w:pPr>
-        <w:pStyle w:val="ListParagraph"/>
-        <w:numPr>
-          <w:ilvl w:val="2"/>
-          <w:numId w:val="5"/>
-        </w:numPr>
-        <w:rPr>
-          <w:sz w:val="28"/>
-          <w:szCs w:val="28"/>
-        </w:rPr>
-      </w:pPr>
+      </w:r>
       <w:proofErr w:type="spellStart"/>
       <w:r>
         <w:rPr>
           <w:sz w:val="28"/>
           <w:szCs w:val="28"/>
         </w:rPr>
-        <w:lastRenderedPageBreak/>
         <w:t>pf_scan_scaled</w:t>
       </w:r>
       <w:proofErr w:type="spellEnd"/>
@@ -4493,7 +4647,7 @@
           <w:sz w:val="28"/>
           <w:szCs w:val="28"/>
         </w:rPr>
-        <w:t>floor_rot</w:t>
+        <w:t>floor</w:t>
       </w:r>
       <w:proofErr w:type="spellEnd"/>
       <w:r>
@@ -4501,14 +4655,21 @@
           <w:sz w:val="28"/>
           <w:szCs w:val="28"/>
         </w:rPr>
-        <w:t>:</w:t>
-      </w:r>
-      <w:r>
-        <w:rPr>
-          <w:sz w:val="28"/>
-          <w:szCs w:val="28"/>
-        </w:rPr>
-        <w:br/>
+        <w:t xml:space="preserve"> (ratio=0.</w:t>
+      </w:r>
+      <w:r>
+        <w:rPr>
+          <w:sz w:val="28"/>
+          <w:szCs w:val="28"/>
+        </w:rPr>
+        <w:t>4</w:t>
+      </w:r>
+      <w:r>
+        <w:rPr>
+          <w:sz w:val="28"/>
+          <w:szCs w:val="28"/>
+        </w:rPr>
+        <w:t>):</w:t>
       </w:r>
       <w:r>
         <w:rPr>
@@ -4517,10 +4678,10 @@
           <w:szCs w:val="28"/>
         </w:rPr>
         <w:drawing>
-          <wp:inline distT="0" distB="0" distL="0" distR="0" wp14:anchorId="0CA207FC" wp14:editId="6F312CFE">
-            <wp:extent cx="5731510" cy="4298950"/>
-            <wp:effectExtent l="0" t="0" r="2540" b="6350"/>
-            <wp:docPr id="5" name="Picture 5" descr="A picture containing diagram&#10;&#10;Description automatically generated"/>
+          <wp:inline distT="0" distB="0" distL="0" distR="0" wp14:anchorId="4760B760" wp14:editId="46D388C2">
+            <wp:extent cx="6096000" cy="4572000"/>
+            <wp:effectExtent l="0" t="0" r="0" b="0"/>
+            <wp:docPr id="34" name="Picture 34" descr="A picture containing diagram&#10;&#10;Description automatically generated"/>
             <wp:cNvGraphicFramePr>
               <a:graphicFrameLocks xmlns:a="http://schemas.openxmlformats.org/drawingml/2006/main" noChangeAspect="1"/>
             </wp:cNvGraphicFramePr>
@@ -4528,7 +4689,7 @@
               <a:graphicData uri="http://schemas.openxmlformats.org/drawingml/2006/picture">
                 <pic:pic xmlns:pic="http://schemas.openxmlformats.org/drawingml/2006/picture">
                   <pic:nvPicPr>
-                    <pic:cNvPr id="5" name="Picture 5" descr="A picture containing diagram&#10;&#10;Description automatically generated"/>
+                    <pic:cNvPr id="34" name="Picture 34" descr="A picture containing diagram&#10;&#10;Description automatically generated"/>
                     <pic:cNvPicPr/>
                   </pic:nvPicPr>
                   <pic:blipFill>
@@ -4546,7 +4707,7 @@
                   <pic:spPr>
                     <a:xfrm>
                       <a:off x="0" y="0"/>
-                      <a:ext cx="5731510" cy="4298950"/>
+                      <a:ext cx="6096000" cy="4572000"/>
                     </a:xfrm>
                     <a:prstGeom prst="rect">
                       <a:avLst/>
@@ -4564,7 +4725,28 @@
           <w:szCs w:val="28"/>
         </w:rPr>
         <w:br/>
-        <w:t>When rotation is applied, we see the performance degrade and BRIEF can’t match the correct book over the others. It finds matches similarly against all books.</w:t>
+      </w:r>
+      <w:r>
+        <w:rPr>
+          <w:sz w:val="28"/>
+          <w:szCs w:val="28"/>
+        </w:rPr>
+        <w:lastRenderedPageBreak/>
+        <w:t xml:space="preserve">Since the CV book image is not rotated on the floor, we can see that the BRIEF operates very </w:t>
+      </w:r>
+      <w:r>
+        <w:rPr>
+          <w:sz w:val="28"/>
+          <w:szCs w:val="28"/>
+        </w:rPr>
+        <w:t>well</w:t>
+      </w:r>
+      <w:r>
+        <w:rPr>
+          <w:sz w:val="28"/>
+          <w:szCs w:val="28"/>
+        </w:rPr>
+        <w:t>. It also finds some false matches against other books though.</w:t>
       </w:r>
     </w:p>
     <w:p>
@@ -4585,7 +4767,6 @@
           <w:sz w:val="28"/>
           <w:szCs w:val="28"/>
         </w:rPr>
-        <w:lastRenderedPageBreak/>
         <w:t>pf_scan_scaled</w:t>
       </w:r>
       <w:proofErr w:type="spellEnd"/>
@@ -4602,7 +4783,14 @@
           <w:sz w:val="28"/>
           <w:szCs w:val="28"/>
         </w:rPr>
-        <w:t>pf_pile</w:t>
+        <w:t>pf_</w:t>
+      </w:r>
+      <w:r>
+        <w:rPr>
+          <w:sz w:val="28"/>
+          <w:szCs w:val="28"/>
+        </w:rPr>
+        <w:t>floor_rot</w:t>
       </w:r>
       <w:proofErr w:type="spellEnd"/>
       <w:r>
@@ -4610,19 +4798,47 @@
           <w:sz w:val="28"/>
           <w:szCs w:val="28"/>
         </w:rPr>
+        <w:t xml:space="preserve"> (</w:t>
+      </w:r>
+      <w:r>
+        <w:rPr>
+          <w:sz w:val="28"/>
+          <w:szCs w:val="28"/>
+        </w:rPr>
+        <w:t>ratio</w:t>
+      </w:r>
+      <w:r>
+        <w:rPr>
+          <w:sz w:val="28"/>
+          <w:szCs w:val="28"/>
+        </w:rPr>
+        <w:t>=0.6)</w:t>
+      </w:r>
+      <w:r>
+        <w:rPr>
+          <w:sz w:val="28"/>
+          <w:szCs w:val="28"/>
+        </w:rPr>
         <w:t>:</w:t>
       </w:r>
       <w:r>
         <w:rPr>
+          <w:sz w:val="28"/>
+          <w:szCs w:val="28"/>
+        </w:rPr>
+        <w:br/>
+      </w:r>
+      <w:r>
+        <w:rPr>
           <w:noProof/>
           <w:sz w:val="28"/>
           <w:szCs w:val="28"/>
         </w:rPr>
         <w:drawing>
-          <wp:inline distT="0" distB="0" distL="0" distR="0" wp14:anchorId="5B78D883" wp14:editId="7FD8B96D">
-            <wp:extent cx="5731510" cy="4298950"/>
-            <wp:effectExtent l="0" t="0" r="2540" b="6350"/>
-            <wp:docPr id="6" name="Picture 6"/>
+          <wp:inline distT="0" distB="0" distL="0" distR="0" wp14:anchorId="34A2A23F" wp14:editId="27B51293">
+            <wp:extent cx="6096000" cy="4572000"/>
+            <wp:effectExtent l="0" t="0" r="0" b="0"/>
+            <wp:docPr id="30" name="Picture 30" descr="A picture containing diagram&#10;&#10;Description automatically generated"/>
             <wp:cNvGraphicFramePr>
               <a:graphicFrameLocks xmlns:a="http://schemas.openxmlformats.org/drawingml/2006/main" noChangeAspect="1"/>
             </wp:cNvGraphicFramePr>
@@ -4630,7 +4846,7 @@
               <a:graphicData uri="http://schemas.openxmlformats.org/drawingml/2006/picture">
                 <pic:pic xmlns:pic="http://schemas.openxmlformats.org/drawingml/2006/picture">
                   <pic:nvPicPr>
-                    <pic:cNvPr id="6" name="Picture 6"/>
+                    <pic:cNvPr id="30" name="Picture 30" descr="A picture containing diagram&#10;&#10;Description automatically generated"/>
                     <pic:cNvPicPr/>
                   </pic:nvPicPr>
                   <pic:blipFill>
@@ -4648,7 +4864,7 @@
                   <pic:spPr>
                     <a:xfrm>
                       <a:off x="0" y="0"/>
-                      <a:ext cx="5731510" cy="4298950"/>
+                      <a:ext cx="6096000" cy="4572000"/>
                     </a:xfrm>
                     <a:prstGeom prst="rect">
                       <a:avLst/>
@@ -4666,7 +4882,14 @@
           <w:szCs w:val="28"/>
         </w:rPr>
         <w:br/>
-        <w:t>Again, poor performance when rotating. Now the shape of the book against the background is also not clear and BRIEF doesn’t match OK.</w:t>
+        <w:t>When rotation is applied, we see the performance degrade and BRIEF can’t match the correct book over the others. It finds matches similarly against all books.</w:t>
+      </w:r>
+      <w:r>
+        <w:rPr>
+          <w:sz w:val="28"/>
+          <w:szCs w:val="28"/>
+        </w:rPr>
+        <w:t xml:space="preserve"> Even the most evident corners like the white corners cannot match between the 2 images.</w:t>
       </w:r>
     </w:p>
     <w:p>
@@ -4687,6 +4910,7 @@
           <w:sz w:val="28"/>
           <w:szCs w:val="28"/>
         </w:rPr>
+        <w:lastRenderedPageBreak/>
         <w:t>pf_scan_scaled</w:t>
       </w:r>
       <w:proofErr w:type="spellEnd"/>
@@ -4703,14 +4927,7 @@
           <w:sz w:val="28"/>
           <w:szCs w:val="28"/>
         </w:rPr>
-        <w:t>pf_</w:t>
-      </w:r>
-      <w:r>
-        <w:rPr>
-          <w:sz w:val="28"/>
-          <w:szCs w:val="28"/>
-        </w:rPr>
-        <w:t>stand</w:t>
+        <w:t>pf_pile</w:t>
       </w:r>
       <w:proofErr w:type="spellEnd"/>
       <w:r>
@@ -4718,6 +4935,27 @@
           <w:sz w:val="28"/>
           <w:szCs w:val="28"/>
         </w:rPr>
+        <w:t xml:space="preserve"> (</w:t>
+      </w:r>
+      <w:r>
+        <w:rPr>
+          <w:sz w:val="28"/>
+          <w:szCs w:val="28"/>
+        </w:rPr>
+        <w:t>ratio</w:t>
+      </w:r>
+      <w:r>
+        <w:rPr>
+          <w:sz w:val="28"/>
+          <w:szCs w:val="28"/>
+        </w:rPr>
+        <w:t>=0.6)</w:t>
+      </w:r>
+      <w:r>
+        <w:rPr>
+          <w:sz w:val="28"/>
+          <w:szCs w:val="28"/>
+        </w:rPr>
         <w:t>:</w:t>
       </w:r>
       <w:r>
@@ -4726,19 +4964,11 @@
           <w:sz w:val="28"/>
           <w:szCs w:val="28"/>
         </w:rPr>
-        <w:t xml:space="preserve"> </w:t>
-      </w:r>
-      <w:r>
-        <w:rPr>
-          <w:noProof/>
-          <w:sz w:val="28"/>
-          <w:szCs w:val="28"/>
-        </w:rPr>
         <w:drawing>
-          <wp:inline distT="0" distB="0" distL="0" distR="0" wp14:anchorId="375C61D2" wp14:editId="5B20A5BD">
-            <wp:extent cx="5731510" cy="4298950"/>
-            <wp:effectExtent l="0" t="0" r="2540" b="6350"/>
-            <wp:docPr id="7" name="Picture 7" descr="Chart, surface chart&#10;&#10;Description automatically generated"/>
+          <wp:inline distT="0" distB="0" distL="0" distR="0" wp14:anchorId="17281C93" wp14:editId="66B9F188">
+            <wp:extent cx="6096000" cy="4572000"/>
+            <wp:effectExtent l="0" t="0" r="0" b="0"/>
+            <wp:docPr id="31" name="Picture 31" descr="A picture containing chart&#10;&#10;Description automatically generated"/>
             <wp:cNvGraphicFramePr>
               <a:graphicFrameLocks xmlns:a="http://schemas.openxmlformats.org/drawingml/2006/main" noChangeAspect="1"/>
             </wp:cNvGraphicFramePr>
@@ -4746,7 +4976,7 @@
               <a:graphicData uri="http://schemas.openxmlformats.org/drawingml/2006/picture">
                 <pic:pic xmlns:pic="http://schemas.openxmlformats.org/drawingml/2006/picture">
                   <pic:nvPicPr>
-                    <pic:cNvPr id="7" name="Picture 7" descr="Chart, surface chart&#10;&#10;Description automatically generated"/>
+                    <pic:cNvPr id="31" name="Picture 31" descr="A picture containing chart&#10;&#10;Description automatically generated"/>
                     <pic:cNvPicPr/>
                   </pic:nvPicPr>
                   <pic:blipFill>
@@ -4764,7 +4994,7 @@
                   <pic:spPr>
                     <a:xfrm>
                       <a:off x="0" y="0"/>
-                      <a:ext cx="5731510" cy="4298950"/>
+                      <a:ext cx="6096000" cy="4572000"/>
                     </a:xfrm>
                     <a:prstGeom prst="rect">
                       <a:avLst/>
@@ -4778,11 +5008,93 @@
       </w:r>
       <w:r>
         <w:rPr>
+          <w:sz w:val="28"/>
+          <w:szCs w:val="28"/>
+        </w:rPr>
+        <w:br/>
+        <w:t>Again, poor performance when rotating. Now the shape of the book against the background is also not clear and BRIEF doesn’t match OK.</w:t>
+      </w:r>
+    </w:p>
+    <w:p>
+      <w:pPr>
+        <w:pStyle w:val="ListParagraph"/>
+        <w:numPr>
+          <w:ilvl w:val="2"/>
+          <w:numId w:val="5"/>
+        </w:numPr>
+        <w:rPr>
+          <w:sz w:val="28"/>
+          <w:szCs w:val="28"/>
+        </w:rPr>
+      </w:pPr>
+      <w:proofErr w:type="spellStart"/>
+      <w:r>
+        <w:rPr>
+          <w:sz w:val="28"/>
+          <w:szCs w:val="28"/>
+        </w:rPr>
+        <w:lastRenderedPageBreak/>
+        <w:t>pf_scan_scaled</w:t>
+      </w:r>
+      <w:proofErr w:type="spellEnd"/>
+      <w:r>
+        <w:rPr>
+          <w:sz w:val="28"/>
+          <w:szCs w:val="28"/>
+        </w:rPr>
+        <w:t xml:space="preserve"> vs </w:t>
+      </w:r>
+      <w:proofErr w:type="spellStart"/>
+      <w:r>
+        <w:rPr>
+          <w:sz w:val="28"/>
+          <w:szCs w:val="28"/>
+        </w:rPr>
+        <w:t>pf_</w:t>
+      </w:r>
+      <w:r>
+        <w:rPr>
+          <w:sz w:val="28"/>
+          <w:szCs w:val="28"/>
+        </w:rPr>
+        <w:t>stand</w:t>
+      </w:r>
+      <w:proofErr w:type="spellEnd"/>
+      <w:r>
+        <w:rPr>
+          <w:sz w:val="28"/>
+          <w:szCs w:val="28"/>
+        </w:rPr>
+        <w:t xml:space="preserve"> (</w:t>
+      </w:r>
+      <w:r>
+        <w:rPr>
+          <w:sz w:val="28"/>
+          <w:szCs w:val="28"/>
+        </w:rPr>
+        <w:t>ratio</w:t>
+      </w:r>
+      <w:r>
+        <w:rPr>
+          <w:sz w:val="28"/>
+          <w:szCs w:val="28"/>
+        </w:rPr>
+        <w:t>=0.6)</w:t>
+      </w:r>
+      <w:r>
+        <w:rPr>
+          <w:sz w:val="28"/>
+          <w:szCs w:val="28"/>
+        </w:rPr>
+        <w:t>:</w:t>
+      </w:r>
+      <w:r>
+        <w:rPr>
           <w:noProof/>
           <w:sz w:val="28"/>
           <w:szCs w:val="28"/>
         </w:rPr>
-        <w:br/>
+        <w:t xml:space="preserve"> </w:t>
       </w:r>
       <w:r>
         <w:rPr>
@@ -4790,37 +5102,11 @@
           <w:sz w:val="28"/>
           <w:szCs w:val="28"/>
         </w:rPr>
-        <w:lastRenderedPageBreak/>
-        <w:t>The standing book is not rotated against the original. We have a different perspective point, but brief handles it very well as we saw in the incline_* images.</w:t>
-      </w:r>
-      <w:r>
-        <w:rPr>
-          <w:noProof/>
-          <w:sz w:val="28"/>
-          <w:szCs w:val="28"/>
-        </w:rPr>
-        <w:br/>
-        <w:t>When we compare an image to itself we found a perfect match between the features:</w:t>
-      </w:r>
-      <w:r>
-        <w:rPr>
-          <w:noProof/>
-          <w:sz w:val="28"/>
-          <w:szCs w:val="28"/>
-        </w:rPr>
-        <w:br/>
-      </w:r>
-      <w:r>
-        <w:rPr>
-          <w:noProof/>
-          <w:sz w:val="28"/>
-          <w:szCs w:val="28"/>
-        </w:rPr>
         <w:drawing>
-          <wp:inline distT="0" distB="0" distL="0" distR="0" wp14:anchorId="45B49D58" wp14:editId="120F2EDD">
+          <wp:inline distT="0" distB="0" distL="0" distR="0" wp14:anchorId="2CBEEF46" wp14:editId="3414DB56">
             <wp:extent cx="6096000" cy="4572000"/>
             <wp:effectExtent l="0" t="0" r="0" b="0"/>
-            <wp:docPr id="8" name="Picture 8" descr="Graphical user interface&#10;&#10;Description automatically generated"/>
+            <wp:docPr id="32" name="Picture 32" descr="A picture containing chart&#10;&#10;Description automatically generated"/>
             <wp:cNvGraphicFramePr>
               <a:graphicFrameLocks xmlns:a="http://schemas.openxmlformats.org/drawingml/2006/main" noChangeAspect="1"/>
             </wp:cNvGraphicFramePr>
@@ -4828,7 +5114,7 @@
               <a:graphicData uri="http://schemas.openxmlformats.org/drawingml/2006/picture">
                 <pic:pic xmlns:pic="http://schemas.openxmlformats.org/drawingml/2006/picture">
                   <pic:nvPicPr>
-                    <pic:cNvPr id="8" name="Picture 8" descr="Graphical user interface&#10;&#10;Description automatically generated"/>
+                    <pic:cNvPr id="32" name="Picture 32" descr="A picture containing chart&#10;&#10;Description automatically generated"/>
                     <pic:cNvPicPr/>
                   </pic:nvPicPr>
                   <pic:blipFill>
@@ -4858,38 +5144,13 @@
           </wp:inline>
         </w:drawing>
       </w:r>
-    </w:p>
-    <w:p>
-      <w:pPr>
-        <w:pStyle w:val="ListParagraph"/>
-        <w:numPr>
-          <w:ilvl w:val="1"/>
-          <w:numId w:val="5"/>
-        </w:numPr>
-        <w:rPr>
-          <w:sz w:val="28"/>
-          <w:szCs w:val="28"/>
-        </w:rPr>
-      </w:pPr>
-    </w:p>
-    <w:p>
-      <w:pPr>
-        <w:pStyle w:val="ListParagraph"/>
-        <w:numPr>
-          <w:ilvl w:val="2"/>
-          <w:numId w:val="5"/>
-        </w:numPr>
-        <w:rPr>
-          <w:sz w:val="28"/>
-          <w:szCs w:val="28"/>
-        </w:rPr>
-      </w:pPr>
-      <w:r>
-        <w:rPr>
-          <w:sz w:val="28"/>
-          <w:szCs w:val="28"/>
-        </w:rPr>
-        <w:t xml:space="preserve">As we saw in the comparison of </w:t>
+      <w:r>
+        <w:rPr>
+          <w:noProof/>
+          <w:sz w:val="28"/>
+          <w:szCs w:val="28"/>
+        </w:rPr>
+        <w:br/>
       </w:r>
       <w:proofErr w:type="spellStart"/>
       <w:r>
@@ -4897,7 +5158,7 @@
           <w:sz w:val="28"/>
           <w:szCs w:val="28"/>
         </w:rPr>
-        <w:t>cheickenbroth</w:t>
+        <w:t>pf_scan_scaled</w:t>
       </w:r>
       <w:proofErr w:type="spellEnd"/>
       <w:r>
@@ -4905,7 +5166,7 @@
           <w:sz w:val="28"/>
           <w:szCs w:val="28"/>
         </w:rPr>
-        <w:t xml:space="preserve"> images 01 and 04 the BRIEF performed well even under changes of illumination. This is so, since we calculate the R value in </w:t>
+        <w:t xml:space="preserve"> vs </w:t>
       </w:r>
       <w:proofErr w:type="spellStart"/>
       <w:r>
@@ -4913,7 +5174,14 @@
           <w:sz w:val="28"/>
           <w:szCs w:val="28"/>
         </w:rPr>
-        <w:t>DoG</w:t>
+        <w:t>pf_</w:t>
+      </w:r>
+      <w:r>
+        <w:rPr>
+          <w:sz w:val="28"/>
+          <w:szCs w:val="28"/>
+        </w:rPr>
+        <w:t>stand</w:t>
       </w:r>
       <w:proofErr w:type="spellEnd"/>
       <w:r>
@@ -4921,184 +5189,55 @@
           <w:sz w:val="28"/>
           <w:szCs w:val="28"/>
         </w:rPr>
-        <w:t xml:space="preserve"> filtering as a ratio between trace^2 and det of the gradient’s covariance matrix. Thus, as we saw in lecture, it will be invariant to scale and illumination (better in this sense from Harris Detector).</w:t>
-      </w:r>
-      <w:r>
-        <w:rPr>
-          <w:sz w:val="28"/>
-          <w:szCs w:val="28"/>
-        </w:rPr>
-        <w:t xml:space="preserve"> Also, multiplying each pixel in the image (</w:t>
-      </w:r>
-      <w:proofErr w:type="gramStart"/>
-      <w:r>
-        <w:rPr>
-          <w:sz w:val="28"/>
-          <w:szCs w:val="28"/>
-        </w:rPr>
-        <w:t>and also</w:t>
-      </w:r>
-      <w:proofErr w:type="gramEnd"/>
-      <w:r>
-        <w:rPr>
-          <w:sz w:val="28"/>
-          <w:szCs w:val="28"/>
-        </w:rPr>
-        <w:t xml:space="preserve"> adding a bias to the pixel BTW) won’t change the relation between I(x) &lt; I(y). it will preserve the same sign as we wish under illumination changes.</w:t>
-      </w:r>
-    </w:p>
-    <w:p>
-      <w:pPr>
-        <w:pStyle w:val="ListParagraph"/>
-        <w:numPr>
-          <w:ilvl w:val="2"/>
-          <w:numId w:val="5"/>
-        </w:numPr>
-        <w:rPr>
-          <w:sz w:val="28"/>
-          <w:szCs w:val="28"/>
-        </w:rPr>
-      </w:pPr>
-      <w:r>
-        <w:rPr>
-          <w:sz w:val="28"/>
-          <w:szCs w:val="28"/>
-        </w:rPr>
-        <w:t xml:space="preserve">We can relate to the scale in which the feature was detected and get a </w:t>
-      </w:r>
-      <w:proofErr w:type="spellStart"/>
-      <w:r>
-        <w:rPr>
-          <w:sz w:val="28"/>
-          <w:szCs w:val="28"/>
-        </w:rPr>
-        <w:t>patchWidth</w:t>
-      </w:r>
-      <w:proofErr w:type="spellEnd"/>
-      <w:r>
-        <w:rPr>
-          <w:sz w:val="28"/>
-          <w:szCs w:val="28"/>
-        </w:rPr>
-        <w:t xml:space="preserve"> that is scaled to that scale (not only 9x9 for all scales). This is what’s done in SIFT and other similar approaches.</w:t>
-      </w:r>
-    </w:p>
-    <w:p>
-      <w:pPr>
-        <w:pStyle w:val="ListParagraph"/>
-        <w:numPr>
-          <w:ilvl w:val="2"/>
-          <w:numId w:val="5"/>
-        </w:numPr>
-        <w:rPr>
-          <w:rFonts w:ascii="Calibri" w:hAnsi="Calibri" w:cs="Calibri"/>
-          <w:sz w:val="28"/>
-          <w:szCs w:val="28"/>
-        </w:rPr>
-      </w:pPr>
-      <w:r>
-        <w:rPr>
-          <w:rFonts w:ascii="Calibri" w:hAnsi="Calibri" w:cs="Calibri"/>
-          <w:color w:val="24292E"/>
-          <w:sz w:val="28"/>
-          <w:szCs w:val="28"/>
-          <w:shd w:val="clear" w:color="auto" w:fill="FFFFFF"/>
-        </w:rPr>
-        <w:t>T</w:t>
-      </w:r>
-      <w:r>
-        <w:rPr>
-          <w:rFonts w:ascii="Calibri" w:hAnsi="Calibri" w:cs="Calibri"/>
-          <w:color w:val="24292E"/>
-          <w:sz w:val="28"/>
-          <w:szCs w:val="28"/>
-          <w:shd w:val="clear" w:color="auto" w:fill="FFFFFF"/>
-        </w:rPr>
-        <w:t>ook</w:t>
-      </w:r>
-      <w:r>
-        <w:rPr>
-          <w:rFonts w:ascii="Calibri" w:hAnsi="Calibri" w:cs="Calibri"/>
-          <w:color w:val="24292E"/>
-          <w:sz w:val="28"/>
-          <w:szCs w:val="28"/>
-          <w:shd w:val="clear" w:color="auto" w:fill="FFFFFF"/>
-        </w:rPr>
-        <w:t xml:space="preserve"> the </w:t>
-      </w:r>
-      <w:r>
-        <w:rPr>
-          <w:rStyle w:val="HTMLCode"/>
-          <w:rFonts w:ascii="Calibri" w:eastAsiaTheme="majorEastAsia" w:hAnsi="Calibri" w:cs="Calibri"/>
-          <w:color w:val="24292E"/>
-          <w:sz w:val="28"/>
-          <w:szCs w:val="28"/>
-        </w:rPr>
-        <w:t>model_chickenbroth.jpg</w:t>
-      </w:r>
-      <w:r>
-        <w:rPr>
-          <w:rFonts w:ascii="Calibri" w:hAnsi="Calibri" w:cs="Calibri"/>
-          <w:color w:val="24292E"/>
-          <w:sz w:val="28"/>
-          <w:szCs w:val="28"/>
-          <w:shd w:val="clear" w:color="auto" w:fill="FFFFFF"/>
-        </w:rPr>
-        <w:t> test image and match</w:t>
-      </w:r>
-      <w:r>
-        <w:rPr>
-          <w:rFonts w:ascii="Calibri" w:hAnsi="Calibri" w:cs="Calibri"/>
-          <w:color w:val="24292E"/>
-          <w:sz w:val="28"/>
-          <w:szCs w:val="28"/>
-          <w:shd w:val="clear" w:color="auto" w:fill="FFFFFF"/>
-        </w:rPr>
-        <w:t>ed</w:t>
-      </w:r>
-      <w:r>
-        <w:rPr>
-          <w:rFonts w:ascii="Calibri" w:hAnsi="Calibri" w:cs="Calibri"/>
-          <w:color w:val="24292E"/>
-          <w:sz w:val="28"/>
-          <w:szCs w:val="28"/>
-          <w:shd w:val="clear" w:color="auto" w:fill="FFFFFF"/>
-        </w:rPr>
-        <w:t xml:space="preserve"> it to itself while rotating the second image in increments of 10 degrees</w:t>
-      </w:r>
-      <w:r>
-        <w:rPr>
-          <w:rFonts w:ascii="Calibri" w:hAnsi="Calibri" w:cs="Calibri"/>
-          <w:color w:val="24292E"/>
-          <w:sz w:val="28"/>
-          <w:szCs w:val="28"/>
-          <w:shd w:val="clear" w:color="auto" w:fill="FFFFFF"/>
-        </w:rPr>
-        <w:t>. Got the following bar plot:</w:t>
-      </w:r>
-      <w:r>
-        <w:rPr>
-          <w:rFonts w:ascii="Calibri" w:hAnsi="Calibri" w:cs="Calibri"/>
-          <w:color w:val="24292E"/>
-          <w:sz w:val="28"/>
-          <w:szCs w:val="28"/>
-          <w:shd w:val="clear" w:color="auto" w:fill="FFFFFF"/>
-        </w:rPr>
-        <w:br/>
-      </w:r>
-      <w:r>
-        <w:rPr>
-          <w:rFonts w:ascii="Calibri" w:hAnsi="Calibri" w:cs="Calibri"/>
+        <w:t xml:space="preserve"> (</w:t>
+      </w:r>
+      <w:r>
+        <w:rPr>
+          <w:sz w:val="28"/>
+          <w:szCs w:val="28"/>
+        </w:rPr>
+        <w:t>ratio</w:t>
+      </w:r>
+      <w:r>
+        <w:rPr>
+          <w:sz w:val="28"/>
+          <w:szCs w:val="28"/>
+        </w:rPr>
+        <w:t>=0.</w:t>
+      </w:r>
+      <w:r>
+        <w:rPr>
+          <w:sz w:val="28"/>
+          <w:szCs w:val="28"/>
+        </w:rPr>
+        <w:t>4</w:t>
+      </w:r>
+      <w:r>
+        <w:rPr>
+          <w:sz w:val="28"/>
+          <w:szCs w:val="28"/>
+        </w:rPr>
+        <w:t>):</w:t>
+      </w:r>
+      <w:r>
+        <w:rPr>
           <w:noProof/>
           <w:sz w:val="28"/>
           <w:szCs w:val="28"/>
         </w:rPr>
-        <w:lastRenderedPageBreak/>
+        <w:t xml:space="preserve"> </w:t>
+      </w:r>
+      <w:r>
+        <w:rPr>
+          <w:noProof/>
+          <w:sz w:val="28"/>
+          <w:szCs w:val="28"/>
+        </w:rPr>
         <w:drawing>
-          <wp:inline distT="0" distB="0" distL="0" distR="0" wp14:anchorId="20FC1D56" wp14:editId="52EE9B51">
+          <wp:inline distT="0" distB="0" distL="0" distR="0" wp14:anchorId="03115880" wp14:editId="16354B71">
             <wp:extent cx="6096000" cy="4572000"/>
             <wp:effectExtent l="0" t="0" r="0" b="0"/>
-            <wp:docPr id="9" name="Picture 9" descr="Chart, histogram&#10;&#10;Description automatically generated"/>
+            <wp:docPr id="33" name="Picture 33" descr="A picture containing diagram&#10;&#10;Description automatically generated"/>
             <wp:cNvGraphicFramePr>
               <a:graphicFrameLocks xmlns:a="http://schemas.openxmlformats.org/drawingml/2006/main" noChangeAspect="1"/>
             </wp:cNvGraphicFramePr>
@@ -5106,7 +5245,7 @@
               <a:graphicData uri="http://schemas.openxmlformats.org/drawingml/2006/picture">
                 <pic:pic xmlns:pic="http://schemas.openxmlformats.org/drawingml/2006/picture">
                   <pic:nvPicPr>
-                    <pic:cNvPr id="9" name="Picture 9" descr="Chart, histogram&#10;&#10;Description automatically generated"/>
+                    <pic:cNvPr id="33" name="Picture 33" descr="A picture containing diagram&#10;&#10;Description automatically generated"/>
                     <pic:cNvPicPr/>
                   </pic:nvPicPr>
                   <pic:blipFill>
@@ -5136,6 +5275,411 @@
           </wp:inline>
         </w:drawing>
       </w:r>
+    </w:p>
+    <w:p>
+      <w:pPr>
+        <w:pStyle w:val="ListParagraph"/>
+        <w:ind w:left="1224"/>
+        <w:rPr>
+          <w:noProof/>
+          <w:sz w:val="28"/>
+          <w:szCs w:val="28"/>
+        </w:rPr>
+      </w:pPr>
+      <w:r>
+        <w:rPr>
+          <w:noProof/>
+          <w:sz w:val="28"/>
+          <w:szCs w:val="28"/>
+        </w:rPr>
+        <w:lastRenderedPageBreak/>
+        <w:t>The standing book is not rotated against the original</w:t>
+      </w:r>
+      <w:r>
+        <w:rPr>
+          <w:noProof/>
+          <w:sz w:val="28"/>
+          <w:szCs w:val="28"/>
+        </w:rPr>
+        <w:t xml:space="preserve"> and the change in perspective is not significant. We mainly have translation</w:t>
+      </w:r>
+      <w:r>
+        <w:rPr>
+          <w:noProof/>
+          <w:sz w:val="28"/>
+          <w:szCs w:val="28"/>
+        </w:rPr>
+        <w:t>.</w:t>
+      </w:r>
+      <w:r>
+        <w:rPr>
+          <w:noProof/>
+          <w:sz w:val="28"/>
+          <w:szCs w:val="28"/>
+        </w:rPr>
+        <w:t xml:space="preserve"> B</w:t>
+      </w:r>
+      <w:r>
+        <w:rPr>
+          <w:noProof/>
+          <w:sz w:val="28"/>
+          <w:szCs w:val="28"/>
+        </w:rPr>
+        <w:t>rief handles it very well.</w:t>
+      </w:r>
+    </w:p>
+    <w:p>
+      <w:pPr>
+        <w:pStyle w:val="ListParagraph"/>
+        <w:ind w:left="1224"/>
+        <w:rPr>
+          <w:sz w:val="28"/>
+          <w:szCs w:val="28"/>
+        </w:rPr>
+      </w:pPr>
+      <w:r>
+        <w:rPr>
+          <w:noProof/>
+          <w:sz w:val="28"/>
+          <w:szCs w:val="28"/>
+        </w:rPr>
+        <w:br/>
+        <w:t>When we compare an image to itself we found a perfect match between the features:</w:t>
+      </w:r>
+      <w:r>
+        <w:rPr>
+          <w:noProof/>
+          <w:sz w:val="28"/>
+          <w:szCs w:val="28"/>
+        </w:rPr>
+        <w:br/>
+      </w:r>
+      <w:r>
+        <w:rPr>
+          <w:noProof/>
+          <w:sz w:val="28"/>
+          <w:szCs w:val="28"/>
+        </w:rPr>
+        <w:drawing>
+          <wp:inline distT="0" distB="0" distL="0" distR="0" wp14:anchorId="74EB168B" wp14:editId="005A02B5">
+            <wp:extent cx="6096000" cy="4572000"/>
+            <wp:effectExtent l="0" t="0" r="0" b="0"/>
+            <wp:docPr id="35" name="Picture 35" descr="Graphical user interface&#10;&#10;Description automatically generated"/>
+            <wp:cNvGraphicFramePr>
+              <a:graphicFrameLocks xmlns:a="http://schemas.openxmlformats.org/drawingml/2006/main" noChangeAspect="1"/>
+            </wp:cNvGraphicFramePr>
+            <a:graphic xmlns:a="http://schemas.openxmlformats.org/drawingml/2006/main">
+              <a:graphicData uri="http://schemas.openxmlformats.org/drawingml/2006/picture">
+                <pic:pic xmlns:pic="http://schemas.openxmlformats.org/drawingml/2006/picture">
+                  <pic:nvPicPr>
+                    <pic:cNvPr id="35" name="Picture 35" descr="Graphical user interface&#10;&#10;Description automatically generated"/>
+                    <pic:cNvPicPr/>
+                  </pic:nvPicPr>
+                  <pic:blipFill>
+                    <a:blip r:embed="rId31">
+                      <a:extLst>
+                        <a:ext uri="{28A0092B-C50C-407E-A947-70E740481C1C}">
+                          <a14:useLocalDpi xmlns:a14="http://schemas.microsoft.com/office/drawing/2010/main" val="0"/>
+                        </a:ext>
+                      </a:extLst>
+                    </a:blip>
+                    <a:stretch>
+                      <a:fillRect/>
+                    </a:stretch>
+                  </pic:blipFill>
+                  <pic:spPr>
+                    <a:xfrm>
+                      <a:off x="0" y="0"/>
+                      <a:ext cx="6096000" cy="4572000"/>
+                    </a:xfrm>
+                    <a:prstGeom prst="rect">
+                      <a:avLst/>
+                    </a:prstGeom>
+                  </pic:spPr>
+                </pic:pic>
+              </a:graphicData>
+            </a:graphic>
+          </wp:inline>
+        </w:drawing>
+      </w:r>
+    </w:p>
+    <w:p>
+      <w:pPr>
+        <w:pStyle w:val="ListParagraph"/>
+        <w:numPr>
+          <w:ilvl w:val="1"/>
+          <w:numId w:val="5"/>
+        </w:numPr>
+        <w:rPr>
+          <w:sz w:val="28"/>
+          <w:szCs w:val="28"/>
+        </w:rPr>
+      </w:pPr>
+    </w:p>
+    <w:p>
+      <w:pPr>
+        <w:pStyle w:val="ListParagraph"/>
+        <w:numPr>
+          <w:ilvl w:val="2"/>
+          <w:numId w:val="5"/>
+        </w:numPr>
+        <w:rPr>
+          <w:sz w:val="28"/>
+          <w:szCs w:val="28"/>
+        </w:rPr>
+      </w:pPr>
+      <w:r>
+        <w:rPr>
+          <w:sz w:val="28"/>
+          <w:szCs w:val="28"/>
+        </w:rPr>
+        <w:t xml:space="preserve">As we saw in the comparison of </w:t>
+      </w:r>
+      <w:proofErr w:type="spellStart"/>
+      <w:r>
+        <w:rPr>
+          <w:sz w:val="28"/>
+          <w:szCs w:val="28"/>
+        </w:rPr>
+        <w:t>cheickenbroth</w:t>
+      </w:r>
+      <w:proofErr w:type="spellEnd"/>
+      <w:r>
+        <w:rPr>
+          <w:sz w:val="28"/>
+          <w:szCs w:val="28"/>
+        </w:rPr>
+        <w:t xml:space="preserve"> images 01 and 04 the BRIEF performed well even under changes of illumination. This is so, since we calculate the R value in </w:t>
+      </w:r>
+      <w:proofErr w:type="spellStart"/>
+      <w:r>
+        <w:rPr>
+          <w:sz w:val="28"/>
+          <w:szCs w:val="28"/>
+        </w:rPr>
+        <w:t>DoG</w:t>
+      </w:r>
+      <w:proofErr w:type="spellEnd"/>
+      <w:r>
+        <w:rPr>
+          <w:sz w:val="28"/>
+          <w:szCs w:val="28"/>
+        </w:rPr>
+        <w:t xml:space="preserve"> filtering as a ratio between trace^2 and det of the gradient’s covariance matrix. Thus, as we saw in lecture, it will be invariant to scale and illumination (better in this sense from Harris Detector).</w:t>
+      </w:r>
+      <w:r>
+        <w:rPr>
+          <w:sz w:val="28"/>
+          <w:szCs w:val="28"/>
+        </w:rPr>
+        <w:t xml:space="preserve"> Also, multiplying each pixel in the image (</w:t>
+      </w:r>
+      <w:proofErr w:type="gramStart"/>
+      <w:r>
+        <w:rPr>
+          <w:sz w:val="28"/>
+          <w:szCs w:val="28"/>
+        </w:rPr>
+        <w:t>and also</w:t>
+      </w:r>
+      <w:proofErr w:type="gramEnd"/>
+      <w:r>
+        <w:rPr>
+          <w:sz w:val="28"/>
+          <w:szCs w:val="28"/>
+        </w:rPr>
+        <w:t xml:space="preserve"> adding a bias to the pixel BTW) won’t change the relation between I(x) &lt; I(y). it will preserve the same sign as we wish under illumination changes.</w:t>
+      </w:r>
+    </w:p>
+    <w:p>
+      <w:pPr>
+        <w:pStyle w:val="ListParagraph"/>
+        <w:numPr>
+          <w:ilvl w:val="2"/>
+          <w:numId w:val="5"/>
+        </w:numPr>
+        <w:rPr>
+          <w:sz w:val="28"/>
+          <w:szCs w:val="28"/>
+        </w:rPr>
+      </w:pPr>
+      <w:r>
+        <w:rPr>
+          <w:sz w:val="28"/>
+          <w:szCs w:val="28"/>
+        </w:rPr>
+        <w:t xml:space="preserve">We can relate to the scale in which the feature was detected and get a </w:t>
+      </w:r>
+      <w:proofErr w:type="spellStart"/>
+      <w:r>
+        <w:rPr>
+          <w:sz w:val="28"/>
+          <w:szCs w:val="28"/>
+        </w:rPr>
+        <w:t>patchWidth</w:t>
+      </w:r>
+      <w:proofErr w:type="spellEnd"/>
+      <w:r>
+        <w:rPr>
+          <w:sz w:val="28"/>
+          <w:szCs w:val="28"/>
+        </w:rPr>
+        <w:t xml:space="preserve"> that is scaled to that scale (not only 9x9 for all scales). This is what’s done in SIFT and other similar approaches.</w:t>
+      </w:r>
+    </w:p>
+    <w:p>
+      <w:pPr>
+        <w:pStyle w:val="ListParagraph"/>
+        <w:numPr>
+          <w:ilvl w:val="2"/>
+          <w:numId w:val="5"/>
+        </w:numPr>
+        <w:rPr>
+          <w:rFonts w:ascii="Calibri" w:hAnsi="Calibri" w:cs="Calibri"/>
+          <w:sz w:val="28"/>
+          <w:szCs w:val="28"/>
+        </w:rPr>
+      </w:pPr>
+      <w:r>
+        <w:rPr>
+          <w:rFonts w:ascii="Calibri" w:hAnsi="Calibri" w:cs="Calibri"/>
+          <w:color w:val="24292E"/>
+          <w:sz w:val="28"/>
+          <w:szCs w:val="28"/>
+          <w:shd w:val="clear" w:color="auto" w:fill="FFFFFF"/>
+        </w:rPr>
+        <w:t>T</w:t>
+      </w:r>
+      <w:r>
+        <w:rPr>
+          <w:rFonts w:ascii="Calibri" w:hAnsi="Calibri" w:cs="Calibri"/>
+          <w:color w:val="24292E"/>
+          <w:sz w:val="28"/>
+          <w:szCs w:val="28"/>
+          <w:shd w:val="clear" w:color="auto" w:fill="FFFFFF"/>
+        </w:rPr>
+        <w:t>ook</w:t>
+      </w:r>
+      <w:r>
+        <w:rPr>
+          <w:rFonts w:ascii="Calibri" w:hAnsi="Calibri" w:cs="Calibri"/>
+          <w:color w:val="24292E"/>
+          <w:sz w:val="28"/>
+          <w:szCs w:val="28"/>
+          <w:shd w:val="clear" w:color="auto" w:fill="FFFFFF"/>
+        </w:rPr>
+        <w:t xml:space="preserve"> the </w:t>
+      </w:r>
+      <w:r>
+        <w:rPr>
+          <w:rStyle w:val="HTMLCode"/>
+          <w:rFonts w:ascii="Calibri" w:eastAsiaTheme="majorEastAsia" w:hAnsi="Calibri" w:cs="Calibri"/>
+          <w:color w:val="24292E"/>
+          <w:sz w:val="28"/>
+          <w:szCs w:val="28"/>
+        </w:rPr>
+        <w:t>model_chickenbroth.jpg</w:t>
+      </w:r>
+      <w:r>
+        <w:rPr>
+          <w:rFonts w:ascii="Calibri" w:hAnsi="Calibri" w:cs="Calibri"/>
+          <w:color w:val="24292E"/>
+          <w:sz w:val="28"/>
+          <w:szCs w:val="28"/>
+          <w:shd w:val="clear" w:color="auto" w:fill="FFFFFF"/>
+        </w:rPr>
+        <w:t> test image and match</w:t>
+      </w:r>
+      <w:r>
+        <w:rPr>
+          <w:rFonts w:ascii="Calibri" w:hAnsi="Calibri" w:cs="Calibri"/>
+          <w:color w:val="24292E"/>
+          <w:sz w:val="28"/>
+          <w:szCs w:val="28"/>
+          <w:shd w:val="clear" w:color="auto" w:fill="FFFFFF"/>
+        </w:rPr>
+        <w:t>ed</w:t>
+      </w:r>
+      <w:r>
+        <w:rPr>
+          <w:rFonts w:ascii="Calibri" w:hAnsi="Calibri" w:cs="Calibri"/>
+          <w:color w:val="24292E"/>
+          <w:sz w:val="28"/>
+          <w:szCs w:val="28"/>
+          <w:shd w:val="clear" w:color="auto" w:fill="FFFFFF"/>
+        </w:rPr>
+        <w:t xml:space="preserve"> it to itself while rotating the second image in increments of 10 degrees</w:t>
+      </w:r>
+      <w:r>
+        <w:rPr>
+          <w:rFonts w:ascii="Calibri" w:hAnsi="Calibri" w:cs="Calibri"/>
+          <w:color w:val="24292E"/>
+          <w:sz w:val="28"/>
+          <w:szCs w:val="28"/>
+          <w:shd w:val="clear" w:color="auto" w:fill="FFFFFF"/>
+        </w:rPr>
+        <w:t>. Got the following bar plot:</w:t>
+      </w:r>
+      <w:r>
+        <w:rPr>
+          <w:rFonts w:ascii="Calibri" w:hAnsi="Calibri" w:cs="Calibri"/>
+          <w:color w:val="24292E"/>
+          <w:sz w:val="28"/>
+          <w:szCs w:val="28"/>
+          <w:shd w:val="clear" w:color="auto" w:fill="FFFFFF"/>
+        </w:rPr>
+        <w:br/>
+      </w:r>
+      <w:r>
+        <w:rPr>
+          <w:rFonts w:ascii="Calibri" w:hAnsi="Calibri" w:cs="Calibri"/>
+          <w:noProof/>
+          <w:sz w:val="28"/>
+          <w:szCs w:val="28"/>
+        </w:rPr>
+        <w:lastRenderedPageBreak/>
+        <w:drawing>
+          <wp:inline distT="0" distB="0" distL="0" distR="0" wp14:anchorId="20FC1D56" wp14:editId="52EE9B51">
+            <wp:extent cx="6096000" cy="4572000"/>
+            <wp:effectExtent l="0" t="0" r="0" b="0"/>
+            <wp:docPr id="9" name="Picture 9" descr="Chart, histogram&#10;&#10;Description automatically generated"/>
+            <wp:cNvGraphicFramePr>
+              <a:graphicFrameLocks xmlns:a="http://schemas.openxmlformats.org/drawingml/2006/main" noChangeAspect="1"/>
+            </wp:cNvGraphicFramePr>
+            <a:graphic xmlns:a="http://schemas.openxmlformats.org/drawingml/2006/main">
+              <a:graphicData uri="http://schemas.openxmlformats.org/drawingml/2006/picture">
+                <pic:pic xmlns:pic="http://schemas.openxmlformats.org/drawingml/2006/picture">
+                  <pic:nvPicPr>
+                    <pic:cNvPr id="9" name="Picture 9" descr="Chart, histogram&#10;&#10;Description automatically generated"/>
+                    <pic:cNvPicPr/>
+                  </pic:nvPicPr>
+                  <pic:blipFill>
+                    <a:blip r:embed="rId32">
+                      <a:extLst>
+                        <a:ext uri="{28A0092B-C50C-407E-A947-70E740481C1C}">
+                          <a14:useLocalDpi xmlns:a14="http://schemas.microsoft.com/office/drawing/2010/main" val="0"/>
+                        </a:ext>
+                      </a:extLst>
+                    </a:blip>
+                    <a:stretch>
+                      <a:fillRect/>
+                    </a:stretch>
+                  </pic:blipFill>
+                  <pic:spPr>
+                    <a:xfrm>
+                      <a:off x="0" y="0"/>
+                      <a:ext cx="6096000" cy="4572000"/>
+                    </a:xfrm>
+                    <a:prstGeom prst="rect">
+                      <a:avLst/>
+                    </a:prstGeom>
+                  </pic:spPr>
+                </pic:pic>
+              </a:graphicData>
+            </a:graphic>
+          </wp:inline>
+        </w:drawing>
+      </w:r>
       <w:r>
         <w:rPr>
           <w:rFonts w:ascii="Calibri" w:hAnsi="Calibri" w:cs="Calibri"/>
@@ -5197,7 +5741,7 @@
                     <pic:cNvPicPr/>
                   </pic:nvPicPr>
                   <pic:blipFill>
-                    <a:blip r:embed="rId31">
+                    <a:blip r:embed="rId33">
                       <a:extLst>
                         <a:ext uri="{28A0092B-C50C-407E-A947-70E740481C1C}">
                           <a14:useLocalDpi xmlns:a14="http://schemas.microsoft.com/office/drawing/2010/main" val="0"/>
